--- a/tugas1_mppl.docx
+++ b/tugas1_mppl.docx
@@ -68,7 +68,6 @@
           </w14:textFill>
         </w:rPr>
       </w:pPr>
-      <w:bookmarkStart w:id="0" w:name="_GoBack"/>
       <w:r>
         <w:rPr>
           <w:rFonts w:cs="Arial"/>
@@ -91,7 +90,6 @@
         <w:t>SMART-SERVIS</w:t>
       </w:r>
     </w:p>
-    <w:bookmarkEnd w:id="0"/>
     <w:p>
       <w:pPr>
         <w:pStyle w:val="Title"/>
@@ -721,7 +719,7 @@
           <w:sz w:val="20"/>
         </w:rPr>
       </w:pPr>
-      <w:bookmarkStart w:id="1" w:name="_Toc529172101"/>
+      <w:bookmarkStart w:id="0" w:name="_Toc529172101"/>
       <w:proofErr w:type="spellStart"/>
       <w:r>
         <w:rPr>
@@ -731,7 +729,7 @@
         <w:lastRenderedPageBreak/>
         <w:t>Pendahuluan</w:t>
       </w:r>
-      <w:bookmarkEnd w:id="1"/>
+      <w:bookmarkEnd w:id="0"/>
       <w:proofErr w:type="spellEnd"/>
     </w:p>
     <w:p>
@@ -4762,112 +4760,32 @@
         <w:pStyle w:val="ListParagraph"/>
         <w:numPr>
           <w:ilvl w:val="0"/>
-          <w:numId w:val="17"/>
+          <w:numId w:val="19"/>
         </w:numPr>
-        <w:ind w:left="900" w:hanging="270"/>
-        <w:rPr>
-          <w:rFonts w:ascii="Arial" w:hAnsi="Arial" w:cs="Arial"/>
-          <w:i/>
-          <w:color w:val="000000"/>
-        </w:rPr>
-      </w:pPr>
-      <w:proofErr w:type="spellStart"/>
-      <w:r>
-        <w:rPr>
-          <w:rFonts w:ascii="Arial" w:hAnsi="Arial" w:cs="Arial"/>
-          <w:i/>
-          <w:color w:val="000000"/>
-        </w:rPr>
-        <w:t>P</w:t>
-      </w:r>
-      <w:r>
-        <w:rPr>
-          <w:rFonts w:ascii="Arial" w:hAnsi="Arial" w:cs="Arial"/>
-          <w:i/>
-          <w:color w:val="000000"/>
-        </w:rPr>
-        <w:t>elanggan</w:t>
-      </w:r>
-      <w:proofErr w:type="spellEnd"/>
-      <w:r>
-        <w:rPr>
-          <w:rFonts w:ascii="Arial" w:hAnsi="Arial" w:cs="Arial"/>
-          <w:i/>
-          <w:color w:val="000000"/>
-        </w:rPr>
-        <w:t xml:space="preserve"> </w:t>
-      </w:r>
-      <w:proofErr w:type="spellStart"/>
-      <w:r>
-        <w:rPr>
-          <w:rFonts w:ascii="Arial" w:hAnsi="Arial" w:cs="Arial"/>
-          <w:i/>
-          <w:color w:val="000000"/>
-        </w:rPr>
-        <w:t>mengantarkan</w:t>
-      </w:r>
-      <w:proofErr w:type="spellEnd"/>
-      <w:r>
-        <w:rPr>
-          <w:rFonts w:ascii="Arial" w:hAnsi="Arial" w:cs="Arial"/>
-          <w:i/>
-          <w:color w:val="000000"/>
-        </w:rPr>
-        <w:t xml:space="preserve"> </w:t>
-      </w:r>
-      <w:proofErr w:type="spellStart"/>
-      <w:r>
-        <w:rPr>
-          <w:rFonts w:ascii="Arial" w:hAnsi="Arial" w:cs="Arial"/>
-          <w:i/>
-          <w:color w:val="000000"/>
-        </w:rPr>
-        <w:t>kendaraan</w:t>
-      </w:r>
-      <w:proofErr w:type="spellEnd"/>
-      <w:r>
-        <w:rPr>
-          <w:rFonts w:ascii="Arial" w:hAnsi="Arial" w:cs="Arial"/>
-          <w:i/>
-          <w:color w:val="000000"/>
-        </w:rPr>
-        <w:t xml:space="preserve"> </w:t>
-      </w:r>
-      <w:proofErr w:type="spellStart"/>
-      <w:r>
-        <w:rPr>
-          <w:rFonts w:ascii="Arial" w:hAnsi="Arial" w:cs="Arial"/>
-          <w:i/>
-          <w:color w:val="000000"/>
-        </w:rPr>
-        <w:t>ke</w:t>
-      </w:r>
-      <w:proofErr w:type="spellEnd"/>
-      <w:r>
-        <w:rPr>
-          <w:rFonts w:ascii="Arial" w:hAnsi="Arial" w:cs="Arial"/>
-          <w:i/>
-          <w:color w:val="000000"/>
-        </w:rPr>
-        <w:t xml:space="preserve"> </w:t>
-      </w:r>
-      <w:proofErr w:type="spellStart"/>
-      <w:r>
-        <w:rPr>
-          <w:rFonts w:ascii="Arial" w:hAnsi="Arial" w:cs="Arial"/>
-          <w:i/>
-          <w:color w:val="000000"/>
-        </w:rPr>
-        <w:t>bengkel</w:t>
-      </w:r>
-      <w:proofErr w:type="spellEnd"/>
-      <w:r>
-        <w:rPr>
-          <w:rFonts w:ascii="Arial" w:hAnsi="Arial" w:cs="Arial"/>
-          <w:i/>
-          <w:color w:val="000000"/>
-        </w:rPr>
-        <w:t xml:space="preserve">. </w:t>
+      </w:pPr>
+      <w:proofErr w:type="spellStart"/>
+      <w:r>
+        <w:t>Menyediakan</w:t>
+      </w:r>
+      <w:proofErr w:type="spellEnd"/>
+      <w:r>
+        <w:t xml:space="preserve"> </w:t>
+      </w:r>
+      <w:proofErr w:type="spellStart"/>
+      <w:r>
+        <w:t>jasa</w:t>
+      </w:r>
+      <w:proofErr w:type="spellEnd"/>
+      <w:r>
+        <w:t xml:space="preserve"> </w:t>
+      </w:r>
+      <w:proofErr w:type="spellStart"/>
+      <w:r>
+        <w:t>servis</w:t>
+      </w:r>
+      <w:proofErr w:type="spellEnd"/>
+      <w:r>
+        <w:t xml:space="preserve"> motor</w:t>
       </w:r>
     </w:p>
     <w:p>
@@ -4875,1341 +4793,33 @@
         <w:pStyle w:val="ListParagraph"/>
         <w:numPr>
           <w:ilvl w:val="0"/>
-          <w:numId w:val="17"/>
+          <w:numId w:val="19"/>
         </w:numPr>
-        <w:ind w:left="900" w:hanging="270"/>
-        <w:rPr>
-          <w:rFonts w:ascii="Arial" w:hAnsi="Arial" w:cs="Arial"/>
-          <w:i/>
-          <w:color w:val="000000"/>
-        </w:rPr>
-      </w:pPr>
-      <w:proofErr w:type="spellStart"/>
-      <w:r>
-        <w:rPr>
-          <w:rFonts w:ascii="Arial" w:hAnsi="Arial" w:cs="Arial"/>
-          <w:i/>
-          <w:color w:val="000000"/>
-        </w:rPr>
-        <w:t>Pelanggan</w:t>
-      </w:r>
-      <w:proofErr w:type="spellEnd"/>
-      <w:r>
-        <w:rPr>
-          <w:rFonts w:ascii="Arial" w:hAnsi="Arial" w:cs="Arial"/>
-          <w:i/>
-          <w:color w:val="000000"/>
-        </w:rPr>
-        <w:t xml:space="preserve"> </w:t>
-      </w:r>
-      <w:proofErr w:type="spellStart"/>
-      <w:r>
-        <w:rPr>
-          <w:rFonts w:ascii="Arial" w:hAnsi="Arial" w:cs="Arial"/>
-          <w:i/>
-          <w:color w:val="000000"/>
-        </w:rPr>
-        <w:t>menisi</w:t>
-      </w:r>
-      <w:proofErr w:type="spellEnd"/>
-      <w:r>
-        <w:rPr>
-          <w:rFonts w:ascii="Arial" w:hAnsi="Arial" w:cs="Arial"/>
-          <w:i/>
-          <w:color w:val="000000"/>
-        </w:rPr>
-        <w:t xml:space="preserve"> for </w:t>
-      </w:r>
-      <w:proofErr w:type="spellStart"/>
-      <w:r>
-        <w:rPr>
-          <w:rFonts w:ascii="Arial" w:hAnsi="Arial" w:cs="Arial"/>
-          <w:i/>
-          <w:color w:val="000000"/>
-        </w:rPr>
-        <w:t>pelanggan</w:t>
-      </w:r>
-      <w:proofErr w:type="spellEnd"/>
-      <w:r>
-        <w:rPr>
-          <w:rFonts w:ascii="Arial" w:hAnsi="Arial" w:cs="Arial"/>
-          <w:i/>
-          <w:color w:val="000000"/>
-        </w:rPr>
-        <w:t xml:space="preserve"> dan </w:t>
-      </w:r>
-      <w:proofErr w:type="spellStart"/>
-      <w:r>
-        <w:rPr>
-          <w:rFonts w:ascii="Arial" w:hAnsi="Arial" w:cs="Arial"/>
-          <w:i/>
-          <w:color w:val="000000"/>
-        </w:rPr>
-        <w:t>keluhan</w:t>
-      </w:r>
-      <w:proofErr w:type="spellEnd"/>
-      <w:r>
-        <w:rPr>
-          <w:rFonts w:ascii="Arial" w:hAnsi="Arial" w:cs="Arial"/>
-          <w:i/>
-          <w:color w:val="000000"/>
-        </w:rPr>
-        <w:t>.</w:t>
-      </w:r>
-    </w:p>
-    <w:p>
-      <w:pPr>
-        <w:pStyle w:val="ListParagraph"/>
-        <w:numPr>
-          <w:ilvl w:val="0"/>
-          <w:numId w:val="17"/>
-        </w:numPr>
-        <w:ind w:left="900" w:hanging="270"/>
-        <w:rPr>
-          <w:rFonts w:ascii="Arial" w:hAnsi="Arial" w:cs="Arial"/>
-          <w:i/>
-          <w:color w:val="000000"/>
-        </w:rPr>
-      </w:pPr>
-      <w:proofErr w:type="spellStart"/>
-      <w:r>
-        <w:rPr>
-          <w:rFonts w:ascii="Arial" w:hAnsi="Arial" w:cs="Arial"/>
-          <w:i/>
-          <w:color w:val="000000"/>
-        </w:rPr>
-        <w:t>Mekanik</w:t>
-      </w:r>
-      <w:proofErr w:type="spellEnd"/>
-      <w:r>
-        <w:rPr>
-          <w:rFonts w:ascii="Arial" w:hAnsi="Arial" w:cs="Arial"/>
-          <w:i/>
-          <w:color w:val="000000"/>
-        </w:rPr>
-        <w:t xml:space="preserve"> </w:t>
-      </w:r>
-      <w:proofErr w:type="spellStart"/>
-      <w:r>
-        <w:rPr>
-          <w:rFonts w:ascii="Arial" w:hAnsi="Arial" w:cs="Arial"/>
-          <w:i/>
-          <w:color w:val="000000"/>
-        </w:rPr>
-        <w:t>akan</w:t>
-      </w:r>
-      <w:proofErr w:type="spellEnd"/>
-      <w:r>
-        <w:rPr>
-          <w:rFonts w:ascii="Arial" w:hAnsi="Arial" w:cs="Arial"/>
-          <w:i/>
-          <w:color w:val="000000"/>
-        </w:rPr>
-        <w:t xml:space="preserve"> </w:t>
-      </w:r>
-      <w:proofErr w:type="spellStart"/>
-      <w:r>
-        <w:rPr>
-          <w:rFonts w:ascii="Arial" w:hAnsi="Arial" w:cs="Arial"/>
-          <w:i/>
-          <w:color w:val="000000"/>
-        </w:rPr>
-        <w:t>menerima</w:t>
-      </w:r>
-      <w:proofErr w:type="spellEnd"/>
-      <w:r>
-        <w:rPr>
-          <w:rFonts w:ascii="Arial" w:hAnsi="Arial" w:cs="Arial"/>
-          <w:i/>
-          <w:color w:val="000000"/>
-        </w:rPr>
-        <w:t xml:space="preserve"> </w:t>
-      </w:r>
-      <w:proofErr w:type="spellStart"/>
-      <w:r>
-        <w:rPr>
-          <w:rFonts w:ascii="Arial" w:hAnsi="Arial" w:cs="Arial"/>
-          <w:i/>
-          <w:color w:val="000000"/>
-        </w:rPr>
-        <w:t>kendaraan</w:t>
-      </w:r>
-      <w:proofErr w:type="spellEnd"/>
-      <w:r>
-        <w:rPr>
-          <w:rFonts w:ascii="Arial" w:hAnsi="Arial" w:cs="Arial"/>
-          <w:i/>
-          <w:color w:val="000000"/>
-        </w:rPr>
-        <w:t xml:space="preserve"> </w:t>
-      </w:r>
-      <w:proofErr w:type="spellStart"/>
-      <w:r>
-        <w:rPr>
-          <w:rFonts w:ascii="Arial" w:hAnsi="Arial" w:cs="Arial"/>
-          <w:i/>
-          <w:color w:val="000000"/>
-        </w:rPr>
-        <w:t>untuk</w:t>
-      </w:r>
-      <w:proofErr w:type="spellEnd"/>
-      <w:r>
-        <w:rPr>
-          <w:rFonts w:ascii="Arial" w:hAnsi="Arial" w:cs="Arial"/>
-          <w:i/>
-          <w:color w:val="000000"/>
-        </w:rPr>
-        <w:t xml:space="preserve"> </w:t>
-      </w:r>
-      <w:proofErr w:type="spellStart"/>
-      <w:r>
-        <w:rPr>
-          <w:rFonts w:ascii="Arial" w:hAnsi="Arial" w:cs="Arial"/>
-          <w:i/>
-          <w:color w:val="000000"/>
-        </w:rPr>
-        <w:t>servis</w:t>
-      </w:r>
-      <w:proofErr w:type="spellEnd"/>
-      <w:r>
-        <w:rPr>
-          <w:rFonts w:ascii="Arial" w:hAnsi="Arial" w:cs="Arial"/>
-          <w:i/>
-          <w:color w:val="000000"/>
-        </w:rPr>
-        <w:t xml:space="preserve"> dan </w:t>
-      </w:r>
-      <w:proofErr w:type="spellStart"/>
-      <w:r>
-        <w:rPr>
-          <w:rFonts w:ascii="Arial" w:hAnsi="Arial" w:cs="Arial"/>
-          <w:i/>
-          <w:color w:val="000000"/>
-        </w:rPr>
-        <w:t>melakukan</w:t>
-      </w:r>
-      <w:proofErr w:type="spellEnd"/>
-      <w:r>
-        <w:rPr>
-          <w:rFonts w:ascii="Arial" w:hAnsi="Arial" w:cs="Arial"/>
-          <w:i/>
-          <w:color w:val="000000"/>
-        </w:rPr>
-        <w:t xml:space="preserve"> </w:t>
-      </w:r>
-      <w:proofErr w:type="spellStart"/>
-      <w:r>
-        <w:rPr>
-          <w:rFonts w:ascii="Arial" w:hAnsi="Arial" w:cs="Arial"/>
-          <w:i/>
-          <w:color w:val="000000"/>
-        </w:rPr>
-        <w:t>inspeksi</w:t>
-      </w:r>
-      <w:proofErr w:type="spellEnd"/>
-      <w:r>
-        <w:rPr>
-          <w:rFonts w:ascii="Arial" w:hAnsi="Arial" w:cs="Arial"/>
-          <w:i/>
-          <w:color w:val="000000"/>
-        </w:rPr>
-        <w:t xml:space="preserve"> </w:t>
-      </w:r>
-      <w:proofErr w:type="spellStart"/>
-      <w:r>
-        <w:rPr>
-          <w:rFonts w:ascii="Arial" w:hAnsi="Arial" w:cs="Arial"/>
-          <w:i/>
-          <w:color w:val="000000"/>
-        </w:rPr>
-        <w:t>sesuai</w:t>
-      </w:r>
-      <w:proofErr w:type="spellEnd"/>
-      <w:r>
-        <w:rPr>
-          <w:rFonts w:ascii="Arial" w:hAnsi="Arial" w:cs="Arial"/>
-          <w:i/>
-          <w:color w:val="000000"/>
-        </w:rPr>
-        <w:t xml:space="preserve"> </w:t>
-      </w:r>
-      <w:proofErr w:type="spellStart"/>
-      <w:r>
-        <w:rPr>
-          <w:rFonts w:ascii="Arial" w:hAnsi="Arial" w:cs="Arial"/>
-          <w:i/>
-          <w:color w:val="000000"/>
-        </w:rPr>
-        <w:t>keluahan</w:t>
-      </w:r>
-      <w:proofErr w:type="spellEnd"/>
-      <w:r>
-        <w:rPr>
-          <w:rFonts w:ascii="Arial" w:hAnsi="Arial" w:cs="Arial"/>
-          <w:i/>
-          <w:color w:val="000000"/>
-        </w:rPr>
-        <w:t xml:space="preserve"> pada form.</w:t>
-      </w:r>
-    </w:p>
-    <w:p>
-      <w:pPr>
-        <w:pStyle w:val="ListParagraph"/>
-        <w:numPr>
-          <w:ilvl w:val="0"/>
-          <w:numId w:val="17"/>
-        </w:numPr>
-        <w:ind w:left="900" w:hanging="270"/>
-        <w:rPr>
-          <w:rFonts w:ascii="Arial" w:hAnsi="Arial" w:cs="Arial"/>
-          <w:i/>
-          <w:color w:val="000000"/>
-        </w:rPr>
-      </w:pPr>
-      <w:proofErr w:type="spellStart"/>
-      <w:r>
-        <w:rPr>
-          <w:rFonts w:ascii="Arial" w:hAnsi="Arial" w:cs="Arial"/>
-          <w:i/>
-          <w:color w:val="000000"/>
-        </w:rPr>
-        <w:t>Mekanik</w:t>
-      </w:r>
-      <w:proofErr w:type="spellEnd"/>
-      <w:r>
-        <w:rPr>
-          <w:rFonts w:ascii="Arial" w:hAnsi="Arial" w:cs="Arial"/>
-          <w:i/>
-          <w:color w:val="000000"/>
-        </w:rPr>
-        <w:t xml:space="preserve"> </w:t>
-      </w:r>
-      <w:proofErr w:type="spellStart"/>
-      <w:r>
-        <w:rPr>
-          <w:rFonts w:ascii="Arial" w:hAnsi="Arial" w:cs="Arial"/>
-          <w:i/>
-          <w:color w:val="000000"/>
-        </w:rPr>
-        <w:t>menentukan</w:t>
-      </w:r>
-      <w:proofErr w:type="spellEnd"/>
-      <w:r>
-        <w:rPr>
-          <w:rFonts w:ascii="Arial" w:hAnsi="Arial" w:cs="Arial"/>
-          <w:i/>
-          <w:color w:val="000000"/>
-        </w:rPr>
-        <w:t xml:space="preserve"> </w:t>
-      </w:r>
-      <w:proofErr w:type="spellStart"/>
-      <w:r>
-        <w:rPr>
-          <w:rFonts w:ascii="Arial" w:hAnsi="Arial" w:cs="Arial"/>
-          <w:i/>
-          <w:color w:val="000000"/>
-        </w:rPr>
-        <w:t>apakah</w:t>
-      </w:r>
-      <w:proofErr w:type="spellEnd"/>
-      <w:r>
-        <w:rPr>
-          <w:rFonts w:ascii="Arial" w:hAnsi="Arial" w:cs="Arial"/>
-          <w:i/>
-          <w:color w:val="000000"/>
-        </w:rPr>
-        <w:t xml:space="preserve"> </w:t>
-      </w:r>
-      <w:proofErr w:type="spellStart"/>
-      <w:r>
-        <w:rPr>
-          <w:rFonts w:ascii="Arial" w:hAnsi="Arial" w:cs="Arial"/>
-          <w:i/>
-          <w:color w:val="000000"/>
-        </w:rPr>
+      </w:pPr>
+      <w:proofErr w:type="spellStart"/>
+      <w:r>
+        <w:t>Menyediakan</w:t>
+      </w:r>
+      <w:proofErr w:type="spellEnd"/>
+      <w:r>
+        <w:t xml:space="preserve"> pembelian</w:t>
+      </w:r>
+      <w:bookmarkStart w:id="1" w:name="_GoBack"/>
+      <w:bookmarkEnd w:id="1"/>
+      <w:r>
+        <w:t xml:space="preserve"> </w:t>
+      </w:r>
+      <w:proofErr w:type="spellStart"/>
+      <w:r>
         <w:t>sparepart</w:t>
       </w:r>
       <w:proofErr w:type="spellEnd"/>
       <w:r>
-        <w:rPr>
-          <w:rFonts w:ascii="Arial" w:hAnsi="Arial" w:cs="Arial"/>
-          <w:i/>
-          <w:color w:val="000000"/>
-        </w:rPr>
-        <w:t xml:space="preserve"> </w:t>
-      </w:r>
-      <w:proofErr w:type="spellStart"/>
-      <w:r>
-        <w:rPr>
-          <w:rFonts w:ascii="Arial" w:hAnsi="Arial" w:cs="Arial"/>
-          <w:i/>
-          <w:color w:val="000000"/>
-        </w:rPr>
-        <w:t>perlu</w:t>
-      </w:r>
-      <w:proofErr w:type="spellEnd"/>
-      <w:r>
-        <w:rPr>
-          <w:rFonts w:ascii="Arial" w:hAnsi="Arial" w:cs="Arial"/>
-          <w:i/>
-          <w:color w:val="000000"/>
-        </w:rPr>
-        <w:t xml:space="preserve"> </w:t>
-      </w:r>
-      <w:proofErr w:type="spellStart"/>
-      <w:r>
-        <w:rPr>
-          <w:rFonts w:ascii="Arial" w:hAnsi="Arial" w:cs="Arial"/>
-          <w:i/>
-          <w:color w:val="000000"/>
-        </w:rPr>
-        <w:t>diganti</w:t>
-      </w:r>
-      <w:proofErr w:type="spellEnd"/>
-      <w:r>
-        <w:rPr>
-          <w:rFonts w:ascii="Arial" w:hAnsi="Arial" w:cs="Arial"/>
-          <w:i/>
-          <w:color w:val="000000"/>
-        </w:rPr>
-        <w:t xml:space="preserve"> </w:t>
-      </w:r>
-      <w:proofErr w:type="spellStart"/>
-      <w:r>
-        <w:rPr>
-          <w:rFonts w:ascii="Arial" w:hAnsi="Arial" w:cs="Arial"/>
-          <w:i/>
-          <w:color w:val="000000"/>
-        </w:rPr>
-        <w:t>atau</w:t>
-      </w:r>
-      <w:proofErr w:type="spellEnd"/>
-      <w:r>
-        <w:rPr>
-          <w:rFonts w:ascii="Arial" w:hAnsi="Arial" w:cs="Arial"/>
-          <w:i/>
-          <w:color w:val="000000"/>
-        </w:rPr>
-        <w:t xml:space="preserve"> </w:t>
-      </w:r>
-      <w:proofErr w:type="spellStart"/>
-      <w:r>
-        <w:rPr>
-          <w:rFonts w:ascii="Arial" w:hAnsi="Arial" w:cs="Arial"/>
-          <w:i/>
-          <w:color w:val="000000"/>
-        </w:rPr>
-        <w:t>tidak</w:t>
-      </w:r>
-      <w:proofErr w:type="spellEnd"/>
-      <w:r>
-        <w:rPr>
-          <w:rFonts w:ascii="Arial" w:hAnsi="Arial" w:cs="Arial"/>
-          <w:i/>
-          <w:color w:val="000000"/>
-        </w:rPr>
-        <w:t>.</w:t>
-      </w:r>
-    </w:p>
-    <w:p>
-      <w:pPr>
-        <w:pStyle w:val="ListParagraph"/>
-        <w:numPr>
-          <w:ilvl w:val="1"/>
-          <w:numId w:val="17"/>
-        </w:numPr>
-        <w:ind w:left="1260"/>
-        <w:rPr>
-          <w:rFonts w:ascii="Arial" w:hAnsi="Arial" w:cs="Arial"/>
-          <w:i/>
-          <w:color w:val="000000"/>
-        </w:rPr>
-      </w:pPr>
-      <w:proofErr w:type="spellStart"/>
-      <w:r>
-        <w:rPr>
-          <w:rFonts w:ascii="Arial" w:hAnsi="Arial" w:cs="Arial"/>
-          <w:i/>
-          <w:color w:val="000000"/>
-        </w:rPr>
-        <w:t>Butuh</w:t>
-      </w:r>
-      <w:proofErr w:type="spellEnd"/>
-      <w:r>
-        <w:rPr>
-          <w:rFonts w:ascii="Arial" w:hAnsi="Arial" w:cs="Arial"/>
-          <w:i/>
-          <w:color w:val="000000"/>
-        </w:rPr>
-        <w:t xml:space="preserve"> </w:t>
-      </w:r>
-      <w:proofErr w:type="spellStart"/>
-      <w:r>
-        <w:rPr>
-          <w:rFonts w:ascii="Arial" w:hAnsi="Arial" w:cs="Arial"/>
-          <w:i/>
-          <w:color w:val="000000"/>
-        </w:rPr>
-        <w:t>diganti</w:t>
-      </w:r>
-      <w:proofErr w:type="spellEnd"/>
-      <w:r>
-        <w:rPr>
-          <w:rFonts w:ascii="Arial" w:hAnsi="Arial" w:cs="Arial"/>
-          <w:i/>
-          <w:color w:val="000000"/>
-        </w:rPr>
-        <w:t xml:space="preserve"> </w:t>
-      </w:r>
-    </w:p>
-    <w:p>
-      <w:pPr>
-        <w:pStyle w:val="ListParagraph"/>
-        <w:numPr>
-          <w:ilvl w:val="2"/>
-          <w:numId w:val="17"/>
-        </w:numPr>
-        <w:ind w:left="1710" w:hanging="90"/>
-        <w:rPr>
-          <w:rFonts w:ascii="Arial" w:hAnsi="Arial" w:cs="Arial"/>
-          <w:i/>
-          <w:color w:val="000000"/>
-        </w:rPr>
-      </w:pPr>
-      <w:r>
-        <w:rPr>
-          <w:rFonts w:ascii="Arial" w:hAnsi="Arial" w:cs="Arial"/>
-          <w:i/>
-          <w:color w:val="000000"/>
-        </w:rPr>
-        <w:t xml:space="preserve">Staff </w:t>
-      </w:r>
-      <w:proofErr w:type="spellStart"/>
-      <w:r>
-        <w:rPr>
-          <w:rFonts w:ascii="Arial" w:hAnsi="Arial" w:cs="Arial"/>
-          <w:i/>
-          <w:color w:val="000000"/>
-        </w:rPr>
-        <w:t>akan</w:t>
-      </w:r>
-      <w:proofErr w:type="spellEnd"/>
-      <w:r>
-        <w:rPr>
-          <w:rFonts w:ascii="Arial" w:hAnsi="Arial" w:cs="Arial"/>
-          <w:i/>
-          <w:color w:val="000000"/>
-        </w:rPr>
-        <w:t xml:space="preserve"> </w:t>
-      </w:r>
-      <w:proofErr w:type="spellStart"/>
-      <w:r>
-        <w:rPr>
-          <w:rFonts w:ascii="Arial" w:hAnsi="Arial" w:cs="Arial"/>
-          <w:i/>
-          <w:color w:val="000000"/>
-        </w:rPr>
-        <w:t>mengecek</w:t>
-      </w:r>
-      <w:proofErr w:type="spellEnd"/>
-      <w:r>
-        <w:rPr>
-          <w:rFonts w:ascii="Arial" w:hAnsi="Arial" w:cs="Arial"/>
-          <w:i/>
-          <w:color w:val="000000"/>
-        </w:rPr>
-        <w:t xml:space="preserve"> </w:t>
-      </w:r>
-      <w:proofErr w:type="spellStart"/>
-      <w:r>
-        <w:rPr>
-          <w:rFonts w:ascii="Arial" w:hAnsi="Arial" w:cs="Arial"/>
-          <w:i/>
-          <w:color w:val="000000"/>
-        </w:rPr>
-        <w:t>apakah</w:t>
-      </w:r>
-      <w:proofErr w:type="spellEnd"/>
-      <w:r>
-        <w:rPr>
-          <w:rFonts w:ascii="Arial" w:hAnsi="Arial" w:cs="Arial"/>
-          <w:i/>
-          <w:color w:val="000000"/>
-        </w:rPr>
-        <w:t xml:space="preserve"> </w:t>
-      </w:r>
-      <w:proofErr w:type="spellStart"/>
-      <w:r>
-        <w:rPr>
-          <w:rFonts w:ascii="Arial" w:hAnsi="Arial" w:cs="Arial"/>
-          <w:i/>
-          <w:color w:val="000000"/>
-        </w:rPr>
-        <w:t>sparepart</w:t>
-      </w:r>
-      <w:proofErr w:type="spellEnd"/>
-      <w:r>
-        <w:rPr>
-          <w:rFonts w:ascii="Arial" w:hAnsi="Arial" w:cs="Arial"/>
-          <w:i/>
-          <w:color w:val="000000"/>
-        </w:rPr>
-        <w:t xml:space="preserve"> </w:t>
-      </w:r>
-      <w:proofErr w:type="spellStart"/>
-      <w:r>
-        <w:rPr>
-          <w:rFonts w:ascii="Arial" w:hAnsi="Arial" w:cs="Arial"/>
-          <w:i/>
-          <w:color w:val="000000"/>
-        </w:rPr>
-        <w:t>sedang</w:t>
-      </w:r>
-      <w:proofErr w:type="spellEnd"/>
-      <w:r>
-        <w:rPr>
-          <w:rFonts w:ascii="Arial" w:hAnsi="Arial" w:cs="Arial"/>
-          <w:i/>
-          <w:color w:val="000000"/>
-        </w:rPr>
-        <w:t xml:space="preserve"> </w:t>
-      </w:r>
-      <w:proofErr w:type="spellStart"/>
-      <w:r>
-        <w:rPr>
-          <w:rFonts w:ascii="Arial" w:hAnsi="Arial" w:cs="Arial"/>
-          <w:i/>
-          <w:color w:val="000000"/>
-        </w:rPr>
-        <w:t>tersedia</w:t>
-      </w:r>
-      <w:proofErr w:type="spellEnd"/>
-      <w:r>
-        <w:rPr>
-          <w:rFonts w:ascii="Arial" w:hAnsi="Arial" w:cs="Arial"/>
-          <w:i/>
-          <w:color w:val="000000"/>
-        </w:rPr>
-        <w:t xml:space="preserve"> </w:t>
-      </w:r>
-      <w:proofErr w:type="spellStart"/>
-      <w:r>
-        <w:rPr>
-          <w:rFonts w:ascii="Arial" w:hAnsi="Arial" w:cs="Arial"/>
-          <w:i/>
-          <w:color w:val="000000"/>
-        </w:rPr>
-        <w:t>atau</w:t>
-      </w:r>
-      <w:proofErr w:type="spellEnd"/>
-      <w:r>
-        <w:rPr>
-          <w:rFonts w:ascii="Arial" w:hAnsi="Arial" w:cs="Arial"/>
-          <w:i/>
-          <w:color w:val="000000"/>
-        </w:rPr>
-        <w:t xml:space="preserve"> </w:t>
-      </w:r>
-      <w:proofErr w:type="spellStart"/>
-      <w:r>
-        <w:rPr>
-          <w:rFonts w:ascii="Arial" w:hAnsi="Arial" w:cs="Arial"/>
-          <w:i/>
-          <w:color w:val="000000"/>
-        </w:rPr>
-        <w:t>tidak</w:t>
-      </w:r>
-      <w:proofErr w:type="spellEnd"/>
-      <w:r>
-        <w:rPr>
-          <w:rFonts w:ascii="Arial" w:hAnsi="Arial" w:cs="Arial"/>
-          <w:i/>
-          <w:color w:val="000000"/>
-        </w:rPr>
-        <w:t xml:space="preserve">. </w:t>
-      </w:r>
-    </w:p>
-    <w:p>
-      <w:pPr>
-        <w:pStyle w:val="ListParagraph"/>
-        <w:numPr>
-          <w:ilvl w:val="3"/>
-          <w:numId w:val="17"/>
-        </w:numPr>
-        <w:ind w:left="2340" w:hanging="630"/>
-        <w:rPr>
-          <w:rFonts w:ascii="Arial" w:hAnsi="Arial" w:cs="Arial"/>
-          <w:i/>
-          <w:color w:val="000000"/>
-        </w:rPr>
-      </w:pPr>
-      <w:proofErr w:type="spellStart"/>
-      <w:r>
-        <w:rPr>
-          <w:rFonts w:ascii="Arial" w:hAnsi="Arial" w:cs="Arial"/>
-          <w:i/>
-          <w:color w:val="000000"/>
-        </w:rPr>
-        <w:t>Jika</w:t>
-      </w:r>
-      <w:proofErr w:type="spellEnd"/>
-      <w:r>
-        <w:rPr>
-          <w:rFonts w:ascii="Arial" w:hAnsi="Arial" w:cs="Arial"/>
-          <w:i/>
-          <w:color w:val="000000"/>
-        </w:rPr>
-        <w:t xml:space="preserve"> </w:t>
-      </w:r>
-      <w:proofErr w:type="spellStart"/>
-      <w:r>
-        <w:rPr>
-          <w:rFonts w:ascii="Arial" w:hAnsi="Arial" w:cs="Arial"/>
-          <w:i/>
-          <w:color w:val="000000"/>
-        </w:rPr>
-        <w:t>tersedia</w:t>
-      </w:r>
-      <w:proofErr w:type="spellEnd"/>
-      <w:r>
-        <w:rPr>
-          <w:rFonts w:ascii="Arial" w:hAnsi="Arial" w:cs="Arial"/>
-          <w:i/>
-          <w:color w:val="000000"/>
-        </w:rPr>
-        <w:t xml:space="preserve"> </w:t>
-      </w:r>
-      <w:proofErr w:type="spellStart"/>
-      <w:r>
-        <w:rPr>
-          <w:rFonts w:ascii="Arial" w:hAnsi="Arial" w:cs="Arial"/>
-          <w:i/>
-          <w:color w:val="000000"/>
-        </w:rPr>
-        <w:t>maka</w:t>
-      </w:r>
-      <w:proofErr w:type="spellEnd"/>
-      <w:r>
-        <w:rPr>
-          <w:rFonts w:ascii="Arial" w:hAnsi="Arial" w:cs="Arial"/>
-          <w:i/>
-          <w:color w:val="000000"/>
-        </w:rPr>
-        <w:t xml:space="preserve"> </w:t>
-      </w:r>
-      <w:proofErr w:type="spellStart"/>
-      <w:r>
-        <w:rPr>
-          <w:rFonts w:ascii="Arial" w:hAnsi="Arial" w:cs="Arial"/>
-          <w:i/>
-          <w:color w:val="000000"/>
-        </w:rPr>
-        <w:t>akan</w:t>
-      </w:r>
-      <w:proofErr w:type="spellEnd"/>
-      <w:r>
-        <w:rPr>
-          <w:rFonts w:ascii="Arial" w:hAnsi="Arial" w:cs="Arial"/>
-          <w:i/>
-          <w:color w:val="000000"/>
-        </w:rPr>
-        <w:t xml:space="preserve"> </w:t>
-      </w:r>
-      <w:proofErr w:type="spellStart"/>
-      <w:r>
-        <w:rPr>
-          <w:rFonts w:ascii="Arial" w:hAnsi="Arial" w:cs="Arial"/>
-          <w:i/>
-          <w:color w:val="000000"/>
-        </w:rPr>
-        <w:t>dilakukan</w:t>
-      </w:r>
-      <w:proofErr w:type="spellEnd"/>
-      <w:r>
-        <w:rPr>
-          <w:rFonts w:ascii="Arial" w:hAnsi="Arial" w:cs="Arial"/>
-          <w:i/>
-          <w:color w:val="000000"/>
-        </w:rPr>
-        <w:t xml:space="preserve"> </w:t>
-      </w:r>
-      <w:proofErr w:type="spellStart"/>
-      <w:r>
-        <w:rPr>
-          <w:rFonts w:ascii="Arial" w:hAnsi="Arial" w:cs="Arial"/>
-          <w:i/>
-          <w:color w:val="000000"/>
-        </w:rPr>
-        <w:t>penggantian</w:t>
-      </w:r>
-      <w:proofErr w:type="spellEnd"/>
-      <w:r>
-        <w:rPr>
-          <w:rFonts w:ascii="Arial" w:hAnsi="Arial" w:cs="Arial"/>
-          <w:i/>
-          <w:color w:val="000000"/>
-        </w:rPr>
-        <w:t xml:space="preserve"> </w:t>
-      </w:r>
-      <w:proofErr w:type="spellStart"/>
-      <w:r>
-        <w:rPr>
-          <w:rFonts w:ascii="Arial" w:hAnsi="Arial" w:cs="Arial"/>
-          <w:i/>
-          <w:color w:val="000000"/>
-        </w:rPr>
-        <w:t>sparepart</w:t>
-      </w:r>
-      <w:proofErr w:type="spellEnd"/>
-      <w:r>
-        <w:rPr>
-          <w:rFonts w:ascii="Arial" w:hAnsi="Arial" w:cs="Arial"/>
-          <w:i/>
-          <w:color w:val="000000"/>
-        </w:rPr>
-        <w:t xml:space="preserve">. Setelah </w:t>
-      </w:r>
-      <w:proofErr w:type="spellStart"/>
-      <w:r>
-        <w:rPr>
-          <w:rFonts w:ascii="Arial" w:hAnsi="Arial" w:cs="Arial"/>
-          <w:i/>
-          <w:color w:val="000000"/>
-        </w:rPr>
-        <w:t>selesai</w:t>
-      </w:r>
-      <w:proofErr w:type="spellEnd"/>
-      <w:r>
-        <w:rPr>
-          <w:rFonts w:ascii="Arial" w:hAnsi="Arial" w:cs="Arial"/>
-          <w:i/>
-          <w:color w:val="000000"/>
-        </w:rPr>
-        <w:t xml:space="preserve"> </w:t>
-      </w:r>
-      <w:proofErr w:type="spellStart"/>
-      <w:r>
-        <w:rPr>
-          <w:rFonts w:ascii="Arial" w:hAnsi="Arial" w:cs="Arial"/>
-          <w:i/>
-          <w:color w:val="000000"/>
-        </w:rPr>
-        <w:t>lanjut</w:t>
-      </w:r>
-      <w:proofErr w:type="spellEnd"/>
-      <w:r>
-        <w:rPr>
-          <w:rFonts w:ascii="Arial" w:hAnsi="Arial" w:cs="Arial"/>
-          <w:i/>
-          <w:color w:val="000000"/>
-        </w:rPr>
-        <w:t xml:space="preserve"> pada point b</w:t>
-      </w:r>
-      <w:r>
-        <w:rPr>
-          <w:rFonts w:ascii="Arial" w:hAnsi="Arial" w:cs="Arial"/>
-          <w:i/>
-          <w:color w:val="000000"/>
-        </w:rPr>
-        <w:t>.</w:t>
-      </w:r>
-      <w:r>
-        <w:rPr>
-          <w:rFonts w:ascii="Arial" w:hAnsi="Arial" w:cs="Arial"/>
-          <w:i/>
-          <w:color w:val="000000"/>
-        </w:rPr>
-        <w:t xml:space="preserve">2 dan </w:t>
-      </w:r>
-      <w:proofErr w:type="spellStart"/>
-      <w:r>
-        <w:rPr>
-          <w:rFonts w:ascii="Arial" w:hAnsi="Arial" w:cs="Arial"/>
-          <w:i/>
-          <w:color w:val="000000"/>
-        </w:rPr>
-        <w:t>selanjutnya</w:t>
-      </w:r>
-      <w:proofErr w:type="spellEnd"/>
-      <w:r>
-        <w:rPr>
-          <w:rFonts w:ascii="Arial" w:hAnsi="Arial" w:cs="Arial"/>
-          <w:i/>
-          <w:color w:val="000000"/>
-        </w:rPr>
-        <w:t>.</w:t>
-      </w:r>
-    </w:p>
-    <w:p>
-      <w:pPr>
-        <w:pStyle w:val="ListParagraph"/>
-        <w:numPr>
-          <w:ilvl w:val="3"/>
-          <w:numId w:val="17"/>
-        </w:numPr>
-        <w:ind w:left="2340" w:hanging="630"/>
-        <w:rPr>
-          <w:rFonts w:ascii="Arial" w:hAnsi="Arial" w:cs="Arial"/>
-          <w:i/>
-          <w:color w:val="000000"/>
-        </w:rPr>
-      </w:pPr>
-      <w:proofErr w:type="spellStart"/>
-      <w:r>
-        <w:rPr>
-          <w:rFonts w:ascii="Arial" w:hAnsi="Arial" w:cs="Arial"/>
-          <w:i/>
-          <w:color w:val="000000"/>
-        </w:rPr>
-        <w:t>Jika</w:t>
-      </w:r>
-      <w:proofErr w:type="spellEnd"/>
-      <w:r>
-        <w:rPr>
-          <w:rFonts w:ascii="Arial" w:hAnsi="Arial" w:cs="Arial"/>
-          <w:i/>
-          <w:color w:val="000000"/>
-        </w:rPr>
-        <w:t xml:space="preserve"> </w:t>
-      </w:r>
-      <w:proofErr w:type="spellStart"/>
-      <w:r>
-        <w:rPr>
-          <w:rFonts w:ascii="Arial" w:hAnsi="Arial" w:cs="Arial"/>
-          <w:i/>
-          <w:color w:val="000000"/>
-        </w:rPr>
-        <w:t>tidak</w:t>
-      </w:r>
-      <w:proofErr w:type="spellEnd"/>
-      <w:r>
-        <w:rPr>
-          <w:rFonts w:ascii="Arial" w:hAnsi="Arial" w:cs="Arial"/>
-          <w:i/>
-          <w:color w:val="000000"/>
-        </w:rPr>
-        <w:t xml:space="preserve"> </w:t>
-      </w:r>
-      <w:proofErr w:type="spellStart"/>
-      <w:r>
-        <w:rPr>
-          <w:rFonts w:ascii="Arial" w:hAnsi="Arial" w:cs="Arial"/>
-          <w:i/>
-          <w:color w:val="000000"/>
-        </w:rPr>
-        <w:t>tersedia</w:t>
-      </w:r>
-      <w:proofErr w:type="spellEnd"/>
-      <w:r>
-        <w:rPr>
-          <w:rFonts w:ascii="Arial" w:hAnsi="Arial" w:cs="Arial"/>
-          <w:i/>
-          <w:color w:val="000000"/>
-        </w:rPr>
-        <w:t xml:space="preserve"> </w:t>
-      </w:r>
-      <w:proofErr w:type="spellStart"/>
-      <w:r>
-        <w:rPr>
-          <w:rFonts w:ascii="Arial" w:hAnsi="Arial" w:cs="Arial"/>
-          <w:i/>
-          <w:color w:val="000000"/>
-        </w:rPr>
-        <w:t>maka</w:t>
-      </w:r>
-      <w:proofErr w:type="spellEnd"/>
-      <w:r>
-        <w:rPr>
-          <w:rFonts w:ascii="Arial" w:hAnsi="Arial" w:cs="Arial"/>
-          <w:i/>
-          <w:color w:val="000000"/>
-        </w:rPr>
-        <w:t xml:space="preserve"> </w:t>
-      </w:r>
-      <w:proofErr w:type="spellStart"/>
-      <w:r>
-        <w:rPr>
-          <w:rFonts w:ascii="Arial" w:hAnsi="Arial" w:cs="Arial"/>
-          <w:i/>
-          <w:color w:val="000000"/>
-        </w:rPr>
-        <w:t>perlu</w:t>
-      </w:r>
-      <w:proofErr w:type="spellEnd"/>
-      <w:r>
-        <w:rPr>
-          <w:rFonts w:ascii="Arial" w:hAnsi="Arial" w:cs="Arial"/>
-          <w:i/>
-          <w:color w:val="000000"/>
-        </w:rPr>
-        <w:t xml:space="preserve"> </w:t>
-      </w:r>
-      <w:proofErr w:type="spellStart"/>
-      <w:r>
-        <w:rPr>
-          <w:rFonts w:ascii="Arial" w:hAnsi="Arial" w:cs="Arial"/>
-          <w:i/>
-          <w:color w:val="000000"/>
-        </w:rPr>
-        <w:t>dilakukan</w:t>
-      </w:r>
-      <w:proofErr w:type="spellEnd"/>
-      <w:r>
-        <w:rPr>
-          <w:rFonts w:ascii="Arial" w:hAnsi="Arial" w:cs="Arial"/>
-          <w:i/>
-          <w:color w:val="000000"/>
-        </w:rPr>
-        <w:t xml:space="preserve"> </w:t>
-      </w:r>
-      <w:proofErr w:type="spellStart"/>
-      <w:r>
-        <w:rPr>
-          <w:rFonts w:ascii="Arial" w:hAnsi="Arial" w:cs="Arial"/>
-          <w:i/>
-          <w:color w:val="000000"/>
-        </w:rPr>
-        <w:t>pemesanan</w:t>
-      </w:r>
-      <w:proofErr w:type="spellEnd"/>
-      <w:r>
-        <w:rPr>
-          <w:rFonts w:ascii="Arial" w:hAnsi="Arial" w:cs="Arial"/>
-          <w:i/>
-          <w:color w:val="000000"/>
-        </w:rPr>
-        <w:t xml:space="preserve"> </w:t>
-      </w:r>
-      <w:proofErr w:type="spellStart"/>
-      <w:r>
-        <w:rPr>
-          <w:rFonts w:ascii="Arial" w:hAnsi="Arial" w:cs="Arial"/>
-          <w:i/>
-          <w:color w:val="000000"/>
-        </w:rPr>
-        <w:t>kepada</w:t>
-      </w:r>
-      <w:proofErr w:type="spellEnd"/>
-      <w:r>
-        <w:rPr>
-          <w:rFonts w:ascii="Arial" w:hAnsi="Arial" w:cs="Arial"/>
-          <w:i/>
-          <w:color w:val="000000"/>
-        </w:rPr>
-        <w:t xml:space="preserve"> distributor </w:t>
-      </w:r>
-      <w:proofErr w:type="spellStart"/>
-      <w:r>
-        <w:rPr>
-          <w:rFonts w:ascii="Arial" w:hAnsi="Arial" w:cs="Arial"/>
-          <w:i/>
-          <w:color w:val="000000"/>
-        </w:rPr>
-        <w:t>terlebih</w:t>
-      </w:r>
-      <w:proofErr w:type="spellEnd"/>
-      <w:r>
-        <w:rPr>
-          <w:rFonts w:ascii="Arial" w:hAnsi="Arial" w:cs="Arial"/>
-          <w:i/>
-          <w:color w:val="000000"/>
-        </w:rPr>
-        <w:t xml:space="preserve"> </w:t>
-      </w:r>
-      <w:proofErr w:type="spellStart"/>
-      <w:r>
-        <w:rPr>
-          <w:rFonts w:ascii="Arial" w:hAnsi="Arial" w:cs="Arial"/>
-          <w:i/>
-          <w:color w:val="000000"/>
-        </w:rPr>
-        <w:t>dahulu</w:t>
-      </w:r>
-      <w:proofErr w:type="spellEnd"/>
-      <w:r>
-        <w:rPr>
-          <w:rFonts w:ascii="Arial" w:hAnsi="Arial" w:cs="Arial"/>
-          <w:i/>
-          <w:color w:val="000000"/>
-        </w:rPr>
-        <w:t>.</w:t>
-      </w:r>
-    </w:p>
-    <w:p>
-      <w:pPr>
-        <w:pStyle w:val="ListParagraph"/>
-        <w:numPr>
-          <w:ilvl w:val="1"/>
-          <w:numId w:val="17"/>
-        </w:numPr>
-        <w:ind w:left="1260"/>
-        <w:rPr>
-          <w:rFonts w:ascii="Arial" w:hAnsi="Arial" w:cs="Arial"/>
-          <w:i/>
-          <w:color w:val="000000"/>
-        </w:rPr>
-      </w:pPr>
-      <w:proofErr w:type="spellStart"/>
-      <w:r>
-        <w:rPr>
-          <w:rFonts w:ascii="Arial" w:hAnsi="Arial" w:cs="Arial"/>
-          <w:i/>
-          <w:color w:val="000000"/>
-        </w:rPr>
-        <w:t>Tidak</w:t>
-      </w:r>
-      <w:proofErr w:type="spellEnd"/>
-      <w:r>
-        <w:rPr>
-          <w:rFonts w:ascii="Arial" w:hAnsi="Arial" w:cs="Arial"/>
-          <w:i/>
-          <w:color w:val="000000"/>
-        </w:rPr>
-        <w:t xml:space="preserve"> </w:t>
-      </w:r>
-      <w:proofErr w:type="spellStart"/>
-      <w:r>
-        <w:rPr>
-          <w:rFonts w:ascii="Arial" w:hAnsi="Arial" w:cs="Arial"/>
-          <w:i/>
-          <w:color w:val="000000"/>
-        </w:rPr>
-        <w:t>perlu</w:t>
-      </w:r>
-      <w:proofErr w:type="spellEnd"/>
-      <w:r>
-        <w:rPr>
-          <w:rFonts w:ascii="Arial" w:hAnsi="Arial" w:cs="Arial"/>
-          <w:i/>
-          <w:color w:val="000000"/>
-        </w:rPr>
-        <w:t xml:space="preserve"> </w:t>
-      </w:r>
-      <w:proofErr w:type="spellStart"/>
-      <w:r>
-        <w:rPr>
-          <w:rFonts w:ascii="Arial" w:hAnsi="Arial" w:cs="Arial"/>
-          <w:i/>
-          <w:color w:val="000000"/>
-        </w:rPr>
-        <w:t>diganti</w:t>
-      </w:r>
-      <w:proofErr w:type="spellEnd"/>
-    </w:p>
-    <w:p>
-      <w:pPr>
-        <w:pStyle w:val="ListParagraph"/>
-        <w:numPr>
-          <w:ilvl w:val="0"/>
-          <w:numId w:val="18"/>
-        </w:numPr>
-        <w:ind w:hanging="90"/>
-        <w:rPr>
-          <w:rFonts w:ascii="Arial" w:hAnsi="Arial" w:cs="Arial"/>
-          <w:i/>
-          <w:color w:val="000000"/>
-        </w:rPr>
-      </w:pPr>
-      <w:r>
-        <w:rPr>
-          <w:rFonts w:ascii="Arial" w:hAnsi="Arial" w:cs="Arial"/>
-          <w:i/>
-          <w:color w:val="000000"/>
-        </w:rPr>
-        <w:t xml:space="preserve">Staff </w:t>
-      </w:r>
-      <w:proofErr w:type="spellStart"/>
-      <w:r>
-        <w:rPr>
-          <w:rFonts w:ascii="Arial" w:hAnsi="Arial" w:cs="Arial"/>
-          <w:i/>
-          <w:color w:val="000000"/>
-        </w:rPr>
-        <w:t>akan</w:t>
-      </w:r>
-      <w:proofErr w:type="spellEnd"/>
-      <w:r>
-        <w:rPr>
-          <w:rFonts w:ascii="Arial" w:hAnsi="Arial" w:cs="Arial"/>
-          <w:i/>
-          <w:color w:val="000000"/>
-        </w:rPr>
-        <w:t xml:space="preserve"> </w:t>
-      </w:r>
-      <w:proofErr w:type="spellStart"/>
-      <w:r>
-        <w:rPr>
-          <w:rFonts w:ascii="Arial" w:hAnsi="Arial" w:cs="Arial"/>
-          <w:i/>
-          <w:color w:val="000000"/>
-        </w:rPr>
-        <w:t>melakukan</w:t>
-      </w:r>
-      <w:proofErr w:type="spellEnd"/>
-      <w:r>
-        <w:rPr>
-          <w:rFonts w:ascii="Arial" w:hAnsi="Arial" w:cs="Arial"/>
-          <w:i/>
-          <w:color w:val="000000"/>
-        </w:rPr>
-        <w:t xml:space="preserve"> </w:t>
-      </w:r>
-      <w:proofErr w:type="spellStart"/>
-      <w:r>
-        <w:rPr>
-          <w:rFonts w:ascii="Arial" w:hAnsi="Arial" w:cs="Arial"/>
-          <w:i/>
-          <w:color w:val="000000"/>
-        </w:rPr>
-        <w:t>servis</w:t>
-      </w:r>
-      <w:proofErr w:type="spellEnd"/>
-      <w:r>
-        <w:rPr>
-          <w:rFonts w:ascii="Arial" w:hAnsi="Arial" w:cs="Arial"/>
-          <w:i/>
-          <w:color w:val="000000"/>
-        </w:rPr>
-        <w:t xml:space="preserve"> </w:t>
-      </w:r>
-      <w:proofErr w:type="spellStart"/>
-      <w:r>
-        <w:rPr>
-          <w:rFonts w:ascii="Arial" w:hAnsi="Arial" w:cs="Arial"/>
-          <w:i/>
-          <w:color w:val="000000"/>
-        </w:rPr>
-        <w:t>rutin</w:t>
-      </w:r>
-      <w:proofErr w:type="spellEnd"/>
-      <w:r>
-        <w:rPr>
-          <w:rFonts w:ascii="Arial" w:hAnsi="Arial" w:cs="Arial"/>
-          <w:i/>
-          <w:color w:val="000000"/>
-        </w:rPr>
-        <w:t xml:space="preserve"> (</w:t>
-      </w:r>
-      <w:proofErr w:type="spellStart"/>
-      <w:r>
-        <w:rPr>
-          <w:rFonts w:ascii="Arial" w:hAnsi="Arial" w:cs="Arial"/>
-          <w:i/>
-          <w:color w:val="000000"/>
-        </w:rPr>
-        <w:t>standar</w:t>
-      </w:r>
-      <w:proofErr w:type="spellEnd"/>
-      <w:r>
-        <w:rPr>
-          <w:rFonts w:ascii="Arial" w:hAnsi="Arial" w:cs="Arial"/>
-          <w:i/>
-          <w:color w:val="000000"/>
-        </w:rPr>
-        <w:t>)</w:t>
-      </w:r>
-    </w:p>
-    <w:p>
-      <w:pPr>
-        <w:pStyle w:val="ListParagraph"/>
-        <w:numPr>
-          <w:ilvl w:val="0"/>
-          <w:numId w:val="18"/>
-        </w:numPr>
-        <w:ind w:hanging="90"/>
-        <w:rPr>
-          <w:rFonts w:ascii="Arial" w:hAnsi="Arial" w:cs="Arial"/>
-          <w:i/>
-          <w:color w:val="000000"/>
-        </w:rPr>
-      </w:pPr>
-      <w:proofErr w:type="spellStart"/>
-      <w:r>
-        <w:rPr>
-          <w:rFonts w:ascii="Arial" w:hAnsi="Arial" w:cs="Arial"/>
-          <w:i/>
-          <w:color w:val="000000"/>
-        </w:rPr>
-        <w:t>Menghubungi</w:t>
-      </w:r>
-      <w:proofErr w:type="spellEnd"/>
-      <w:r>
-        <w:rPr>
-          <w:rFonts w:ascii="Arial" w:hAnsi="Arial" w:cs="Arial"/>
-          <w:i/>
-          <w:color w:val="000000"/>
-        </w:rPr>
-        <w:t xml:space="preserve"> </w:t>
-      </w:r>
-      <w:proofErr w:type="spellStart"/>
-      <w:r>
-        <w:rPr>
-          <w:rFonts w:ascii="Arial" w:hAnsi="Arial" w:cs="Arial"/>
-          <w:i/>
-          <w:color w:val="000000"/>
-        </w:rPr>
-        <w:t>pemilik</w:t>
-      </w:r>
-      <w:proofErr w:type="spellEnd"/>
-      <w:r>
-        <w:rPr>
-          <w:rFonts w:ascii="Arial" w:hAnsi="Arial" w:cs="Arial"/>
-          <w:i/>
-          <w:color w:val="000000"/>
-        </w:rPr>
-        <w:t xml:space="preserve"> </w:t>
-      </w:r>
-      <w:proofErr w:type="spellStart"/>
-      <w:r>
-        <w:rPr>
-          <w:rFonts w:ascii="Arial" w:hAnsi="Arial" w:cs="Arial"/>
-          <w:i/>
-          <w:color w:val="000000"/>
-        </w:rPr>
-        <w:t>kendaraan</w:t>
-      </w:r>
-      <w:proofErr w:type="spellEnd"/>
-    </w:p>
-    <w:p>
-      <w:pPr>
-        <w:pStyle w:val="ListParagraph"/>
-        <w:numPr>
-          <w:ilvl w:val="0"/>
-          <w:numId w:val="18"/>
-        </w:numPr>
-        <w:ind w:hanging="90"/>
-        <w:rPr>
-          <w:rFonts w:ascii="Arial" w:hAnsi="Arial" w:cs="Arial"/>
-          <w:i/>
-          <w:color w:val="000000"/>
-        </w:rPr>
-      </w:pPr>
-      <w:proofErr w:type="spellStart"/>
-      <w:r>
-        <w:rPr>
-          <w:rFonts w:ascii="Arial" w:hAnsi="Arial" w:cs="Arial"/>
-          <w:i/>
-          <w:color w:val="000000"/>
-        </w:rPr>
-        <w:t>mengambil</w:t>
-      </w:r>
-      <w:proofErr w:type="spellEnd"/>
-      <w:r>
-        <w:rPr>
-          <w:rFonts w:ascii="Arial" w:hAnsi="Arial" w:cs="Arial"/>
-          <w:i/>
-          <w:color w:val="000000"/>
-        </w:rPr>
-        <w:t xml:space="preserve"> </w:t>
-      </w:r>
-      <w:proofErr w:type="spellStart"/>
-      <w:r>
-        <w:rPr>
-          <w:rFonts w:ascii="Arial" w:hAnsi="Arial" w:cs="Arial"/>
-          <w:i/>
-          <w:color w:val="000000"/>
-        </w:rPr>
-        <w:t>kendaraannya</w:t>
+        <w:t xml:space="preserve"> </w:t>
+      </w:r>
+      <w:proofErr w:type="spellStart"/>
+      <w:r>
+        <w:t>pengganti</w:t>
       </w:r>
       <w:proofErr w:type="spellEnd"/>
     </w:p>
@@ -6264,7 +4874,7 @@
                         <a:effectLst/>
                         <a:extLst>
                           <a:ext uri="{C572A759-6A51-4108-AA02-DFA0A04FC94B}">
-                            <ma14:wrappingTextBoxFlag xmlns="" xmlns:mo="http://schemas.microsoft.com/office/mac/office/2008/main" xmlns:mv="urn:schemas-microsoft-com:mac:vml" xmlns:o="urn:schemas-microsoft-com:office:office" xmlns:v="urn:schemas-microsoft-com:vml" xmlns:w10="urn:schemas-microsoft-com:office:word" xmlns:w="http://schemas.openxmlformats.org/wordprocessingml/2006/main" xmlns:ma14="http://schemas.microsoft.com/office/mac/drawingml/2011/main"/>
+                            <ma14:wrappingTextBoxFlag xmlns:ma14="http://schemas.microsoft.com/office/mac/drawingml/2011/main" xmlns:w="http://schemas.openxmlformats.org/wordprocessingml/2006/main" xmlns:w10="urn:schemas-microsoft-com:office:word" xmlns:v="urn:schemas-microsoft-com:vml" xmlns:o="urn:schemas-microsoft-com:office:office" xmlns:mv="urn:schemas-microsoft-com:mac:vml" xmlns:mo="http://schemas.microsoft.com/office/mac/office/2008/main" xmlns=""/>
                           </a:ext>
                         </a:extLst>
                       </wps:spPr>
@@ -6288,14 +4898,27 @@
                             <w:r>
                               <w:t xml:space="preserve">Gambar </w:t>
                             </w:r>
-                            <w:fldSimple w:instr=" SEQ Gambar \* ARABIC ">
-                              <w:r>
-                                <w:rPr>
-                                  <w:noProof/>
-                                </w:rPr>
-                                <w:t>1</w:t>
-                              </w:r>
-                            </w:fldSimple>
+                            <w:r>
+                              <w:fldChar w:fldCharType="begin"/>
+                            </w:r>
+                            <w:r>
+                              <w:instrText xml:space="preserve"> SEQ Gambar \* ARABIC </w:instrText>
+                            </w:r>
+                            <w:r>
+                              <w:fldChar w:fldCharType="separate"/>
+                            </w:r>
+                            <w:r>
+                              <w:rPr>
+                                <w:noProof/>
+                              </w:rPr>
+                              <w:t>1</w:t>
+                            </w:r>
+                            <w:r>
+                              <w:rPr>
+                                <w:noProof/>
+                              </w:rPr>
+                              <w:fldChar w:fldCharType="end"/>
+                            </w:r>
                             <w:r>
                               <w:t xml:space="preserve"> : Proses melakukan servis pada LBMM ITS</w:t>
                             </w:r>
@@ -6344,14 +4967,27 @@
                       <w:r>
                         <w:t xml:space="preserve">Gambar </w:t>
                       </w:r>
-                      <w:fldSimple w:instr=" SEQ Gambar \* ARABIC ">
-                        <w:r>
-                          <w:rPr>
-                            <w:noProof/>
-                          </w:rPr>
-                          <w:t>1</w:t>
-                        </w:r>
-                      </w:fldSimple>
+                      <w:r>
+                        <w:fldChar w:fldCharType="begin"/>
+                      </w:r>
+                      <w:r>
+                        <w:instrText xml:space="preserve"> SEQ Gambar \* ARABIC </w:instrText>
+                      </w:r>
+                      <w:r>
+                        <w:fldChar w:fldCharType="separate"/>
+                      </w:r>
+                      <w:r>
+                        <w:rPr>
+                          <w:noProof/>
+                        </w:rPr>
+                        <w:t>1</w:t>
+                      </w:r>
+                      <w:r>
+                        <w:rPr>
+                          <w:noProof/>
+                        </w:rPr>
+                        <w:fldChar w:fldCharType="end"/>
+                      </w:r>
                       <w:r>
                         <w:t xml:space="preserve"> : Proses melakukan servis pada LBMM ITS</w:t>
                       </w:r>
@@ -6968,6 +5604,95 @@
     </w:lvl>
   </w:abstractNum>
   <w:abstractNum w:abstractNumId="5" w15:restartNumberingAfterBreak="0">
+    <w:nsid w:val="2E1F227F"/>
+    <w:multiLevelType w:val="hybridMultilevel"/>
+    <w:tmpl w:val="62D28FAA"/>
+    <w:lvl w:ilvl="0" w:tplc="B17C7DD8">
+      <w:start w:val="1"/>
+      <w:numFmt w:val="decimal"/>
+      <w:lvlText w:val="%1."/>
+      <w:lvlJc w:val="left"/>
+      <w:pPr>
+        <w:ind w:left="936" w:hanging="360"/>
+      </w:pPr>
+      <w:rPr>
+        <w:rFonts w:hint="default"/>
+      </w:rPr>
+    </w:lvl>
+    <w:lvl w:ilvl="1" w:tplc="04090019" w:tentative="1">
+      <w:start w:val="1"/>
+      <w:numFmt w:val="lowerLetter"/>
+      <w:lvlText w:val="%2."/>
+      <w:lvlJc w:val="left"/>
+      <w:pPr>
+        <w:ind w:left="1656" w:hanging="360"/>
+      </w:pPr>
+    </w:lvl>
+    <w:lvl w:ilvl="2" w:tplc="0409001B" w:tentative="1">
+      <w:start w:val="1"/>
+      <w:numFmt w:val="lowerRoman"/>
+      <w:lvlText w:val="%3."/>
+      <w:lvlJc w:val="right"/>
+      <w:pPr>
+        <w:ind w:left="2376" w:hanging="180"/>
+      </w:pPr>
+    </w:lvl>
+    <w:lvl w:ilvl="3" w:tplc="0409000F" w:tentative="1">
+      <w:start w:val="1"/>
+      <w:numFmt w:val="decimal"/>
+      <w:lvlText w:val="%4."/>
+      <w:lvlJc w:val="left"/>
+      <w:pPr>
+        <w:ind w:left="3096" w:hanging="360"/>
+      </w:pPr>
+    </w:lvl>
+    <w:lvl w:ilvl="4" w:tplc="04090019" w:tentative="1">
+      <w:start w:val="1"/>
+      <w:numFmt w:val="lowerLetter"/>
+      <w:lvlText w:val="%5."/>
+      <w:lvlJc w:val="left"/>
+      <w:pPr>
+        <w:ind w:left="3816" w:hanging="360"/>
+      </w:pPr>
+    </w:lvl>
+    <w:lvl w:ilvl="5" w:tplc="0409001B" w:tentative="1">
+      <w:start w:val="1"/>
+      <w:numFmt w:val="lowerRoman"/>
+      <w:lvlText w:val="%6."/>
+      <w:lvlJc w:val="right"/>
+      <w:pPr>
+        <w:ind w:left="4536" w:hanging="180"/>
+      </w:pPr>
+    </w:lvl>
+    <w:lvl w:ilvl="6" w:tplc="0409000F" w:tentative="1">
+      <w:start w:val="1"/>
+      <w:numFmt w:val="decimal"/>
+      <w:lvlText w:val="%7."/>
+      <w:lvlJc w:val="left"/>
+      <w:pPr>
+        <w:ind w:left="5256" w:hanging="360"/>
+      </w:pPr>
+    </w:lvl>
+    <w:lvl w:ilvl="7" w:tplc="04090019" w:tentative="1">
+      <w:start w:val="1"/>
+      <w:numFmt w:val="lowerLetter"/>
+      <w:lvlText w:val="%8."/>
+      <w:lvlJc w:val="left"/>
+      <w:pPr>
+        <w:ind w:left="5976" w:hanging="360"/>
+      </w:pPr>
+    </w:lvl>
+    <w:lvl w:ilvl="8" w:tplc="0409001B" w:tentative="1">
+      <w:start w:val="1"/>
+      <w:numFmt w:val="lowerRoman"/>
+      <w:lvlText w:val="%9."/>
+      <w:lvlJc w:val="right"/>
+      <w:pPr>
+        <w:ind w:left="6696" w:hanging="180"/>
+      </w:pPr>
+    </w:lvl>
+  </w:abstractNum>
+  <w:abstractNum w:abstractNumId="6" w15:restartNumberingAfterBreak="0">
     <w:nsid w:val="2F8D68B1"/>
     <w:multiLevelType w:val="multilevel"/>
     <w:tmpl w:val="5EAA0A82"/>
@@ -7107,7 +5832,7 @@
       </w:rPr>
     </w:lvl>
   </w:abstractNum>
-  <w:abstractNum w:abstractNumId="6" w15:restartNumberingAfterBreak="0">
+  <w:abstractNum w:abstractNumId="7" w15:restartNumberingAfterBreak="0">
     <w:nsid w:val="46377504"/>
     <w:multiLevelType w:val="hybridMultilevel"/>
     <w:tmpl w:val="4F7E17A6"/>
@@ -7205,7 +5930,7 @@
       </w:pPr>
     </w:lvl>
   </w:abstractNum>
-  <w:abstractNum w:abstractNumId="7" w15:restartNumberingAfterBreak="0">
+  <w:abstractNum w:abstractNumId="8" w15:restartNumberingAfterBreak="0">
     <w:nsid w:val="49132A37"/>
     <w:multiLevelType w:val="multilevel"/>
     <w:tmpl w:val="5EAA0A82"/>
@@ -7345,7 +6070,7 @@
       </w:rPr>
     </w:lvl>
   </w:abstractNum>
-  <w:abstractNum w:abstractNumId="8" w15:restartNumberingAfterBreak="0">
+  <w:abstractNum w:abstractNumId="9" w15:restartNumberingAfterBreak="0">
     <w:nsid w:val="4A6C48C3"/>
     <w:multiLevelType w:val="hybridMultilevel"/>
     <w:tmpl w:val="051C5960"/>
@@ -7434,7 +6159,7 @@
       </w:pPr>
     </w:lvl>
   </w:abstractNum>
-  <w:abstractNum w:abstractNumId="9" w15:restartNumberingAfterBreak="0">
+  <w:abstractNum w:abstractNumId="10" w15:restartNumberingAfterBreak="0">
     <w:nsid w:val="4BA9671D"/>
     <w:multiLevelType w:val="hybridMultilevel"/>
     <w:tmpl w:val="293407A8"/>
@@ -7520,7 +6245,7 @@
       </w:pPr>
     </w:lvl>
   </w:abstractNum>
-  <w:abstractNum w:abstractNumId="10" w15:restartNumberingAfterBreak="0">
+  <w:abstractNum w:abstractNumId="11" w15:restartNumberingAfterBreak="0">
     <w:nsid w:val="55B71AFB"/>
     <w:multiLevelType w:val="hybridMultilevel"/>
     <w:tmpl w:val="831C3F42"/>
@@ -7606,7 +6331,7 @@
       </w:pPr>
     </w:lvl>
   </w:abstractNum>
-  <w:abstractNum w:abstractNumId="11" w15:restartNumberingAfterBreak="0">
+  <w:abstractNum w:abstractNumId="12" w15:restartNumberingAfterBreak="0">
     <w:nsid w:val="69832317"/>
     <w:multiLevelType w:val="multilevel"/>
     <w:tmpl w:val="5EAA0A82"/>
@@ -7746,7 +6471,7 @@
       </w:rPr>
     </w:lvl>
   </w:abstractNum>
-  <w:abstractNum w:abstractNumId="12" w15:restartNumberingAfterBreak="0">
+  <w:abstractNum w:abstractNumId="13" w15:restartNumberingAfterBreak="0">
     <w:nsid w:val="6BAC0165"/>
     <w:multiLevelType w:val="hybridMultilevel"/>
     <w:tmpl w:val="71844742"/>
@@ -7835,7 +6560,7 @@
       </w:pPr>
     </w:lvl>
   </w:abstractNum>
-  <w:abstractNum w:abstractNumId="13" w15:restartNumberingAfterBreak="0">
+  <w:abstractNum w:abstractNumId="14" w15:restartNumberingAfterBreak="0">
     <w:nsid w:val="70DA1A7E"/>
     <w:multiLevelType w:val="multilevel"/>
     <w:tmpl w:val="CD26C370"/>
@@ -7921,7 +6646,7 @@
       </w:pPr>
     </w:lvl>
   </w:abstractNum>
-  <w:abstractNum w:abstractNumId="14" w15:restartNumberingAfterBreak="0">
+  <w:abstractNum w:abstractNumId="15" w15:restartNumberingAfterBreak="0">
     <w:nsid w:val="73A0016A"/>
     <w:multiLevelType w:val="hybridMultilevel"/>
     <w:tmpl w:val="CD26C370"/>
@@ -8007,7 +6732,7 @@
       </w:pPr>
     </w:lvl>
   </w:abstractNum>
-  <w:abstractNum w:abstractNumId="15" w15:restartNumberingAfterBreak="0">
+  <w:abstractNum w:abstractNumId="16" w15:restartNumberingAfterBreak="0">
     <w:nsid w:val="74CB73FB"/>
     <w:multiLevelType w:val="hybridMultilevel"/>
     <w:tmpl w:val="20C81B8A"/>
@@ -8096,7 +6821,7 @@
       </w:pPr>
     </w:lvl>
   </w:abstractNum>
-  <w:abstractNum w:abstractNumId="16" w15:restartNumberingAfterBreak="0">
+  <w:abstractNum w:abstractNumId="17" w15:restartNumberingAfterBreak="0">
     <w:nsid w:val="74F078AA"/>
     <w:multiLevelType w:val="multilevel"/>
     <w:tmpl w:val="5EAA0A82"/>
@@ -8236,7 +6961,7 @@
       </w:rPr>
     </w:lvl>
   </w:abstractNum>
-  <w:abstractNum w:abstractNumId="17" w15:restartNumberingAfterBreak="0">
+  <w:abstractNum w:abstractNumId="18" w15:restartNumberingAfterBreak="0">
     <w:nsid w:val="7AD4620C"/>
     <w:multiLevelType w:val="hybridMultilevel"/>
     <w:tmpl w:val="84F29716"/>
@@ -8326,40 +7051,40 @@
     <w:abstractNumId w:val="4"/>
   </w:num>
   <w:num w:numId="2">
-    <w:abstractNumId w:val="7"/>
+    <w:abstractNumId w:val="8"/>
   </w:num>
   <w:num w:numId="3">
-    <w:abstractNumId w:val="5"/>
+    <w:abstractNumId w:val="6"/>
   </w:num>
   <w:num w:numId="4">
-    <w:abstractNumId w:val="16"/>
+    <w:abstractNumId w:val="17"/>
   </w:num>
   <w:num w:numId="5">
-    <w:abstractNumId w:val="11"/>
+    <w:abstractNumId w:val="12"/>
   </w:num>
   <w:num w:numId="6">
     <w:abstractNumId w:val="0"/>
   </w:num>
   <w:num w:numId="7">
+    <w:abstractNumId w:val="15"/>
+  </w:num>
+  <w:num w:numId="8">
+    <w:abstractNumId w:val="9"/>
+  </w:num>
+  <w:num w:numId="9">
+    <w:abstractNumId w:val="16"/>
+  </w:num>
+  <w:num w:numId="10">
     <w:abstractNumId w:val="14"/>
   </w:num>
-  <w:num w:numId="8">
-    <w:abstractNumId w:val="8"/>
+  <w:num w:numId="11">
+    <w:abstractNumId w:val="11"/>
   </w:num>
-  <w:num w:numId="9">
-    <w:abstractNumId w:val="15"/>
-  </w:num>
-  <w:num w:numId="10">
-    <w:abstractNumId w:val="13"/>
-  </w:num>
-  <w:num w:numId="11">
+  <w:num w:numId="12">
     <w:abstractNumId w:val="10"/>
   </w:num>
-  <w:num w:numId="12">
-    <w:abstractNumId w:val="9"/>
-  </w:num>
   <w:num w:numId="13">
-    <w:abstractNumId w:val="12"/>
+    <w:abstractNumId w:val="13"/>
   </w:num>
   <w:num w:numId="14">
     <w:abstractNumId w:val="1"/>
@@ -8368,13 +7093,16 @@
     <w:abstractNumId w:val="3"/>
   </w:num>
   <w:num w:numId="16">
-    <w:abstractNumId w:val="17"/>
+    <w:abstractNumId w:val="18"/>
   </w:num>
   <w:num w:numId="17">
-    <w:abstractNumId w:val="6"/>
+    <w:abstractNumId w:val="7"/>
   </w:num>
   <w:num w:numId="18">
     <w:abstractNumId w:val="2"/>
+  </w:num>
+  <w:num w:numId="19">
+    <w:abstractNumId w:val="5"/>
   </w:num>
 </w:numbering>
 </file>

--- a/tugas1_mppl.docx
+++ b/tugas1_mppl.docx
@@ -10,13 +10,12 @@
         </w:tabs>
         <w:rPr>
           <w:rFonts w:cs="Arial"/>
-          <w:sz w:val="20"/>
-        </w:rPr>
-      </w:pPr>
-      <w:r>
-        <w:rPr>
-          <w:rFonts w:cs="Arial"/>
-          <w:sz w:val="20"/>
+        </w:rPr>
+      </w:pPr>
+      <w:bookmarkStart w:id="0" w:name="_Toc529172101"/>
+      <w:r>
+        <w:rPr>
+          <w:rFonts w:cs="Arial"/>
         </w:rPr>
         <w:t>DOKUMEN</w:t>
       </w:r>
@@ -26,13 +25,11 @@
         <w:pStyle w:val="Title"/>
         <w:rPr>
           <w:rFonts w:cs="Arial"/>
-          <w:sz w:val="20"/>
-        </w:rPr>
-      </w:pPr>
-      <w:r>
-        <w:rPr>
-          <w:rFonts w:cs="Arial"/>
-          <w:sz w:val="20"/>
+        </w:rPr>
+      </w:pPr>
+      <w:r>
+        <w:rPr>
+          <w:rFonts w:cs="Arial"/>
         </w:rPr>
         <w:t>SPESIFIKASI KEBUTUHAN PERANGKAT LUNAK</w:t>
       </w:r>
@@ -51,10 +48,19 @@
         <w:pStyle w:val="Title"/>
         <w:rPr>
           <w:rFonts w:cs="Arial"/>
+          <w:sz w:val="20"/>
+        </w:rPr>
+      </w:pPr>
+    </w:p>
+    <w:p>
+      <w:pPr>
+        <w:pStyle w:val="Title"/>
+        <w:rPr>
+          <w:rFonts w:cs="Arial"/>
           <w:smallCaps/>
           <w:outline/>
           <w:color w:val="000000"/>
-          <w:sz w:val="40"/>
+          <w:sz w:val="48"/>
           <w:lang w:val="en-US"/>
           <w14:textOutline w14:w="9525" w14:cap="flat" w14:cmpd="sng" w14:algn="ctr">
             <w14:solidFill>
@@ -74,7 +80,7 @@
           <w:smallCaps/>
           <w:outline/>
           <w:color w:val="000000"/>
-          <w:sz w:val="40"/>
+          <w:sz w:val="48"/>
           <w:lang w:val="en-US"/>
           <w14:textOutline w14:w="9525" w14:cap="flat" w14:cmpd="sng" w14:algn="ctr">
             <w14:solidFill>
@@ -92,9 +98,10 @@
     </w:p>
     <w:p>
       <w:pPr>
-        <w:pStyle w:val="Title"/>
-        <w:rPr>
-          <w:rFonts w:cs="Arial"/>
+        <w:pStyle w:val="SubTitle"/>
+        <w:rPr>
+          <w:rFonts w:cs="Arial"/>
+          <w:b w:val="0"/>
           <w:sz w:val="20"/>
         </w:rPr>
       </w:pPr>
@@ -108,24 +115,6 @@
           <w:sz w:val="20"/>
         </w:rPr>
       </w:pPr>
-      <w:proofErr w:type="spellStart"/>
-      <w:r>
-        <w:rPr>
-          <w:rFonts w:cs="Arial"/>
-          <w:b w:val="0"/>
-          <w:sz w:val="20"/>
-        </w:rPr>
-        <w:t>untuk</w:t>
-      </w:r>
-      <w:proofErr w:type="spellEnd"/>
-      <w:r>
-        <w:rPr>
-          <w:rFonts w:cs="Arial"/>
-          <w:b w:val="0"/>
-          <w:sz w:val="20"/>
-        </w:rPr>
-        <w:t xml:space="preserve">: </w:t>
-      </w:r>
     </w:p>
     <w:p>
       <w:pPr>
@@ -133,18 +122,26 @@
         <w:rPr>
           <w:rFonts w:cs="Arial"/>
           <w:b w:val="0"/>
-          <w:sz w:val="20"/>
-          <w:lang w:val="en-US"/>
-        </w:rPr>
-      </w:pPr>
+          <w:sz w:val="22"/>
+        </w:rPr>
+      </w:pPr>
+      <w:proofErr w:type="spellStart"/>
       <w:r>
         <w:rPr>
           <w:rFonts w:cs="Arial"/>
           <w:b w:val="0"/>
-          <w:sz w:val="20"/>
-          <w:lang w:val="en-US"/>
-        </w:rPr>
-        <w:t>LEMBAGA BENGKEL MAHASISWA MESIN</w:t>
+          <w:sz w:val="22"/>
+        </w:rPr>
+        <w:t>untuk</w:t>
+      </w:r>
+      <w:proofErr w:type="spellEnd"/>
+      <w:r>
+        <w:rPr>
+          <w:rFonts w:cs="Arial"/>
+          <w:b w:val="0"/>
+          <w:sz w:val="22"/>
+        </w:rPr>
+        <w:t xml:space="preserve">: </w:t>
       </w:r>
     </w:p>
     <w:p>
@@ -153,188 +150,174 @@
         <w:rPr>
           <w:rFonts w:cs="Arial"/>
           <w:b w:val="0"/>
-          <w:sz w:val="20"/>
+          <w:sz w:val="22"/>
           <w:lang w:val="en-US"/>
         </w:rPr>
       </w:pPr>
-      <w:proofErr w:type="spellStart"/>
       <w:r>
         <w:rPr>
           <w:rFonts w:cs="Arial"/>
           <w:b w:val="0"/>
-          <w:sz w:val="20"/>
+          <w:sz w:val="22"/>
           <w:lang w:val="en-US"/>
         </w:rPr>
-        <w:t>Departemen</w:t>
-      </w:r>
-      <w:proofErr w:type="spellEnd"/>
-      <w:r>
-        <w:rPr>
-          <w:rFonts w:cs="Arial"/>
-          <w:b w:val="0"/>
-          <w:sz w:val="20"/>
-          <w:lang w:val="en-US"/>
-        </w:rPr>
-        <w:t xml:space="preserve"> Teknik </w:t>
-      </w:r>
-      <w:proofErr w:type="spellStart"/>
-      <w:r>
-        <w:rPr>
-          <w:rFonts w:cs="Arial"/>
-          <w:b w:val="0"/>
-          <w:sz w:val="20"/>
-          <w:lang w:val="en-US"/>
-        </w:rPr>
-        <w:t>Mesin</w:t>
-      </w:r>
-      <w:proofErr w:type="spellEnd"/>
-      <w:r>
-        <w:rPr>
-          <w:rFonts w:cs="Arial"/>
-          <w:b w:val="0"/>
-          <w:sz w:val="20"/>
-          <w:lang w:val="en-US"/>
-        </w:rPr>
-        <w:t xml:space="preserve">, </w:t>
-      </w:r>
-      <w:proofErr w:type="spellStart"/>
-      <w:r>
-        <w:rPr>
-          <w:rFonts w:cs="Arial"/>
-          <w:b w:val="0"/>
-          <w:sz w:val="20"/>
-          <w:lang w:val="en-US"/>
-        </w:rPr>
-        <w:t>Institut</w:t>
-      </w:r>
-      <w:proofErr w:type="spellEnd"/>
-      <w:r>
-        <w:rPr>
-          <w:rFonts w:cs="Arial"/>
-          <w:b w:val="0"/>
-          <w:sz w:val="20"/>
-          <w:lang w:val="en-US"/>
-        </w:rPr>
-        <w:t xml:space="preserve"> </w:t>
-      </w:r>
-      <w:proofErr w:type="spellStart"/>
-      <w:r>
-        <w:rPr>
-          <w:rFonts w:cs="Arial"/>
-          <w:b w:val="0"/>
-          <w:sz w:val="20"/>
-          <w:lang w:val="en-US"/>
-        </w:rPr>
-        <w:t>Teknologi</w:t>
-      </w:r>
-      <w:proofErr w:type="spellEnd"/>
-      <w:r>
-        <w:rPr>
-          <w:rFonts w:cs="Arial"/>
-          <w:b w:val="0"/>
-          <w:sz w:val="20"/>
-          <w:lang w:val="en-US"/>
-        </w:rPr>
-        <w:t xml:space="preserve"> </w:t>
-      </w:r>
-      <w:proofErr w:type="spellStart"/>
-      <w:r>
-        <w:rPr>
-          <w:rFonts w:cs="Arial"/>
-          <w:b w:val="0"/>
-          <w:sz w:val="20"/>
-          <w:lang w:val="en-US"/>
-        </w:rPr>
-        <w:t>Sepuluh</w:t>
-      </w:r>
-      <w:proofErr w:type="spellEnd"/>
-      <w:r>
-        <w:rPr>
-          <w:rFonts w:cs="Arial"/>
-          <w:b w:val="0"/>
-          <w:sz w:val="20"/>
-          <w:lang w:val="en-US"/>
-        </w:rPr>
-        <w:t xml:space="preserve"> </w:t>
-      </w:r>
-      <w:proofErr w:type="spellStart"/>
-      <w:r>
-        <w:rPr>
-          <w:rFonts w:cs="Arial"/>
-          <w:b w:val="0"/>
-          <w:sz w:val="20"/>
-          <w:lang w:val="en-US"/>
-        </w:rPr>
-        <w:t>Nopember</w:t>
-      </w:r>
-      <w:proofErr w:type="spellEnd"/>
-      <w:r>
-        <w:rPr>
-          <w:rFonts w:cs="Arial"/>
-          <w:b w:val="0"/>
-          <w:sz w:val="20"/>
-          <w:lang w:val="en-US"/>
-        </w:rPr>
-        <w:t>, Surabaya</w:t>
+        <w:t>LEMBAGA BENGKEL MAHASISWA MESIN</w:t>
       </w:r>
     </w:p>
     <w:p>
       <w:pPr>
         <w:pStyle w:val="SubTitle"/>
-        <w:jc w:val="left"/>
         <w:rPr>
           <w:rFonts w:cs="Arial"/>
           <w:b w:val="0"/>
-          <w:sz w:val="20"/>
-          <w:lang w:val="id-ID"/>
-        </w:rPr>
-      </w:pPr>
+          <w:sz w:val="22"/>
+          <w:lang w:val="en-US"/>
+        </w:rPr>
+      </w:pPr>
+      <w:proofErr w:type="spellStart"/>
+      <w:r>
+        <w:rPr>
+          <w:rFonts w:cs="Arial"/>
+          <w:b w:val="0"/>
+          <w:sz w:val="22"/>
+          <w:lang w:val="en-US"/>
+        </w:rPr>
+        <w:t>Departemen</w:t>
+      </w:r>
+      <w:proofErr w:type="spellEnd"/>
+      <w:r>
+        <w:rPr>
+          <w:rFonts w:cs="Arial"/>
+          <w:b w:val="0"/>
+          <w:sz w:val="22"/>
+          <w:lang w:val="en-US"/>
+        </w:rPr>
+        <w:t xml:space="preserve"> Teknik </w:t>
+      </w:r>
+      <w:proofErr w:type="spellStart"/>
+      <w:r>
+        <w:rPr>
+          <w:rFonts w:cs="Arial"/>
+          <w:b w:val="0"/>
+          <w:sz w:val="22"/>
+          <w:lang w:val="en-US"/>
+        </w:rPr>
+        <w:t>Mesin</w:t>
+      </w:r>
+      <w:proofErr w:type="spellEnd"/>
+      <w:r>
+        <w:rPr>
+          <w:rFonts w:cs="Arial"/>
+          <w:b w:val="0"/>
+          <w:sz w:val="22"/>
+          <w:lang w:val="en-US"/>
+        </w:rPr>
+        <w:t xml:space="preserve">, </w:t>
+      </w:r>
+      <w:proofErr w:type="spellStart"/>
+      <w:r>
+        <w:rPr>
+          <w:rFonts w:cs="Arial"/>
+          <w:b w:val="0"/>
+          <w:sz w:val="22"/>
+          <w:lang w:val="en-US"/>
+        </w:rPr>
+        <w:t>Institut</w:t>
+      </w:r>
+      <w:proofErr w:type="spellEnd"/>
+      <w:r>
+        <w:rPr>
+          <w:rFonts w:cs="Arial"/>
+          <w:b w:val="0"/>
+          <w:sz w:val="22"/>
+          <w:lang w:val="en-US"/>
+        </w:rPr>
+        <w:t xml:space="preserve"> </w:t>
+      </w:r>
+      <w:proofErr w:type="spellStart"/>
+      <w:r>
+        <w:rPr>
+          <w:rFonts w:cs="Arial"/>
+          <w:b w:val="0"/>
+          <w:sz w:val="22"/>
+          <w:lang w:val="en-US"/>
+        </w:rPr>
+        <w:t>Teknologi</w:t>
+      </w:r>
+      <w:proofErr w:type="spellEnd"/>
+      <w:r>
+        <w:rPr>
+          <w:rFonts w:cs="Arial"/>
+          <w:b w:val="0"/>
+          <w:sz w:val="22"/>
+          <w:lang w:val="en-US"/>
+        </w:rPr>
+        <w:t xml:space="preserve"> </w:t>
+      </w:r>
+      <w:proofErr w:type="spellStart"/>
+      <w:r>
+        <w:rPr>
+          <w:rFonts w:cs="Arial"/>
+          <w:b w:val="0"/>
+          <w:sz w:val="22"/>
+          <w:lang w:val="en-US"/>
+        </w:rPr>
+        <w:t>Sepuluh</w:t>
+      </w:r>
+      <w:proofErr w:type="spellEnd"/>
+      <w:r>
+        <w:rPr>
+          <w:rFonts w:cs="Arial"/>
+          <w:b w:val="0"/>
+          <w:sz w:val="22"/>
+          <w:lang w:val="en-US"/>
+        </w:rPr>
+        <w:t xml:space="preserve"> </w:t>
+      </w:r>
+      <w:proofErr w:type="spellStart"/>
+      <w:r>
+        <w:rPr>
+          <w:rFonts w:cs="Arial"/>
+          <w:b w:val="0"/>
+          <w:sz w:val="22"/>
+          <w:lang w:val="en-US"/>
+        </w:rPr>
+        <w:t>Nopember</w:t>
+      </w:r>
+      <w:proofErr w:type="spellEnd"/>
+      <w:r>
+        <w:rPr>
+          <w:rFonts w:cs="Arial"/>
+          <w:b w:val="0"/>
+          <w:sz w:val="22"/>
+          <w:lang w:val="en-US"/>
+        </w:rPr>
+        <w:t>, Surabaya</w:t>
+      </w:r>
     </w:p>
     <w:p>
       <w:pPr>
         <w:pStyle w:val="SubTitle"/>
+        <w:jc w:val="left"/>
         <w:rPr>
           <w:rFonts w:cs="Arial"/>
           <w:b w:val="0"/>
-          <w:sz w:val="20"/>
-        </w:rPr>
-      </w:pPr>
-      <w:proofErr w:type="spellStart"/>
-      <w:r>
-        <w:rPr>
-          <w:rFonts w:cs="Arial"/>
-          <w:b w:val="0"/>
-          <w:sz w:val="20"/>
-        </w:rPr>
-        <w:t>Dipersiapkan</w:t>
-      </w:r>
-      <w:proofErr w:type="spellEnd"/>
-      <w:r>
-        <w:rPr>
-          <w:rFonts w:cs="Arial"/>
-          <w:b w:val="0"/>
-          <w:sz w:val="20"/>
-        </w:rPr>
-        <w:t xml:space="preserve"> oleh:</w:t>
-      </w:r>
+          <w:sz w:val="22"/>
+          <w:lang w:val="id-ID"/>
+        </w:rPr>
+      </w:pPr>
     </w:p>
     <w:p>
       <w:pPr>
         <w:pStyle w:val="SubTitle"/>
+        <w:jc w:val="left"/>
         <w:rPr>
           <w:rFonts w:cs="Arial"/>
           <w:b w:val="0"/>
-          <w:sz w:val="20"/>
-        </w:rPr>
-      </w:pPr>
-      <w:r>
-        <w:rPr>
-          <w:rFonts w:cs="Arial"/>
-          <w:b w:val="0"/>
-          <w:sz w:val="20"/>
-        </w:rPr>
-        <w:t>KELOMPOK A01</w:t>
-      </w:r>
+          <w:sz w:val="22"/>
+          <w:lang w:val="id-ID"/>
+        </w:rPr>
+      </w:pPr>
     </w:p>
     <w:p>
       <w:pPr>
@@ -342,45 +325,26 @@
         <w:rPr>
           <w:rFonts w:cs="Arial"/>
           <w:b w:val="0"/>
-          <w:sz w:val="20"/>
-          <w:lang w:val="en-US"/>
-        </w:rPr>
-      </w:pPr>
+          <w:sz w:val="22"/>
+        </w:rPr>
+      </w:pPr>
+      <w:proofErr w:type="spellStart"/>
       <w:r>
         <w:rPr>
           <w:rFonts w:cs="Arial"/>
           <w:b w:val="0"/>
-          <w:sz w:val="20"/>
-          <w:lang w:val="en-US"/>
-        </w:rPr>
-        <w:t>Ibrahim Tamtama Adi</w:t>
-      </w:r>
+          <w:sz w:val="22"/>
+        </w:rPr>
+        <w:t>Dipersiapkan</w:t>
+      </w:r>
+      <w:proofErr w:type="spellEnd"/>
       <w:r>
         <w:rPr>
           <w:rFonts w:cs="Arial"/>
           <w:b w:val="0"/>
-          <w:sz w:val="20"/>
-          <w:lang w:val="en-US"/>
-        </w:rPr>
-        <w:tab/>
-      </w:r>
-      <w:r>
-        <w:rPr>
-          <w:rFonts w:cs="Arial"/>
-          <w:b w:val="0"/>
-          <w:sz w:val="20"/>
-          <w:lang w:val="en-US"/>
-        </w:rPr>
-        <w:tab/>
-      </w:r>
-      <w:r>
-        <w:rPr>
-          <w:rFonts w:cs="Arial"/>
-          <w:b w:val="0"/>
-          <w:sz w:val="20"/>
-          <w:lang w:val="en-US"/>
-        </w:rPr>
-        <w:t>5116100018</w:t>
+          <w:sz w:val="22"/>
+        </w:rPr>
+        <w:t xml:space="preserve"> oleh:</w:t>
       </w:r>
     </w:p>
     <w:p>
@@ -389,85 +353,27 @@
         <w:rPr>
           <w:rFonts w:cs="Arial"/>
           <w:b w:val="0"/>
-          <w:sz w:val="20"/>
-          <w:lang w:val="en-US"/>
-        </w:rPr>
-      </w:pPr>
-      <w:proofErr w:type="spellStart"/>
+          <w:sz w:val="24"/>
+        </w:rPr>
+      </w:pPr>
       <w:r>
         <w:rPr>
           <w:rFonts w:cs="Arial"/>
           <w:b w:val="0"/>
-          <w:sz w:val="20"/>
-          <w:lang w:val="en-US"/>
-        </w:rPr>
-        <w:t>Desy</w:t>
-      </w:r>
-      <w:proofErr w:type="spellEnd"/>
-      <w:r>
-        <w:rPr>
-          <w:rFonts w:cs="Arial"/>
-          <w:b w:val="0"/>
-          <w:sz w:val="20"/>
-          <w:lang w:val="en-US"/>
-        </w:rPr>
-        <w:t xml:space="preserve"> </w:t>
-      </w:r>
-      <w:proofErr w:type="spellStart"/>
-      <w:r>
-        <w:rPr>
-          <w:rFonts w:cs="Arial"/>
-          <w:b w:val="0"/>
-          <w:sz w:val="20"/>
-          <w:lang w:val="en-US"/>
-        </w:rPr>
-        <w:t>Nilasari</w:t>
-      </w:r>
-      <w:proofErr w:type="spellEnd"/>
-      <w:r>
-        <w:rPr>
-          <w:rFonts w:cs="Arial"/>
-          <w:b w:val="0"/>
-          <w:sz w:val="20"/>
-          <w:lang w:val="en-US"/>
-        </w:rPr>
-        <w:tab/>
-      </w:r>
-      <w:r>
-        <w:rPr>
-          <w:rFonts w:cs="Arial"/>
-          <w:b w:val="0"/>
-          <w:sz w:val="20"/>
-          <w:lang w:val="en-US"/>
-        </w:rPr>
-        <w:tab/>
-      </w:r>
-      <w:r>
-        <w:rPr>
-          <w:rFonts w:cs="Arial"/>
-          <w:b w:val="0"/>
-          <w:sz w:val="20"/>
-          <w:lang w:val="en-US"/>
-        </w:rPr>
-        <w:tab/>
-      </w:r>
-      <w:r>
-        <w:rPr>
-          <w:rFonts w:cs="Arial"/>
-          <w:b w:val="0"/>
-          <w:sz w:val="20"/>
-          <w:lang w:val="en-US"/>
-        </w:rPr>
-        <w:t>5116100034</w:t>
+          <w:sz w:val="24"/>
+        </w:rPr>
+        <w:t>KELOMPOK A01</w:t>
       </w:r>
     </w:p>
     <w:p>
       <w:pPr>
         <w:pStyle w:val="SubTitle"/>
+        <w:ind w:left="2160"/>
+        <w:jc w:val="left"/>
         <w:rPr>
           <w:rFonts w:cs="Arial"/>
           <w:b w:val="0"/>
-          <w:sz w:val="20"/>
+          <w:sz w:val="22"/>
           <w:lang w:val="en-US"/>
         </w:rPr>
       </w:pPr>
@@ -475,37 +381,64 @@
         <w:rPr>
           <w:rFonts w:cs="Arial"/>
           <w:b w:val="0"/>
-          <w:sz w:val="20"/>
+          <w:sz w:val="22"/>
           <w:lang w:val="en-US"/>
         </w:rPr>
-        <w:t xml:space="preserve">Denise Sonia </w:t>
+        <w:t xml:space="preserve">Ibrahim </w:t>
       </w:r>
       <w:proofErr w:type="spellStart"/>
       <w:r>
         <w:rPr>
           <w:rFonts w:cs="Arial"/>
           <w:b w:val="0"/>
-          <w:sz w:val="20"/>
+          <w:sz w:val="22"/>
           <w:lang w:val="en-US"/>
         </w:rPr>
-        <w:t>Rahmadina</w:t>
+        <w:t>Tamtama</w:t>
       </w:r>
       <w:proofErr w:type="spellEnd"/>
       <w:r>
         <w:rPr>
           <w:rFonts w:cs="Arial"/>
           <w:b w:val="0"/>
-          <w:sz w:val="20"/>
+          <w:sz w:val="22"/>
           <w:lang w:val="en-US"/>
         </w:rPr>
+        <w:t xml:space="preserve"> Adi</w:t>
+      </w:r>
+      <w:r>
+        <w:rPr>
+          <w:rFonts w:cs="Arial"/>
+          <w:b w:val="0"/>
+          <w:sz w:val="22"/>
+          <w:lang w:val="en-US"/>
+        </w:rPr>
         <w:tab/>
       </w:r>
       <w:r>
         <w:rPr>
           <w:rFonts w:cs="Arial"/>
           <w:b w:val="0"/>
-          <w:sz w:val="20"/>
-          <w:lang w:val="id-ID"/>
+          <w:sz w:val="22"/>
+          <w:lang w:val="en-US"/>
+        </w:rPr>
+        <w:tab/>
+      </w:r>
+      <w:r>
+        <w:rPr>
+          <w:rFonts w:cs="Arial"/>
+          <w:b w:val="0"/>
+          <w:sz w:val="22"/>
+          <w:lang w:val="en-US"/>
+        </w:rPr>
+        <w:t>0</w:t>
+      </w:r>
+      <w:r>
+        <w:rPr>
+          <w:rFonts w:cs="Arial"/>
+          <w:b w:val="0"/>
+          <w:sz w:val="22"/>
+          <w:lang w:val="en-US"/>
         </w:rPr>
         <w:t>51</w:t>
       </w:r>
@@ -513,20 +446,49 @@
         <w:rPr>
           <w:rFonts w:cs="Arial"/>
           <w:b w:val="0"/>
-          <w:sz w:val="20"/>
+          <w:sz w:val="22"/>
           <w:lang w:val="en-US"/>
         </w:rPr>
-        <w:t>16100177</w:t>
+        <w:t>1</w:t>
+      </w:r>
+      <w:r>
+        <w:rPr>
+          <w:rFonts w:cs="Arial"/>
+          <w:b w:val="0"/>
+          <w:sz w:val="22"/>
+          <w:lang w:val="en-US"/>
+        </w:rPr>
+        <w:t>16</w:t>
+      </w:r>
+      <w:r>
+        <w:rPr>
+          <w:rFonts w:cs="Arial"/>
+          <w:b w:val="0"/>
+          <w:sz w:val="22"/>
+          <w:lang w:val="en-US"/>
+        </w:rPr>
+        <w:t>400</w:t>
+      </w:r>
+      <w:r>
+        <w:rPr>
+          <w:rFonts w:cs="Arial"/>
+          <w:b w:val="0"/>
+          <w:sz w:val="22"/>
+          <w:lang w:val="en-US"/>
+        </w:rPr>
+        <w:t>00018</w:t>
       </w:r>
     </w:p>
     <w:p>
       <w:pPr>
         <w:pStyle w:val="SubTitle"/>
+        <w:ind w:left="2160"/>
+        <w:jc w:val="left"/>
         <w:rPr>
           <w:rFonts w:cs="Arial"/>
           <w:b w:val="0"/>
-          <w:sz w:val="20"/>
-          <w:lang w:val="id-ID"/>
+          <w:sz w:val="22"/>
+          <w:lang w:val="en-US"/>
         </w:rPr>
       </w:pPr>
       <w:proofErr w:type="spellStart"/>
@@ -534,57 +496,55 @@
         <w:rPr>
           <w:rFonts w:cs="Arial"/>
           <w:b w:val="0"/>
-          <w:sz w:val="20"/>
+          <w:sz w:val="22"/>
           <w:lang w:val="en-US"/>
         </w:rPr>
-        <w:t>Khairunnisa</w:t>
+        <w:t>Desy</w:t>
       </w:r>
       <w:proofErr w:type="spellEnd"/>
       <w:r>
         <w:rPr>
           <w:rFonts w:cs="Arial"/>
           <w:b w:val="0"/>
-          <w:sz w:val="20"/>
+          <w:sz w:val="22"/>
           <w:lang w:val="en-US"/>
         </w:rPr>
-        <w:t xml:space="preserve">' </w:t>
+        <w:t xml:space="preserve"> </w:t>
       </w:r>
       <w:proofErr w:type="spellStart"/>
       <w:r>
         <w:rPr>
           <w:rFonts w:cs="Arial"/>
           <w:b w:val="0"/>
-          <w:sz w:val="20"/>
+          <w:sz w:val="22"/>
           <w:lang w:val="en-US"/>
         </w:rPr>
-        <w:t>Rahma</w:t>
+        <w:t>Nilasari</w:t>
       </w:r>
       <w:proofErr w:type="spellEnd"/>
       <w:r>
         <w:rPr>
           <w:rFonts w:cs="Arial"/>
           <w:b w:val="0"/>
-          <w:sz w:val="20"/>
+          <w:sz w:val="22"/>
           <w:lang w:val="en-US"/>
         </w:rPr>
         <w:t xml:space="preserve"> </w:t>
       </w:r>
-      <w:proofErr w:type="spellStart"/>
       <w:r>
         <w:rPr>
           <w:rFonts w:cs="Arial"/>
           <w:b w:val="0"/>
-          <w:sz w:val="20"/>
+          <w:sz w:val="22"/>
           <w:lang w:val="en-US"/>
         </w:rPr>
-        <w:t>Mardiyani</w:t>
-      </w:r>
-      <w:proofErr w:type="spellEnd"/>
+        <w:tab/>
+      </w:r>
       <w:r>
         <w:rPr>
           <w:rFonts w:cs="Arial"/>
           <w:b w:val="0"/>
-          <w:sz w:val="20"/>
+          <w:sz w:val="22"/>
           <w:lang w:val="en-US"/>
         </w:rPr>
         <w:tab/>
@@ -593,33 +553,270 @@
         <w:rPr>
           <w:rFonts w:cs="Arial"/>
           <w:b w:val="0"/>
-          <w:sz w:val="20"/>
+          <w:sz w:val="22"/>
           <w:lang w:val="en-US"/>
         </w:rPr>
-        <w:t>5116100187</w:t>
+        <w:tab/>
+        <w:t>0</w:t>
+      </w:r>
+      <w:r>
+        <w:rPr>
+          <w:rFonts w:cs="Arial"/>
+          <w:b w:val="0"/>
+          <w:sz w:val="22"/>
+          <w:lang w:val="en-US"/>
+        </w:rPr>
+        <w:t>51</w:t>
+      </w:r>
+      <w:r>
+        <w:rPr>
+          <w:rFonts w:cs="Arial"/>
+          <w:b w:val="0"/>
+          <w:sz w:val="22"/>
+          <w:lang w:val="en-US"/>
+        </w:rPr>
+        <w:t>1</w:t>
+      </w:r>
+      <w:r>
+        <w:rPr>
+          <w:rFonts w:cs="Arial"/>
+          <w:b w:val="0"/>
+          <w:sz w:val="22"/>
+          <w:lang w:val="en-US"/>
+        </w:rPr>
+        <w:t>16</w:t>
+      </w:r>
+      <w:r>
+        <w:rPr>
+          <w:rFonts w:cs="Arial"/>
+          <w:b w:val="0"/>
+          <w:sz w:val="22"/>
+          <w:lang w:val="en-US"/>
+        </w:rPr>
+        <w:t>400</w:t>
+      </w:r>
+      <w:r>
+        <w:rPr>
+          <w:rFonts w:cs="Arial"/>
+          <w:b w:val="0"/>
+          <w:sz w:val="22"/>
+          <w:lang w:val="en-US"/>
+        </w:rPr>
+        <w:t>00034</w:t>
       </w:r>
     </w:p>
     <w:p>
       <w:pPr>
         <w:pStyle w:val="SubTitle"/>
+        <w:ind w:left="2160"/>
+        <w:jc w:val="left"/>
         <w:rPr>
           <w:rFonts w:cs="Arial"/>
           <w:b w:val="0"/>
-          <w:sz w:val="20"/>
+          <w:sz w:val="22"/>
+          <w:lang w:val="en-US"/>
+        </w:rPr>
+      </w:pPr>
+      <w:r>
+        <w:rPr>
+          <w:rFonts w:cs="Arial"/>
+          <w:b w:val="0"/>
+          <w:sz w:val="22"/>
+          <w:lang w:val="en-US"/>
+        </w:rPr>
+        <w:t xml:space="preserve">Denise Sonia </w:t>
+      </w:r>
+      <w:proofErr w:type="spellStart"/>
+      <w:r>
+        <w:rPr>
+          <w:rFonts w:cs="Arial"/>
+          <w:b w:val="0"/>
+          <w:sz w:val="22"/>
+          <w:lang w:val="en-US"/>
+        </w:rPr>
+        <w:t>Rahmadina</w:t>
+      </w:r>
+      <w:proofErr w:type="spellEnd"/>
+      <w:r>
+        <w:rPr>
+          <w:rFonts w:cs="Arial"/>
+          <w:b w:val="0"/>
+          <w:sz w:val="22"/>
+          <w:lang w:val="en-US"/>
+        </w:rPr>
+        <w:tab/>
+        <w:t>0</w:t>
+      </w:r>
+      <w:r>
+        <w:rPr>
+          <w:rFonts w:cs="Arial"/>
+          <w:b w:val="0"/>
+          <w:sz w:val="22"/>
           <w:lang w:val="id-ID"/>
         </w:rPr>
-      </w:pPr>
+        <w:t>51</w:t>
+      </w:r>
+      <w:r>
+        <w:rPr>
+          <w:rFonts w:cs="Arial"/>
+          <w:b w:val="0"/>
+          <w:sz w:val="22"/>
+          <w:lang w:val="en-US"/>
+        </w:rPr>
+        <w:t>1</w:t>
+      </w:r>
+      <w:r>
+        <w:rPr>
+          <w:rFonts w:cs="Arial"/>
+          <w:b w:val="0"/>
+          <w:sz w:val="22"/>
+          <w:lang w:val="en-US"/>
+        </w:rPr>
+        <w:t>16</w:t>
+      </w:r>
+      <w:r>
+        <w:rPr>
+          <w:rFonts w:cs="Arial"/>
+          <w:b w:val="0"/>
+          <w:sz w:val="22"/>
+          <w:lang w:val="en-US"/>
+        </w:rPr>
+        <w:t>400</w:t>
+      </w:r>
+      <w:r>
+        <w:rPr>
+          <w:rFonts w:cs="Arial"/>
+          <w:b w:val="0"/>
+          <w:sz w:val="22"/>
+          <w:lang w:val="en-US"/>
+        </w:rPr>
+        <w:t>00177</w:t>
+      </w:r>
     </w:p>
     <w:p>
       <w:pPr>
         <w:pStyle w:val="SubTitle"/>
+        <w:ind w:left="2160"/>
         <w:jc w:val="left"/>
         <w:rPr>
           <w:rFonts w:cs="Arial"/>
           <w:b w:val="0"/>
-          <w:sz w:val="20"/>
-        </w:rPr>
-      </w:pPr>
+          <w:sz w:val="22"/>
+          <w:lang w:val="id-ID"/>
+        </w:rPr>
+      </w:pPr>
+      <w:proofErr w:type="spellStart"/>
+      <w:r>
+        <w:rPr>
+          <w:rFonts w:cs="Arial"/>
+          <w:b w:val="0"/>
+          <w:sz w:val="22"/>
+          <w:lang w:val="en-US"/>
+        </w:rPr>
+        <w:t>Khairunnisa</w:t>
+      </w:r>
+      <w:proofErr w:type="spellEnd"/>
+      <w:r>
+        <w:rPr>
+          <w:rFonts w:cs="Arial"/>
+          <w:b w:val="0"/>
+          <w:sz w:val="22"/>
+          <w:lang w:val="en-US"/>
+        </w:rPr>
+        <w:t xml:space="preserve">' </w:t>
+      </w:r>
+      <w:proofErr w:type="spellStart"/>
+      <w:r>
+        <w:rPr>
+          <w:rFonts w:cs="Arial"/>
+          <w:b w:val="0"/>
+          <w:sz w:val="22"/>
+          <w:lang w:val="en-US"/>
+        </w:rPr>
+        <w:t>Rahma</w:t>
+      </w:r>
+      <w:proofErr w:type="spellEnd"/>
+      <w:r>
+        <w:rPr>
+          <w:rFonts w:cs="Arial"/>
+          <w:b w:val="0"/>
+          <w:sz w:val="22"/>
+          <w:lang w:val="en-US"/>
+        </w:rPr>
+        <w:t xml:space="preserve"> M</w:t>
+      </w:r>
+      <w:r>
+        <w:rPr>
+          <w:rFonts w:cs="Arial"/>
+          <w:b w:val="0"/>
+          <w:sz w:val="22"/>
+          <w:lang w:val="en-US"/>
+        </w:rPr>
+        <w:t>.</w:t>
+      </w:r>
+      <w:r>
+        <w:rPr>
+          <w:rFonts w:cs="Arial"/>
+          <w:b w:val="0"/>
+          <w:sz w:val="22"/>
+          <w:lang w:val="en-US"/>
+        </w:rPr>
+        <w:tab/>
+      </w:r>
+      <w:r>
+        <w:rPr>
+          <w:rFonts w:cs="Arial"/>
+          <w:b w:val="0"/>
+          <w:sz w:val="22"/>
+          <w:lang w:val="en-US"/>
+        </w:rPr>
+        <w:t>0</w:t>
+      </w:r>
+      <w:r>
+        <w:rPr>
+          <w:rFonts w:cs="Arial"/>
+          <w:b w:val="0"/>
+          <w:sz w:val="22"/>
+          <w:lang w:val="en-US"/>
+        </w:rPr>
+        <w:t>5</w:t>
+      </w:r>
+      <w:r>
+        <w:rPr>
+          <w:rFonts w:cs="Arial"/>
+          <w:b w:val="0"/>
+          <w:sz w:val="22"/>
+          <w:lang w:val="en-US"/>
+        </w:rPr>
+        <w:t>1</w:t>
+      </w:r>
+      <w:r>
+        <w:rPr>
+          <w:rFonts w:cs="Arial"/>
+          <w:b w:val="0"/>
+          <w:sz w:val="22"/>
+          <w:lang w:val="en-US"/>
+        </w:rPr>
+        <w:t>116</w:t>
+      </w:r>
+      <w:r>
+        <w:rPr>
+          <w:rFonts w:cs="Arial"/>
+          <w:b w:val="0"/>
+          <w:sz w:val="22"/>
+          <w:lang w:val="en-US"/>
+        </w:rPr>
+        <w:t>400</w:t>
+      </w:r>
+      <w:r>
+        <w:rPr>
+          <w:rFonts w:cs="Arial"/>
+          <w:b w:val="0"/>
+          <w:sz w:val="22"/>
+          <w:lang w:val="en-US"/>
+        </w:rPr>
+        <w:t>00187</w:t>
+      </w:r>
     </w:p>
     <w:p>
       <w:pPr>
@@ -627,27 +824,60 @@
         <w:rPr>
           <w:rFonts w:cs="Arial"/>
           <w:b w:val="0"/>
-          <w:sz w:val="20"/>
-          <w:lang w:val="sv-SE"/>
-        </w:rPr>
-      </w:pPr>
-      <w:r>
-        <w:rPr>
-          <w:rFonts w:cs="Arial"/>
-          <w:b w:val="0"/>
-          <w:sz w:val="20"/>
-          <w:lang w:val="sv-SE"/>
-        </w:rPr>
-        <w:t>Jurusan Teknik Informatika - Institut Teknologi Sepuluh Nopember</w:t>
-      </w:r>
+          <w:sz w:val="22"/>
+          <w:lang w:val="id-ID"/>
+        </w:rPr>
+      </w:pPr>
     </w:p>
     <w:p>
       <w:pPr>
         <w:pStyle w:val="SubTitle"/>
+        <w:jc w:val="left"/>
         <w:rPr>
           <w:rFonts w:cs="Arial"/>
           <w:b w:val="0"/>
-          <w:sz w:val="20"/>
+          <w:sz w:val="22"/>
+        </w:rPr>
+      </w:pPr>
+    </w:p>
+    <w:p>
+      <w:pPr>
+        <w:pStyle w:val="SubTitle"/>
+        <w:jc w:val="left"/>
+        <w:rPr>
+          <w:rFonts w:cs="Arial"/>
+          <w:b w:val="0"/>
+          <w:sz w:val="22"/>
+        </w:rPr>
+      </w:pPr>
+    </w:p>
+    <w:p>
+      <w:pPr>
+        <w:pStyle w:val="SubTitle"/>
+        <w:rPr>
+          <w:rFonts w:cs="Arial"/>
+          <w:b w:val="0"/>
+          <w:sz w:val="28"/>
+          <w:lang w:val="sv-SE"/>
+        </w:rPr>
+      </w:pPr>
+      <w:r>
+        <w:rPr>
+          <w:rFonts w:cs="Arial"/>
+          <w:b w:val="0"/>
+          <w:sz w:val="28"/>
+          <w:lang w:val="sv-SE"/>
+        </w:rPr>
+        <w:t>Jurusan Teknik Informatika - Institut Teknologi Sepuluh Nopember</w:t>
+      </w:r>
+    </w:p>
+    <w:p>
+      <w:pPr>
+        <w:pStyle w:val="SubTitle"/>
+        <w:rPr>
+          <w:rFonts w:cs="Arial"/>
+          <w:b w:val="0"/>
+          <w:sz w:val="28"/>
         </w:rPr>
         <w:sectPr>
           <w:pgSz w:w="11900" w:h="16840"/>
@@ -661,7 +891,7 @@
         <w:rPr>
           <w:rFonts w:cs="Arial"/>
           <w:b w:val="0"/>
-          <w:sz w:val="20"/>
+          <w:sz w:val="28"/>
         </w:rPr>
         <w:t>Kampus</w:t>
       </w:r>
@@ -670,7 +900,7 @@
         <w:rPr>
           <w:rFonts w:cs="Arial"/>
           <w:b w:val="0"/>
-          <w:sz w:val="20"/>
+          <w:sz w:val="28"/>
         </w:rPr>
         <w:t xml:space="preserve"> ITS </w:t>
       </w:r>
@@ -679,7 +909,7 @@
         <w:rPr>
           <w:rFonts w:cs="Arial"/>
           <w:b w:val="0"/>
-          <w:sz w:val="20"/>
+          <w:sz w:val="28"/>
         </w:rPr>
         <w:t>Keputih</w:t>
       </w:r>
@@ -688,7 +918,7 @@
         <w:rPr>
           <w:rFonts w:cs="Arial"/>
           <w:b w:val="0"/>
-          <w:sz w:val="20"/>
+          <w:sz w:val="28"/>
         </w:rPr>
         <w:t xml:space="preserve"> </w:t>
       </w:r>
@@ -697,7 +927,7 @@
         <w:rPr>
           <w:rFonts w:cs="Arial"/>
           <w:b w:val="0"/>
-          <w:sz w:val="20"/>
+          <w:sz w:val="28"/>
         </w:rPr>
         <w:t>Sukolilo</w:t>
       </w:r>
@@ -706,7 +936,7 @@
         <w:rPr>
           <w:rFonts w:cs="Arial"/>
           <w:b w:val="0"/>
-          <w:sz w:val="20"/>
+          <w:sz w:val="28"/>
         </w:rPr>
         <w:t xml:space="preserve"> Surabaya</w:t>
       </w:r>
@@ -715,16 +945,17 @@
       <w:pPr>
         <w:pStyle w:val="Heading1"/>
         <w:rPr>
-          <w:rFonts w:cs="Arial"/>
-          <w:sz w:val="20"/>
-        </w:rPr>
-      </w:pPr>
-      <w:bookmarkStart w:id="0" w:name="_Toc529172101"/>
-      <w:proofErr w:type="spellStart"/>
-      <w:r>
-        <w:rPr>
-          <w:rFonts w:cs="Arial"/>
-          <w:sz w:val="20"/>
+          <w:rFonts w:asciiTheme="majorHAnsi" w:hAnsiTheme="majorHAnsi" w:cs="Arial"/>
+          <w:sz w:val="24"/>
+          <w:szCs w:val="24"/>
+        </w:rPr>
+      </w:pPr>
+      <w:proofErr w:type="spellStart"/>
+      <w:r>
+        <w:rPr>
+          <w:rFonts w:asciiTheme="majorHAnsi" w:hAnsiTheme="majorHAnsi" w:cs="Arial"/>
+          <w:sz w:val="24"/>
+          <w:szCs w:val="24"/>
         </w:rPr>
         <w:lastRenderedPageBreak/>
         <w:t>Pendahuluan</w:t>
@@ -736,31 +967,31 @@
       <w:pPr>
         <w:pStyle w:val="Heading2"/>
         <w:rPr>
-          <w:rFonts w:cs="Arial"/>
-          <w:sz w:val="20"/>
-        </w:rPr>
-      </w:pPr>
-      <w:proofErr w:type="spellStart"/>
-      <w:r>
-        <w:rPr>
-          <w:rFonts w:cs="Arial"/>
-          <w:sz w:val="20"/>
+          <w:rFonts w:asciiTheme="majorHAnsi" w:hAnsiTheme="majorHAnsi" w:cs="Arial"/>
+          <w:szCs w:val="24"/>
+        </w:rPr>
+      </w:pPr>
+      <w:proofErr w:type="spellStart"/>
+      <w:r>
+        <w:rPr>
+          <w:rFonts w:asciiTheme="majorHAnsi" w:hAnsiTheme="majorHAnsi" w:cs="Arial"/>
+          <w:szCs w:val="24"/>
         </w:rPr>
         <w:t>Latar</w:t>
       </w:r>
       <w:proofErr w:type="spellEnd"/>
       <w:r>
         <w:rPr>
-          <w:rFonts w:cs="Arial"/>
-          <w:sz w:val="20"/>
-        </w:rPr>
-        <w:t xml:space="preserve"> </w:t>
-      </w:r>
-      <w:proofErr w:type="spellStart"/>
-      <w:r>
-        <w:rPr>
-          <w:rFonts w:cs="Arial"/>
-          <w:sz w:val="20"/>
+          <w:rFonts w:asciiTheme="majorHAnsi" w:hAnsiTheme="majorHAnsi" w:cs="Arial"/>
+          <w:szCs w:val="24"/>
+        </w:rPr>
+        <w:t xml:space="preserve"> </w:t>
+      </w:r>
+      <w:proofErr w:type="spellStart"/>
+      <w:r>
+        <w:rPr>
+          <w:rFonts w:asciiTheme="majorHAnsi" w:hAnsiTheme="majorHAnsi" w:cs="Arial"/>
+          <w:szCs w:val="24"/>
         </w:rPr>
         <w:t>Belakang</w:t>
       </w:r>
@@ -772,260 +1003,202 @@
         <w:ind w:firstLine="567"/>
         <w:jc w:val="both"/>
         <w:rPr>
-          <w:rFonts w:ascii="Arial" w:hAnsi="Arial" w:cs="Arial"/>
-          <w:sz w:val="20"/>
-          <w:szCs w:val="20"/>
-        </w:rPr>
-      </w:pPr>
-      <w:proofErr w:type="spellStart"/>
-      <w:r>
-        <w:rPr>
-          <w:rFonts w:ascii="Arial" w:hAnsi="Arial" w:cs="Arial"/>
-          <w:sz w:val="20"/>
-          <w:szCs w:val="20"/>
+          <w:rFonts w:asciiTheme="majorHAnsi" w:hAnsiTheme="majorHAnsi" w:cs="Arial"/>
+        </w:rPr>
+      </w:pPr>
+      <w:proofErr w:type="spellStart"/>
+      <w:r>
+        <w:rPr>
+          <w:rFonts w:asciiTheme="majorHAnsi" w:hAnsiTheme="majorHAnsi" w:cs="Arial"/>
         </w:rPr>
         <w:t>Kelompok</w:t>
       </w:r>
       <w:proofErr w:type="spellEnd"/>
       <w:r>
         <w:rPr>
-          <w:rFonts w:ascii="Arial" w:hAnsi="Arial" w:cs="Arial"/>
-          <w:sz w:val="20"/>
-          <w:szCs w:val="20"/>
+          <w:rFonts w:asciiTheme="majorHAnsi" w:hAnsiTheme="majorHAnsi" w:cs="Arial"/>
         </w:rPr>
         <w:t xml:space="preserve"> kami </w:t>
       </w:r>
       <w:proofErr w:type="spellStart"/>
       <w:r>
         <w:rPr>
-          <w:rFonts w:ascii="Arial" w:hAnsi="Arial" w:cs="Arial"/>
-          <w:sz w:val="20"/>
-          <w:szCs w:val="20"/>
+          <w:rFonts w:asciiTheme="majorHAnsi" w:hAnsiTheme="majorHAnsi" w:cs="Arial"/>
         </w:rPr>
         <w:t>mengambil</w:t>
       </w:r>
       <w:proofErr w:type="spellEnd"/>
       <w:r>
         <w:rPr>
-          <w:rFonts w:ascii="Arial" w:hAnsi="Arial" w:cs="Arial"/>
-          <w:sz w:val="20"/>
-          <w:szCs w:val="20"/>
-        </w:rPr>
-        <w:t xml:space="preserve"> </w:t>
-      </w:r>
-      <w:proofErr w:type="spellStart"/>
-      <w:r>
-        <w:rPr>
-          <w:rFonts w:ascii="Arial" w:hAnsi="Arial" w:cs="Arial"/>
-          <w:sz w:val="20"/>
-          <w:szCs w:val="20"/>
+          <w:rFonts w:asciiTheme="majorHAnsi" w:hAnsiTheme="majorHAnsi" w:cs="Arial"/>
+        </w:rPr>
+        <w:t xml:space="preserve"> </w:t>
+      </w:r>
+      <w:proofErr w:type="spellStart"/>
+      <w:r>
+        <w:rPr>
+          <w:rFonts w:asciiTheme="majorHAnsi" w:hAnsiTheme="majorHAnsi" w:cs="Arial"/>
         </w:rPr>
         <w:t>topik</w:t>
       </w:r>
       <w:proofErr w:type="spellEnd"/>
       <w:r>
         <w:rPr>
-          <w:rFonts w:ascii="Arial" w:hAnsi="Arial" w:cs="Arial"/>
-          <w:sz w:val="20"/>
-          <w:szCs w:val="20"/>
-        </w:rPr>
-        <w:t xml:space="preserve"> </w:t>
-      </w:r>
-      <w:proofErr w:type="spellStart"/>
-      <w:r>
-        <w:rPr>
-          <w:rFonts w:ascii="Arial" w:hAnsi="Arial" w:cs="Arial"/>
-          <w:sz w:val="20"/>
-          <w:szCs w:val="20"/>
+          <w:rFonts w:asciiTheme="majorHAnsi" w:hAnsiTheme="majorHAnsi" w:cs="Arial"/>
+        </w:rPr>
+        <w:t xml:space="preserve"> </w:t>
+      </w:r>
+      <w:proofErr w:type="spellStart"/>
+      <w:r>
+        <w:rPr>
+          <w:rFonts w:asciiTheme="majorHAnsi" w:hAnsiTheme="majorHAnsi" w:cs="Arial"/>
         </w:rPr>
         <w:t>ini</w:t>
       </w:r>
       <w:proofErr w:type="spellEnd"/>
       <w:r>
         <w:rPr>
-          <w:rFonts w:ascii="Arial" w:hAnsi="Arial" w:cs="Arial"/>
-          <w:sz w:val="20"/>
-          <w:szCs w:val="20"/>
-        </w:rPr>
-        <w:t xml:space="preserve"> </w:t>
-      </w:r>
-      <w:proofErr w:type="spellStart"/>
-      <w:r>
-        <w:rPr>
-          <w:rFonts w:ascii="Arial" w:hAnsi="Arial" w:cs="Arial"/>
-          <w:sz w:val="20"/>
-          <w:szCs w:val="20"/>
+          <w:rFonts w:asciiTheme="majorHAnsi" w:hAnsiTheme="majorHAnsi" w:cs="Arial"/>
+        </w:rPr>
+        <w:t xml:space="preserve"> </w:t>
+      </w:r>
+      <w:proofErr w:type="spellStart"/>
+      <w:r>
+        <w:rPr>
+          <w:rFonts w:asciiTheme="majorHAnsi" w:hAnsiTheme="majorHAnsi" w:cs="Arial"/>
         </w:rPr>
         <w:t>karena</w:t>
       </w:r>
       <w:proofErr w:type="spellEnd"/>
       <w:r>
         <w:rPr>
-          <w:rFonts w:ascii="Arial" w:hAnsi="Arial" w:cs="Arial"/>
-          <w:sz w:val="20"/>
-          <w:szCs w:val="20"/>
+          <w:rFonts w:asciiTheme="majorHAnsi" w:hAnsiTheme="majorHAnsi" w:cs="Arial"/>
         </w:rPr>
         <w:t xml:space="preserve"> kami </w:t>
       </w:r>
       <w:proofErr w:type="spellStart"/>
       <w:r>
         <w:rPr>
-          <w:rFonts w:ascii="Arial" w:hAnsi="Arial" w:cs="Arial"/>
-          <w:sz w:val="20"/>
-          <w:szCs w:val="20"/>
+          <w:rFonts w:asciiTheme="majorHAnsi" w:hAnsiTheme="majorHAnsi" w:cs="Arial"/>
         </w:rPr>
         <w:t>bertujuan</w:t>
       </w:r>
       <w:proofErr w:type="spellEnd"/>
       <w:r>
         <w:rPr>
-          <w:rFonts w:ascii="Arial" w:hAnsi="Arial" w:cs="Arial"/>
-          <w:sz w:val="20"/>
-          <w:szCs w:val="20"/>
+          <w:rFonts w:asciiTheme="majorHAnsi" w:hAnsiTheme="majorHAnsi" w:cs="Arial"/>
         </w:rPr>
         <w:t xml:space="preserve"> agar </w:t>
       </w:r>
       <w:proofErr w:type="spellStart"/>
       <w:r>
         <w:rPr>
-          <w:rFonts w:ascii="Arial" w:hAnsi="Arial" w:cs="Arial"/>
-          <w:sz w:val="20"/>
-          <w:szCs w:val="20"/>
+          <w:rFonts w:asciiTheme="majorHAnsi" w:hAnsiTheme="majorHAnsi" w:cs="Arial"/>
         </w:rPr>
         <w:t>produk</w:t>
       </w:r>
       <w:proofErr w:type="spellEnd"/>
       <w:r>
         <w:rPr>
-          <w:rFonts w:ascii="Arial" w:hAnsi="Arial" w:cs="Arial"/>
-          <w:sz w:val="20"/>
-          <w:szCs w:val="20"/>
-        </w:rPr>
-        <w:t xml:space="preserve"> </w:t>
-      </w:r>
-      <w:proofErr w:type="spellStart"/>
-      <w:r>
-        <w:rPr>
-          <w:rFonts w:ascii="Arial" w:hAnsi="Arial" w:cs="Arial"/>
-          <w:sz w:val="20"/>
-          <w:szCs w:val="20"/>
+          <w:rFonts w:asciiTheme="majorHAnsi" w:hAnsiTheme="majorHAnsi" w:cs="Arial"/>
+        </w:rPr>
+        <w:t xml:space="preserve"> </w:t>
+      </w:r>
+      <w:proofErr w:type="spellStart"/>
+      <w:r>
+        <w:rPr>
+          <w:rFonts w:asciiTheme="majorHAnsi" w:hAnsiTheme="majorHAnsi" w:cs="Arial"/>
         </w:rPr>
         <w:t>dari</w:t>
       </w:r>
       <w:proofErr w:type="spellEnd"/>
       <w:r>
         <w:rPr>
-          <w:rFonts w:ascii="Arial" w:hAnsi="Arial" w:cs="Arial"/>
-          <w:sz w:val="20"/>
-          <w:szCs w:val="20"/>
-        </w:rPr>
-        <w:t xml:space="preserve"> </w:t>
-      </w:r>
-      <w:proofErr w:type="spellStart"/>
-      <w:r>
-        <w:rPr>
-          <w:rFonts w:ascii="Arial" w:hAnsi="Arial" w:cs="Arial"/>
-          <w:sz w:val="20"/>
-          <w:szCs w:val="20"/>
+          <w:rFonts w:asciiTheme="majorHAnsi" w:hAnsiTheme="majorHAnsi" w:cs="Arial"/>
+        </w:rPr>
+        <w:t xml:space="preserve"> </w:t>
+      </w:r>
+      <w:proofErr w:type="spellStart"/>
+      <w:r>
+        <w:rPr>
+          <w:rFonts w:asciiTheme="majorHAnsi" w:hAnsiTheme="majorHAnsi" w:cs="Arial"/>
         </w:rPr>
         <w:t>mata</w:t>
       </w:r>
       <w:proofErr w:type="spellEnd"/>
       <w:r>
         <w:rPr>
-          <w:rFonts w:ascii="Arial" w:hAnsi="Arial" w:cs="Arial"/>
-          <w:sz w:val="20"/>
-          <w:szCs w:val="20"/>
-        </w:rPr>
-        <w:t xml:space="preserve"> </w:t>
-      </w:r>
-      <w:proofErr w:type="spellStart"/>
-      <w:r>
-        <w:rPr>
-          <w:rFonts w:ascii="Arial" w:hAnsi="Arial" w:cs="Arial"/>
-          <w:sz w:val="20"/>
-          <w:szCs w:val="20"/>
+          <w:rFonts w:asciiTheme="majorHAnsi" w:hAnsiTheme="majorHAnsi" w:cs="Arial"/>
+        </w:rPr>
+        <w:t xml:space="preserve"> </w:t>
+      </w:r>
+      <w:proofErr w:type="spellStart"/>
+      <w:r>
+        <w:rPr>
+          <w:rFonts w:asciiTheme="majorHAnsi" w:hAnsiTheme="majorHAnsi" w:cs="Arial"/>
         </w:rPr>
         <w:t>kuliah</w:t>
       </w:r>
       <w:proofErr w:type="spellEnd"/>
       <w:r>
         <w:rPr>
-          <w:rFonts w:ascii="Arial" w:hAnsi="Arial" w:cs="Arial"/>
-          <w:sz w:val="20"/>
-          <w:szCs w:val="20"/>
-        </w:rPr>
-        <w:t xml:space="preserve"> </w:t>
-      </w:r>
-      <w:proofErr w:type="spellStart"/>
-      <w:r>
-        <w:rPr>
-          <w:rFonts w:ascii="Arial" w:hAnsi="Arial" w:cs="Arial"/>
-          <w:sz w:val="20"/>
-          <w:szCs w:val="20"/>
+          <w:rFonts w:asciiTheme="majorHAnsi" w:hAnsiTheme="majorHAnsi" w:cs="Arial"/>
+        </w:rPr>
+        <w:t xml:space="preserve"> </w:t>
+      </w:r>
+      <w:proofErr w:type="spellStart"/>
+      <w:r>
+        <w:rPr>
+          <w:rFonts w:asciiTheme="majorHAnsi" w:hAnsiTheme="majorHAnsi" w:cs="Arial"/>
         </w:rPr>
         <w:t>ini</w:t>
       </w:r>
       <w:proofErr w:type="spellEnd"/>
       <w:r>
         <w:rPr>
-          <w:rFonts w:ascii="Arial" w:hAnsi="Arial" w:cs="Arial"/>
-          <w:sz w:val="20"/>
-          <w:szCs w:val="20"/>
-        </w:rPr>
-        <w:t xml:space="preserve"> </w:t>
-      </w:r>
-      <w:proofErr w:type="spellStart"/>
-      <w:r>
-        <w:rPr>
-          <w:rFonts w:ascii="Arial" w:hAnsi="Arial" w:cs="Arial"/>
-          <w:sz w:val="20"/>
-          <w:szCs w:val="20"/>
+          <w:rFonts w:asciiTheme="majorHAnsi" w:hAnsiTheme="majorHAnsi" w:cs="Arial"/>
+        </w:rPr>
+        <w:t xml:space="preserve"> </w:t>
+      </w:r>
+      <w:proofErr w:type="spellStart"/>
+      <w:r>
+        <w:rPr>
+          <w:rFonts w:asciiTheme="majorHAnsi" w:hAnsiTheme="majorHAnsi" w:cs="Arial"/>
         </w:rPr>
         <w:t>dapat</w:t>
       </w:r>
       <w:proofErr w:type="spellEnd"/>
       <w:r>
         <w:rPr>
-          <w:rFonts w:ascii="Arial" w:hAnsi="Arial" w:cs="Arial"/>
-          <w:sz w:val="20"/>
-          <w:szCs w:val="20"/>
-        </w:rPr>
-        <w:t xml:space="preserve"> </w:t>
-      </w:r>
-      <w:proofErr w:type="spellStart"/>
-      <w:r>
-        <w:rPr>
-          <w:rFonts w:ascii="Arial" w:hAnsi="Arial" w:cs="Arial"/>
-          <w:sz w:val="20"/>
-          <w:szCs w:val="20"/>
+          <w:rFonts w:asciiTheme="majorHAnsi" w:hAnsiTheme="majorHAnsi" w:cs="Arial"/>
+        </w:rPr>
+        <w:t xml:space="preserve"> </w:t>
+      </w:r>
+      <w:proofErr w:type="spellStart"/>
+      <w:r>
+        <w:rPr>
+          <w:rFonts w:asciiTheme="majorHAnsi" w:hAnsiTheme="majorHAnsi" w:cs="Arial"/>
         </w:rPr>
         <w:t>membantu</w:t>
       </w:r>
       <w:proofErr w:type="spellEnd"/>
       <w:r>
         <w:rPr>
-          <w:rFonts w:ascii="Arial" w:hAnsi="Arial" w:cs="Arial"/>
-          <w:sz w:val="20"/>
-          <w:szCs w:val="20"/>
+          <w:rFonts w:asciiTheme="majorHAnsi" w:hAnsiTheme="majorHAnsi" w:cs="Arial"/>
         </w:rPr>
         <w:t xml:space="preserve"> orang </w:t>
       </w:r>
       <w:proofErr w:type="spellStart"/>
       <w:r>
         <w:rPr>
-          <w:rFonts w:ascii="Arial" w:hAnsi="Arial" w:cs="Arial"/>
-          <w:sz w:val="20"/>
-          <w:szCs w:val="20"/>
+          <w:rFonts w:asciiTheme="majorHAnsi" w:hAnsiTheme="majorHAnsi" w:cs="Arial"/>
         </w:rPr>
         <w:t>disekitar</w:t>
       </w:r>
       <w:proofErr w:type="spellEnd"/>
       <w:r>
         <w:rPr>
-          <w:rFonts w:ascii="Arial" w:hAnsi="Arial" w:cs="Arial"/>
-          <w:sz w:val="20"/>
-          <w:szCs w:val="20"/>
+          <w:rFonts w:asciiTheme="majorHAnsi" w:hAnsiTheme="majorHAnsi" w:cs="Arial"/>
         </w:rPr>
         <w:t xml:space="preserve"> kami. </w:t>
       </w:r>
@@ -1034,9 +1207,7 @@
       <w:pPr>
         <w:spacing w:line="276" w:lineRule="auto"/>
         <w:rPr>
-          <w:rFonts w:ascii="Arial" w:hAnsi="Arial" w:cs="Arial"/>
-          <w:sz w:val="20"/>
-          <w:szCs w:val="20"/>
+          <w:rFonts w:asciiTheme="majorHAnsi" w:hAnsiTheme="majorHAnsi" w:cs="Arial"/>
         </w:rPr>
       </w:pPr>
     </w:p>
@@ -1044,25 +1215,19 @@
       <w:pPr>
         <w:spacing w:line="276" w:lineRule="auto"/>
         <w:rPr>
-          <w:rFonts w:ascii="Arial" w:hAnsi="Arial" w:cs="Arial"/>
-          <w:sz w:val="20"/>
-          <w:szCs w:val="20"/>
-        </w:rPr>
-      </w:pPr>
-      <w:r>
-        <w:rPr>
-          <w:rFonts w:ascii="Arial" w:hAnsi="Arial" w:cs="Arial"/>
-          <w:sz w:val="20"/>
-          <w:szCs w:val="20"/>
+          <w:rFonts w:asciiTheme="majorHAnsi" w:hAnsiTheme="majorHAnsi" w:cs="Arial"/>
+        </w:rPr>
+      </w:pPr>
+      <w:r>
+        <w:rPr>
+          <w:rFonts w:asciiTheme="majorHAnsi" w:hAnsiTheme="majorHAnsi" w:cs="Arial"/>
         </w:rPr>
         <w:t xml:space="preserve">Existing </w:t>
       </w:r>
       <w:proofErr w:type="spellStart"/>
       <w:r>
         <w:rPr>
-          <w:rFonts w:ascii="Arial" w:hAnsi="Arial" w:cs="Arial"/>
-          <w:sz w:val="20"/>
-          <w:szCs w:val="20"/>
+          <w:rFonts w:asciiTheme="majorHAnsi" w:hAnsiTheme="majorHAnsi" w:cs="Arial"/>
         </w:rPr>
         <w:t>Sistem</w:t>
       </w:r>
@@ -1074,248 +1239,192 @@
         <w:ind w:firstLine="567"/>
         <w:jc w:val="both"/>
         <w:rPr>
-          <w:rFonts w:ascii="Arial" w:hAnsi="Arial" w:cs="Arial"/>
-          <w:sz w:val="20"/>
-          <w:szCs w:val="20"/>
-        </w:rPr>
-      </w:pPr>
-      <w:r>
-        <w:rPr>
-          <w:rFonts w:ascii="Arial" w:hAnsi="Arial" w:cs="Arial"/>
-          <w:sz w:val="20"/>
-          <w:szCs w:val="20"/>
+          <w:rFonts w:asciiTheme="majorHAnsi" w:hAnsiTheme="majorHAnsi" w:cs="Arial"/>
+        </w:rPr>
+      </w:pPr>
+      <w:r>
+        <w:rPr>
+          <w:rFonts w:asciiTheme="majorHAnsi" w:hAnsiTheme="majorHAnsi" w:cs="Arial"/>
         </w:rPr>
         <w:t xml:space="preserve">LBMM ITS </w:t>
       </w:r>
       <w:proofErr w:type="spellStart"/>
       <w:r>
         <w:rPr>
-          <w:rFonts w:ascii="Arial" w:hAnsi="Arial" w:cs="Arial"/>
-          <w:sz w:val="20"/>
-          <w:szCs w:val="20"/>
+          <w:rFonts w:asciiTheme="majorHAnsi" w:hAnsiTheme="majorHAnsi" w:cs="Arial"/>
         </w:rPr>
         <w:t>menggunakan</w:t>
       </w:r>
       <w:proofErr w:type="spellEnd"/>
       <w:r>
         <w:rPr>
-          <w:rFonts w:ascii="Arial" w:hAnsi="Arial" w:cs="Arial"/>
-          <w:sz w:val="20"/>
-          <w:szCs w:val="20"/>
+          <w:rFonts w:asciiTheme="majorHAnsi" w:hAnsiTheme="majorHAnsi" w:cs="Arial"/>
         </w:rPr>
         <w:t xml:space="preserve"> system </w:t>
       </w:r>
       <w:proofErr w:type="spellStart"/>
       <w:r>
         <w:rPr>
-          <w:rFonts w:ascii="Arial" w:hAnsi="Arial" w:cs="Arial"/>
-          <w:sz w:val="20"/>
-          <w:szCs w:val="20"/>
+          <w:rFonts w:asciiTheme="majorHAnsi" w:hAnsiTheme="majorHAnsi" w:cs="Arial"/>
         </w:rPr>
         <w:t>pencatatan</w:t>
       </w:r>
       <w:proofErr w:type="spellEnd"/>
       <w:r>
         <w:rPr>
-          <w:rFonts w:ascii="Arial" w:hAnsi="Arial" w:cs="Arial"/>
-          <w:sz w:val="20"/>
-          <w:szCs w:val="20"/>
-        </w:rPr>
-        <w:t xml:space="preserve"> </w:t>
-      </w:r>
-      <w:r>
-        <w:rPr>
-          <w:rFonts w:ascii="Arial" w:hAnsi="Arial" w:cs="Arial"/>
-          <w:sz w:val="20"/>
-          <w:szCs w:val="20"/>
+          <w:rFonts w:asciiTheme="majorHAnsi" w:hAnsiTheme="majorHAnsi" w:cs="Arial"/>
+        </w:rPr>
+        <w:t xml:space="preserve"> </w:t>
+      </w:r>
+      <w:r>
+        <w:rPr>
+          <w:rFonts w:asciiTheme="majorHAnsi" w:hAnsiTheme="majorHAnsi" w:cs="Arial"/>
         </w:rPr>
         <w:t>M</w:t>
       </w:r>
       <w:r>
         <w:rPr>
-          <w:rFonts w:ascii="Arial" w:hAnsi="Arial" w:cs="Arial"/>
-          <w:sz w:val="20"/>
-          <w:szCs w:val="20"/>
+          <w:rFonts w:asciiTheme="majorHAnsi" w:hAnsiTheme="majorHAnsi" w:cs="Arial"/>
         </w:rPr>
         <w:t xml:space="preserve">anual dan </w:t>
       </w:r>
       <w:proofErr w:type="spellStart"/>
       <w:r>
         <w:rPr>
-          <w:rFonts w:ascii="Arial" w:hAnsi="Arial" w:cs="Arial"/>
-          <w:sz w:val="20"/>
-          <w:szCs w:val="20"/>
+          <w:rFonts w:asciiTheme="majorHAnsi" w:hAnsiTheme="majorHAnsi" w:cs="Arial"/>
         </w:rPr>
         <w:t>perekapan</w:t>
       </w:r>
       <w:proofErr w:type="spellEnd"/>
       <w:r>
         <w:rPr>
-          <w:rFonts w:ascii="Arial" w:hAnsi="Arial" w:cs="Arial"/>
-          <w:sz w:val="20"/>
-          <w:szCs w:val="20"/>
+          <w:rFonts w:asciiTheme="majorHAnsi" w:hAnsiTheme="majorHAnsi" w:cs="Arial"/>
         </w:rPr>
         <w:t xml:space="preserve"> yang </w:t>
       </w:r>
       <w:proofErr w:type="spellStart"/>
       <w:r>
         <w:rPr>
-          <w:rFonts w:ascii="Arial" w:hAnsi="Arial" w:cs="Arial"/>
-          <w:sz w:val="20"/>
-          <w:szCs w:val="20"/>
+          <w:rFonts w:asciiTheme="majorHAnsi" w:hAnsiTheme="majorHAnsi" w:cs="Arial"/>
         </w:rPr>
         <w:t>dilakukan</w:t>
       </w:r>
       <w:proofErr w:type="spellEnd"/>
       <w:r>
         <w:rPr>
-          <w:rFonts w:ascii="Arial" w:hAnsi="Arial" w:cs="Arial"/>
-          <w:sz w:val="20"/>
-          <w:szCs w:val="20"/>
+          <w:rFonts w:asciiTheme="majorHAnsi" w:hAnsiTheme="majorHAnsi" w:cs="Arial"/>
         </w:rPr>
         <w:t xml:space="preserve"> per </w:t>
       </w:r>
       <w:proofErr w:type="spellStart"/>
       <w:r>
         <w:rPr>
-          <w:rFonts w:ascii="Arial" w:hAnsi="Arial" w:cs="Arial"/>
-          <w:sz w:val="20"/>
-          <w:szCs w:val="20"/>
+          <w:rFonts w:asciiTheme="majorHAnsi" w:hAnsiTheme="majorHAnsi" w:cs="Arial"/>
         </w:rPr>
         <w:t>hari</w:t>
       </w:r>
       <w:proofErr w:type="spellEnd"/>
       <w:r>
         <w:rPr>
-          <w:rFonts w:ascii="Arial" w:hAnsi="Arial" w:cs="Arial"/>
-          <w:sz w:val="20"/>
-          <w:szCs w:val="20"/>
+          <w:rFonts w:asciiTheme="majorHAnsi" w:hAnsiTheme="majorHAnsi" w:cs="Arial"/>
         </w:rPr>
         <w:t xml:space="preserve">. </w:t>
       </w:r>
       <w:proofErr w:type="spellStart"/>
       <w:r>
         <w:rPr>
-          <w:rFonts w:ascii="Arial" w:hAnsi="Arial" w:cs="Arial"/>
-          <w:sz w:val="20"/>
-          <w:szCs w:val="20"/>
+          <w:rFonts w:asciiTheme="majorHAnsi" w:hAnsiTheme="majorHAnsi" w:cs="Arial"/>
         </w:rPr>
         <w:t>Mengikuti</w:t>
       </w:r>
       <w:proofErr w:type="spellEnd"/>
       <w:r>
         <w:rPr>
-          <w:rFonts w:ascii="Arial" w:hAnsi="Arial" w:cs="Arial"/>
-          <w:sz w:val="20"/>
-          <w:szCs w:val="20"/>
+          <w:rFonts w:asciiTheme="majorHAnsi" w:hAnsiTheme="majorHAnsi" w:cs="Arial"/>
         </w:rPr>
         <w:t xml:space="preserve"> proses </w:t>
       </w:r>
       <w:proofErr w:type="spellStart"/>
       <w:r>
         <w:rPr>
-          <w:rFonts w:ascii="Arial" w:hAnsi="Arial" w:cs="Arial"/>
-          <w:sz w:val="20"/>
-          <w:szCs w:val="20"/>
+          <w:rFonts w:asciiTheme="majorHAnsi" w:hAnsiTheme="majorHAnsi" w:cs="Arial"/>
         </w:rPr>
         <w:t>bisnisnya</w:t>
       </w:r>
       <w:proofErr w:type="spellEnd"/>
       <w:r>
         <w:rPr>
-          <w:rFonts w:ascii="Arial" w:hAnsi="Arial" w:cs="Arial"/>
-          <w:sz w:val="20"/>
-          <w:szCs w:val="20"/>
+          <w:rFonts w:asciiTheme="majorHAnsi" w:hAnsiTheme="majorHAnsi" w:cs="Arial"/>
         </w:rPr>
         <w:t xml:space="preserve">, system yang </w:t>
       </w:r>
       <w:proofErr w:type="spellStart"/>
       <w:r>
         <w:rPr>
-          <w:rFonts w:ascii="Arial" w:hAnsi="Arial" w:cs="Arial"/>
-          <w:sz w:val="20"/>
-          <w:szCs w:val="20"/>
+          <w:rFonts w:asciiTheme="majorHAnsi" w:hAnsiTheme="majorHAnsi" w:cs="Arial"/>
         </w:rPr>
         <w:t>berjalan</w:t>
       </w:r>
       <w:proofErr w:type="spellEnd"/>
       <w:r>
         <w:rPr>
-          <w:rFonts w:ascii="Arial" w:hAnsi="Arial" w:cs="Arial"/>
-          <w:sz w:val="20"/>
-          <w:szCs w:val="20"/>
+          <w:rFonts w:asciiTheme="majorHAnsi" w:hAnsiTheme="majorHAnsi" w:cs="Arial"/>
         </w:rPr>
         <w:t xml:space="preserve"> di LBMM ITS pada </w:t>
       </w:r>
       <w:proofErr w:type="spellStart"/>
       <w:r>
         <w:rPr>
-          <w:rFonts w:ascii="Arial" w:hAnsi="Arial" w:cs="Arial"/>
-          <w:sz w:val="20"/>
-          <w:szCs w:val="20"/>
+          <w:rFonts w:asciiTheme="majorHAnsi" w:hAnsiTheme="majorHAnsi" w:cs="Arial"/>
         </w:rPr>
         <w:t>saat</w:t>
       </w:r>
       <w:proofErr w:type="spellEnd"/>
       <w:r>
         <w:rPr>
-          <w:rFonts w:ascii="Arial" w:hAnsi="Arial" w:cs="Arial"/>
-          <w:sz w:val="20"/>
-          <w:szCs w:val="20"/>
-        </w:rPr>
-        <w:t xml:space="preserve"> </w:t>
-      </w:r>
-      <w:proofErr w:type="spellStart"/>
-      <w:r>
-        <w:rPr>
-          <w:rFonts w:ascii="Arial" w:hAnsi="Arial" w:cs="Arial"/>
-          <w:sz w:val="20"/>
-          <w:szCs w:val="20"/>
+          <w:rFonts w:asciiTheme="majorHAnsi" w:hAnsiTheme="majorHAnsi" w:cs="Arial"/>
+        </w:rPr>
+        <w:t xml:space="preserve"> </w:t>
+      </w:r>
+      <w:proofErr w:type="spellStart"/>
+      <w:r>
+        <w:rPr>
+          <w:rFonts w:asciiTheme="majorHAnsi" w:hAnsiTheme="majorHAnsi" w:cs="Arial"/>
         </w:rPr>
         <w:t>ini</w:t>
       </w:r>
       <w:proofErr w:type="spellEnd"/>
       <w:r>
         <w:rPr>
-          <w:rFonts w:ascii="Arial" w:hAnsi="Arial" w:cs="Arial"/>
-          <w:sz w:val="20"/>
-          <w:szCs w:val="20"/>
-        </w:rPr>
-        <w:t xml:space="preserve"> </w:t>
-      </w:r>
-      <w:proofErr w:type="spellStart"/>
-      <w:r>
-        <w:rPr>
-          <w:rFonts w:ascii="Arial" w:hAnsi="Arial" w:cs="Arial"/>
-          <w:sz w:val="20"/>
-          <w:szCs w:val="20"/>
+          <w:rFonts w:asciiTheme="majorHAnsi" w:hAnsiTheme="majorHAnsi" w:cs="Arial"/>
+        </w:rPr>
+        <w:t xml:space="preserve"> </w:t>
+      </w:r>
+      <w:proofErr w:type="spellStart"/>
+      <w:r>
+        <w:rPr>
+          <w:rFonts w:asciiTheme="majorHAnsi" w:hAnsiTheme="majorHAnsi" w:cs="Arial"/>
         </w:rPr>
         <w:t>adalah</w:t>
       </w:r>
       <w:proofErr w:type="spellEnd"/>
       <w:r>
         <w:rPr>
-          <w:rFonts w:ascii="Arial" w:hAnsi="Arial" w:cs="Arial"/>
-          <w:sz w:val="20"/>
-          <w:szCs w:val="20"/>
-        </w:rPr>
-        <w:t xml:space="preserve"> </w:t>
-      </w:r>
-      <w:proofErr w:type="spellStart"/>
-      <w:r>
-        <w:rPr>
-          <w:rFonts w:ascii="Arial" w:hAnsi="Arial" w:cs="Arial"/>
-          <w:sz w:val="20"/>
-          <w:szCs w:val="20"/>
+          <w:rFonts w:asciiTheme="majorHAnsi" w:hAnsiTheme="majorHAnsi" w:cs="Arial"/>
+        </w:rPr>
+        <w:t xml:space="preserve"> </w:t>
+      </w:r>
+      <w:proofErr w:type="spellStart"/>
+      <w:r>
+        <w:rPr>
+          <w:rFonts w:asciiTheme="majorHAnsi" w:hAnsiTheme="majorHAnsi" w:cs="Arial"/>
         </w:rPr>
         <w:t>sebagai</w:t>
       </w:r>
       <w:proofErr w:type="spellEnd"/>
       <w:r>
         <w:rPr>
-          <w:rFonts w:ascii="Arial" w:hAnsi="Arial" w:cs="Arial"/>
-          <w:sz w:val="20"/>
-          <w:szCs w:val="20"/>
+          <w:rFonts w:asciiTheme="majorHAnsi" w:hAnsiTheme="majorHAnsi" w:cs="Arial"/>
         </w:rPr>
         <w:t xml:space="preserve"> </w:t>
       </w:r>
@@ -1323,27 +1432,21 @@
       <w:proofErr w:type="gramStart"/>
       <w:r>
         <w:rPr>
-          <w:rFonts w:ascii="Arial" w:hAnsi="Arial" w:cs="Arial"/>
-          <w:sz w:val="20"/>
-          <w:szCs w:val="20"/>
+          <w:rFonts w:asciiTheme="majorHAnsi" w:hAnsiTheme="majorHAnsi" w:cs="Arial"/>
         </w:rPr>
         <w:t>berikut</w:t>
       </w:r>
       <w:proofErr w:type="spellEnd"/>
       <w:r>
         <w:rPr>
-          <w:rFonts w:ascii="Arial" w:hAnsi="Arial" w:cs="Arial"/>
-          <w:sz w:val="20"/>
-          <w:szCs w:val="20"/>
+          <w:rFonts w:asciiTheme="majorHAnsi" w:hAnsiTheme="majorHAnsi" w:cs="Arial"/>
         </w:rPr>
         <w:t xml:space="preserve"> :</w:t>
       </w:r>
       <w:proofErr w:type="gramEnd"/>
       <w:r>
         <w:rPr>
-          <w:rFonts w:ascii="Arial" w:hAnsi="Arial" w:cs="Arial"/>
-          <w:sz w:val="20"/>
-          <w:szCs w:val="20"/>
+          <w:rFonts w:asciiTheme="majorHAnsi" w:hAnsiTheme="majorHAnsi" w:cs="Arial"/>
         </w:rPr>
         <w:t xml:space="preserve"> </w:t>
       </w:r>
@@ -1357,83 +1460,107 @@
         </w:numPr>
         <w:spacing w:line="276" w:lineRule="auto"/>
         <w:rPr>
-          <w:rFonts w:ascii="Arial" w:hAnsi="Arial" w:cs="Arial"/>
-        </w:rPr>
-      </w:pPr>
-      <w:proofErr w:type="spellStart"/>
-      <w:r>
-        <w:rPr>
-          <w:rFonts w:ascii="Arial" w:hAnsi="Arial" w:cs="Arial"/>
+          <w:rFonts w:asciiTheme="majorHAnsi" w:hAnsiTheme="majorHAnsi" w:cs="Arial"/>
+          <w:sz w:val="24"/>
+          <w:szCs w:val="24"/>
+        </w:rPr>
+      </w:pPr>
+      <w:proofErr w:type="spellStart"/>
+      <w:r>
+        <w:rPr>
+          <w:rFonts w:asciiTheme="majorHAnsi" w:hAnsiTheme="majorHAnsi" w:cs="Arial"/>
+          <w:sz w:val="24"/>
+          <w:szCs w:val="24"/>
         </w:rPr>
         <w:t>Pelanggan</w:t>
       </w:r>
       <w:proofErr w:type="spellEnd"/>
       <w:r>
         <w:rPr>
-          <w:rFonts w:ascii="Arial" w:hAnsi="Arial" w:cs="Arial"/>
-        </w:rPr>
-        <w:t xml:space="preserve"> </w:t>
-      </w:r>
-      <w:proofErr w:type="spellStart"/>
-      <w:r>
-        <w:rPr>
-          <w:rFonts w:ascii="Arial" w:hAnsi="Arial" w:cs="Arial"/>
+          <w:rFonts w:asciiTheme="majorHAnsi" w:hAnsiTheme="majorHAnsi" w:cs="Arial"/>
+          <w:sz w:val="24"/>
+          <w:szCs w:val="24"/>
+        </w:rPr>
+        <w:t xml:space="preserve"> </w:t>
+      </w:r>
+      <w:proofErr w:type="spellStart"/>
+      <w:r>
+        <w:rPr>
+          <w:rFonts w:asciiTheme="majorHAnsi" w:hAnsiTheme="majorHAnsi" w:cs="Arial"/>
+          <w:sz w:val="24"/>
+          <w:szCs w:val="24"/>
         </w:rPr>
         <w:t>datang</w:t>
       </w:r>
       <w:proofErr w:type="spellEnd"/>
       <w:r>
         <w:rPr>
-          <w:rFonts w:ascii="Arial" w:hAnsi="Arial" w:cs="Arial"/>
+          <w:rFonts w:asciiTheme="majorHAnsi" w:hAnsiTheme="majorHAnsi" w:cs="Arial"/>
+          <w:sz w:val="24"/>
+          <w:szCs w:val="24"/>
         </w:rPr>
         <w:t xml:space="preserve"> dan </w:t>
       </w:r>
       <w:proofErr w:type="spellStart"/>
       <w:r>
         <w:rPr>
-          <w:rFonts w:ascii="Arial" w:hAnsi="Arial" w:cs="Arial"/>
+          <w:rFonts w:asciiTheme="majorHAnsi" w:hAnsiTheme="majorHAnsi" w:cs="Arial"/>
+          <w:sz w:val="24"/>
+          <w:szCs w:val="24"/>
         </w:rPr>
         <w:t>mengisi</w:t>
       </w:r>
       <w:proofErr w:type="spellEnd"/>
       <w:r>
         <w:rPr>
-          <w:rFonts w:ascii="Arial" w:hAnsi="Arial" w:cs="Arial"/>
+          <w:rFonts w:asciiTheme="majorHAnsi" w:hAnsiTheme="majorHAnsi" w:cs="Arial"/>
+          <w:sz w:val="24"/>
+          <w:szCs w:val="24"/>
         </w:rPr>
         <w:t xml:space="preserve"> form </w:t>
       </w:r>
       <w:proofErr w:type="spellStart"/>
       <w:r>
         <w:rPr>
-          <w:rFonts w:ascii="Arial" w:hAnsi="Arial" w:cs="Arial"/>
+          <w:rFonts w:asciiTheme="majorHAnsi" w:hAnsiTheme="majorHAnsi" w:cs="Arial"/>
+          <w:sz w:val="24"/>
+          <w:szCs w:val="24"/>
         </w:rPr>
         <w:t>dalam</w:t>
       </w:r>
       <w:proofErr w:type="spellEnd"/>
       <w:r>
         <w:rPr>
-          <w:rFonts w:ascii="Arial" w:hAnsi="Arial" w:cs="Arial"/>
-        </w:rPr>
-        <w:t xml:space="preserve"> </w:t>
-      </w:r>
-      <w:proofErr w:type="spellStart"/>
-      <w:r>
-        <w:rPr>
-          <w:rFonts w:ascii="Arial" w:hAnsi="Arial" w:cs="Arial"/>
+          <w:rFonts w:asciiTheme="majorHAnsi" w:hAnsiTheme="majorHAnsi" w:cs="Arial"/>
+          <w:sz w:val="24"/>
+          <w:szCs w:val="24"/>
+        </w:rPr>
+        <w:t xml:space="preserve"> </w:t>
+      </w:r>
+      <w:proofErr w:type="spellStart"/>
+      <w:r>
+        <w:rPr>
+          <w:rFonts w:asciiTheme="majorHAnsi" w:hAnsiTheme="majorHAnsi" w:cs="Arial"/>
+          <w:sz w:val="24"/>
+          <w:szCs w:val="24"/>
         </w:rPr>
         <w:t>bentuk</w:t>
       </w:r>
       <w:proofErr w:type="spellEnd"/>
       <w:r>
         <w:rPr>
-          <w:rFonts w:ascii="Arial" w:hAnsi="Arial" w:cs="Arial"/>
-        </w:rPr>
-        <w:t xml:space="preserve"> </w:t>
-      </w:r>
-      <w:proofErr w:type="spellStart"/>
-      <w:r>
-        <w:rPr>
-          <w:rFonts w:ascii="Arial" w:hAnsi="Arial" w:cs="Arial"/>
+          <w:rFonts w:asciiTheme="majorHAnsi" w:hAnsiTheme="majorHAnsi" w:cs="Arial"/>
+          <w:sz w:val="24"/>
+          <w:szCs w:val="24"/>
+        </w:rPr>
+        <w:t xml:space="preserve"> </w:t>
+      </w:r>
+      <w:proofErr w:type="spellStart"/>
+      <w:r>
+        <w:rPr>
+          <w:rFonts w:asciiTheme="majorHAnsi" w:hAnsiTheme="majorHAnsi" w:cs="Arial"/>
+          <w:sz w:val="24"/>
+          <w:szCs w:val="24"/>
         </w:rPr>
         <w:t>kertas</w:t>
       </w:r>
@@ -1448,75 +1575,97 @@
         </w:numPr>
         <w:spacing w:line="276" w:lineRule="auto"/>
         <w:rPr>
-          <w:rFonts w:ascii="Arial" w:hAnsi="Arial" w:cs="Arial"/>
-        </w:rPr>
-      </w:pPr>
-      <w:r>
-        <w:rPr>
-          <w:rFonts w:ascii="Arial" w:hAnsi="Arial" w:cs="Arial"/>
+          <w:rFonts w:asciiTheme="majorHAnsi" w:hAnsiTheme="majorHAnsi" w:cs="Arial"/>
+          <w:sz w:val="24"/>
+          <w:szCs w:val="24"/>
+        </w:rPr>
+      </w:pPr>
+      <w:r>
+        <w:rPr>
+          <w:rFonts w:asciiTheme="majorHAnsi" w:hAnsiTheme="majorHAnsi" w:cs="Arial"/>
+          <w:sz w:val="24"/>
+          <w:szCs w:val="24"/>
         </w:rPr>
         <w:t xml:space="preserve">Staff </w:t>
       </w:r>
       <w:proofErr w:type="spellStart"/>
       <w:r>
         <w:rPr>
-          <w:rFonts w:ascii="Arial" w:hAnsi="Arial" w:cs="Arial"/>
+          <w:rFonts w:asciiTheme="majorHAnsi" w:hAnsiTheme="majorHAnsi" w:cs="Arial"/>
+          <w:sz w:val="24"/>
+          <w:szCs w:val="24"/>
         </w:rPr>
         <w:t>Administrasi</w:t>
       </w:r>
       <w:proofErr w:type="spellEnd"/>
       <w:r>
         <w:rPr>
-          <w:rFonts w:ascii="Arial" w:hAnsi="Arial" w:cs="Arial"/>
-        </w:rPr>
-        <w:t xml:space="preserve"> </w:t>
-      </w:r>
-      <w:proofErr w:type="spellStart"/>
-      <w:r>
-        <w:rPr>
-          <w:rFonts w:ascii="Arial" w:hAnsi="Arial" w:cs="Arial"/>
+          <w:rFonts w:asciiTheme="majorHAnsi" w:hAnsiTheme="majorHAnsi" w:cs="Arial"/>
+          <w:sz w:val="24"/>
+          <w:szCs w:val="24"/>
+        </w:rPr>
+        <w:t xml:space="preserve"> </w:t>
+      </w:r>
+      <w:proofErr w:type="spellStart"/>
+      <w:r>
+        <w:rPr>
+          <w:rFonts w:asciiTheme="majorHAnsi" w:hAnsiTheme="majorHAnsi" w:cs="Arial"/>
+          <w:sz w:val="24"/>
+          <w:szCs w:val="24"/>
         </w:rPr>
         <w:t>akan</w:t>
       </w:r>
       <w:proofErr w:type="spellEnd"/>
       <w:r>
         <w:rPr>
-          <w:rFonts w:ascii="Arial" w:hAnsi="Arial" w:cs="Arial"/>
-        </w:rPr>
-        <w:t xml:space="preserve"> </w:t>
-      </w:r>
-      <w:proofErr w:type="spellStart"/>
-      <w:r>
-        <w:rPr>
-          <w:rFonts w:ascii="Arial" w:hAnsi="Arial" w:cs="Arial"/>
+          <w:rFonts w:asciiTheme="majorHAnsi" w:hAnsiTheme="majorHAnsi" w:cs="Arial"/>
+          <w:sz w:val="24"/>
+          <w:szCs w:val="24"/>
+        </w:rPr>
+        <w:t xml:space="preserve"> </w:t>
+      </w:r>
+      <w:proofErr w:type="spellStart"/>
+      <w:r>
+        <w:rPr>
+          <w:rFonts w:asciiTheme="majorHAnsi" w:hAnsiTheme="majorHAnsi" w:cs="Arial"/>
+          <w:sz w:val="24"/>
+          <w:szCs w:val="24"/>
         </w:rPr>
         <w:t>memberikan</w:t>
       </w:r>
       <w:proofErr w:type="spellEnd"/>
       <w:r>
         <w:rPr>
-          <w:rFonts w:ascii="Arial" w:hAnsi="Arial" w:cs="Arial"/>
+          <w:rFonts w:asciiTheme="majorHAnsi" w:hAnsiTheme="majorHAnsi" w:cs="Arial"/>
+          <w:sz w:val="24"/>
+          <w:szCs w:val="24"/>
         </w:rPr>
         <w:t xml:space="preserve"> form </w:t>
       </w:r>
       <w:proofErr w:type="spellStart"/>
       <w:r>
         <w:rPr>
-          <w:rFonts w:ascii="Arial" w:hAnsi="Arial" w:cs="Arial"/>
+          <w:rFonts w:asciiTheme="majorHAnsi" w:hAnsiTheme="majorHAnsi" w:cs="Arial"/>
+          <w:sz w:val="24"/>
+          <w:szCs w:val="24"/>
         </w:rPr>
         <w:t>kepada</w:t>
       </w:r>
       <w:proofErr w:type="spellEnd"/>
       <w:r>
         <w:rPr>
-          <w:rFonts w:ascii="Arial" w:hAnsi="Arial" w:cs="Arial"/>
-        </w:rPr>
-        <w:t xml:space="preserve"> </w:t>
-      </w:r>
-      <w:proofErr w:type="spellStart"/>
-      <w:r>
-        <w:rPr>
-          <w:rFonts w:ascii="Arial" w:hAnsi="Arial" w:cs="Arial"/>
+          <w:rFonts w:asciiTheme="majorHAnsi" w:hAnsiTheme="majorHAnsi" w:cs="Arial"/>
+          <w:sz w:val="24"/>
+          <w:szCs w:val="24"/>
+        </w:rPr>
+        <w:t xml:space="preserve"> </w:t>
+      </w:r>
+      <w:proofErr w:type="spellStart"/>
+      <w:r>
+        <w:rPr>
+          <w:rFonts w:asciiTheme="majorHAnsi" w:hAnsiTheme="majorHAnsi" w:cs="Arial"/>
+          <w:sz w:val="24"/>
+          <w:szCs w:val="24"/>
         </w:rPr>
         <w:t>Mekanik</w:t>
       </w:r>
@@ -1531,356 +1680,458 @@
         </w:numPr>
         <w:spacing w:line="276" w:lineRule="auto"/>
         <w:rPr>
-          <w:rFonts w:ascii="Arial" w:hAnsi="Arial" w:cs="Arial"/>
-        </w:rPr>
-      </w:pPr>
-      <w:proofErr w:type="spellStart"/>
-      <w:r>
-        <w:rPr>
-          <w:rFonts w:ascii="Arial" w:hAnsi="Arial" w:cs="Arial"/>
+          <w:rFonts w:asciiTheme="majorHAnsi" w:hAnsiTheme="majorHAnsi" w:cs="Arial"/>
+          <w:sz w:val="24"/>
+          <w:szCs w:val="24"/>
+        </w:rPr>
+      </w:pPr>
+      <w:proofErr w:type="spellStart"/>
+      <w:r>
+        <w:rPr>
+          <w:rFonts w:asciiTheme="majorHAnsi" w:hAnsiTheme="majorHAnsi" w:cs="Arial"/>
+          <w:sz w:val="24"/>
+          <w:szCs w:val="24"/>
         </w:rPr>
         <w:t>Mekanik</w:t>
       </w:r>
       <w:proofErr w:type="spellEnd"/>
       <w:r>
         <w:rPr>
-          <w:rFonts w:ascii="Arial" w:hAnsi="Arial" w:cs="Arial"/>
-        </w:rPr>
-        <w:t xml:space="preserve"> </w:t>
-      </w:r>
-      <w:proofErr w:type="spellStart"/>
-      <w:r>
-        <w:rPr>
-          <w:rFonts w:ascii="Arial" w:hAnsi="Arial" w:cs="Arial"/>
+          <w:rFonts w:asciiTheme="majorHAnsi" w:hAnsiTheme="majorHAnsi" w:cs="Arial"/>
+          <w:sz w:val="24"/>
+          <w:szCs w:val="24"/>
+        </w:rPr>
+        <w:t xml:space="preserve"> </w:t>
+      </w:r>
+      <w:proofErr w:type="spellStart"/>
+      <w:r>
+        <w:rPr>
+          <w:rFonts w:asciiTheme="majorHAnsi" w:hAnsiTheme="majorHAnsi" w:cs="Arial"/>
+          <w:sz w:val="24"/>
+          <w:szCs w:val="24"/>
         </w:rPr>
         <w:t>akan</w:t>
       </w:r>
       <w:proofErr w:type="spellEnd"/>
       <w:r>
         <w:rPr>
-          <w:rFonts w:ascii="Arial" w:hAnsi="Arial" w:cs="Arial"/>
-        </w:rPr>
-        <w:t xml:space="preserve"> </w:t>
-      </w:r>
-      <w:proofErr w:type="spellStart"/>
-      <w:r>
-        <w:rPr>
-          <w:rFonts w:ascii="Arial" w:hAnsi="Arial" w:cs="Arial"/>
+          <w:rFonts w:asciiTheme="majorHAnsi" w:hAnsiTheme="majorHAnsi" w:cs="Arial"/>
+          <w:sz w:val="24"/>
+          <w:szCs w:val="24"/>
+        </w:rPr>
+        <w:t xml:space="preserve"> </w:t>
+      </w:r>
+      <w:proofErr w:type="spellStart"/>
+      <w:r>
+        <w:rPr>
+          <w:rFonts w:asciiTheme="majorHAnsi" w:hAnsiTheme="majorHAnsi" w:cs="Arial"/>
+          <w:sz w:val="24"/>
+          <w:szCs w:val="24"/>
         </w:rPr>
         <w:t>melakukan</w:t>
       </w:r>
       <w:proofErr w:type="spellEnd"/>
       <w:r>
         <w:rPr>
-          <w:rFonts w:ascii="Arial" w:hAnsi="Arial" w:cs="Arial"/>
-        </w:rPr>
-        <w:t xml:space="preserve"> </w:t>
-      </w:r>
-      <w:proofErr w:type="spellStart"/>
-      <w:r>
-        <w:rPr>
-          <w:rFonts w:ascii="Arial" w:hAnsi="Arial" w:cs="Arial"/>
+          <w:rFonts w:asciiTheme="majorHAnsi" w:hAnsiTheme="majorHAnsi" w:cs="Arial"/>
+          <w:sz w:val="24"/>
+          <w:szCs w:val="24"/>
+        </w:rPr>
+        <w:t xml:space="preserve"> </w:t>
+      </w:r>
+      <w:proofErr w:type="spellStart"/>
+      <w:r>
+        <w:rPr>
+          <w:rFonts w:asciiTheme="majorHAnsi" w:hAnsiTheme="majorHAnsi" w:cs="Arial"/>
+          <w:sz w:val="24"/>
+          <w:szCs w:val="24"/>
         </w:rPr>
         <w:t>servis</w:t>
       </w:r>
       <w:proofErr w:type="spellEnd"/>
       <w:r>
         <w:rPr>
-          <w:rFonts w:ascii="Arial" w:hAnsi="Arial" w:cs="Arial"/>
-        </w:rPr>
-        <w:t xml:space="preserve"> </w:t>
-      </w:r>
-      <w:proofErr w:type="spellStart"/>
-      <w:r>
-        <w:rPr>
-          <w:rFonts w:ascii="Arial" w:hAnsi="Arial" w:cs="Arial"/>
+          <w:rFonts w:asciiTheme="majorHAnsi" w:hAnsiTheme="majorHAnsi" w:cs="Arial"/>
+          <w:sz w:val="24"/>
+          <w:szCs w:val="24"/>
+        </w:rPr>
+        <w:t xml:space="preserve"> </w:t>
+      </w:r>
+      <w:proofErr w:type="spellStart"/>
+      <w:r>
+        <w:rPr>
+          <w:rFonts w:asciiTheme="majorHAnsi" w:hAnsiTheme="majorHAnsi" w:cs="Arial"/>
+          <w:sz w:val="24"/>
+          <w:szCs w:val="24"/>
         </w:rPr>
         <w:t>sesuai</w:t>
       </w:r>
       <w:proofErr w:type="spellEnd"/>
       <w:r>
         <w:rPr>
-          <w:rFonts w:ascii="Arial" w:hAnsi="Arial" w:cs="Arial"/>
-        </w:rPr>
-        <w:t xml:space="preserve"> </w:t>
-      </w:r>
-      <w:proofErr w:type="spellStart"/>
-      <w:r>
-        <w:rPr>
-          <w:rFonts w:ascii="Arial" w:hAnsi="Arial" w:cs="Arial"/>
+          <w:rFonts w:asciiTheme="majorHAnsi" w:hAnsiTheme="majorHAnsi" w:cs="Arial"/>
+          <w:sz w:val="24"/>
+          <w:szCs w:val="24"/>
+        </w:rPr>
+        <w:t xml:space="preserve"> </w:t>
+      </w:r>
+      <w:proofErr w:type="spellStart"/>
+      <w:r>
+        <w:rPr>
+          <w:rFonts w:asciiTheme="majorHAnsi" w:hAnsiTheme="majorHAnsi" w:cs="Arial"/>
+          <w:sz w:val="24"/>
+          <w:szCs w:val="24"/>
         </w:rPr>
         <w:t>keluhan</w:t>
       </w:r>
       <w:proofErr w:type="spellEnd"/>
       <w:r>
         <w:rPr>
-          <w:rFonts w:ascii="Arial" w:hAnsi="Arial" w:cs="Arial"/>
+          <w:rFonts w:asciiTheme="majorHAnsi" w:hAnsiTheme="majorHAnsi" w:cs="Arial"/>
+          <w:sz w:val="24"/>
+          <w:szCs w:val="24"/>
         </w:rPr>
         <w:t xml:space="preserve">, </w:t>
       </w:r>
       <w:proofErr w:type="spellStart"/>
       <w:r>
         <w:rPr>
-          <w:rFonts w:ascii="Arial" w:hAnsi="Arial" w:cs="Arial"/>
+          <w:rFonts w:asciiTheme="majorHAnsi" w:hAnsiTheme="majorHAnsi" w:cs="Arial"/>
+          <w:sz w:val="24"/>
+          <w:szCs w:val="24"/>
         </w:rPr>
         <w:t>apabila</w:t>
       </w:r>
       <w:proofErr w:type="spellEnd"/>
       <w:r>
         <w:rPr>
-          <w:rFonts w:ascii="Arial" w:hAnsi="Arial" w:cs="Arial"/>
-        </w:rPr>
-        <w:t xml:space="preserve"> </w:t>
-      </w:r>
-      <w:proofErr w:type="spellStart"/>
-      <w:r>
-        <w:rPr>
-          <w:rFonts w:ascii="Arial" w:hAnsi="Arial" w:cs="Arial"/>
+          <w:rFonts w:asciiTheme="majorHAnsi" w:hAnsiTheme="majorHAnsi" w:cs="Arial"/>
+          <w:sz w:val="24"/>
+          <w:szCs w:val="24"/>
+        </w:rPr>
+        <w:t xml:space="preserve"> </w:t>
+      </w:r>
+      <w:proofErr w:type="spellStart"/>
+      <w:r>
+        <w:rPr>
+          <w:rFonts w:asciiTheme="majorHAnsi" w:hAnsiTheme="majorHAnsi" w:cs="Arial"/>
+          <w:sz w:val="24"/>
+          <w:szCs w:val="24"/>
         </w:rPr>
         <w:t>ada</w:t>
       </w:r>
       <w:proofErr w:type="spellEnd"/>
       <w:r>
         <w:rPr>
-          <w:rFonts w:ascii="Arial" w:hAnsi="Arial" w:cs="Arial"/>
-        </w:rPr>
-        <w:t xml:space="preserve"> </w:t>
-      </w:r>
-      <w:proofErr w:type="spellStart"/>
-      <w:r>
-        <w:rPr>
-          <w:rFonts w:ascii="Arial" w:hAnsi="Arial" w:cs="Arial"/>
+          <w:rFonts w:asciiTheme="majorHAnsi" w:hAnsiTheme="majorHAnsi" w:cs="Arial"/>
+          <w:sz w:val="24"/>
+          <w:szCs w:val="24"/>
+        </w:rPr>
+        <w:t xml:space="preserve"> </w:t>
+      </w:r>
+      <w:proofErr w:type="spellStart"/>
+      <w:r>
+        <w:rPr>
+          <w:rFonts w:asciiTheme="majorHAnsi" w:hAnsiTheme="majorHAnsi" w:cs="Arial"/>
+          <w:sz w:val="24"/>
+          <w:szCs w:val="24"/>
         </w:rPr>
         <w:t>penggantian</w:t>
       </w:r>
       <w:proofErr w:type="spellEnd"/>
       <w:r>
         <w:rPr>
-          <w:rFonts w:ascii="Arial" w:hAnsi="Arial" w:cs="Arial"/>
-        </w:rPr>
-        <w:t xml:space="preserve"> </w:t>
-      </w:r>
-      <w:proofErr w:type="spellStart"/>
-      <w:r>
-        <w:rPr>
-          <w:rFonts w:ascii="Arial" w:hAnsi="Arial" w:cs="Arial"/>
+          <w:rFonts w:asciiTheme="majorHAnsi" w:hAnsiTheme="majorHAnsi" w:cs="Arial"/>
+          <w:sz w:val="24"/>
+          <w:szCs w:val="24"/>
+        </w:rPr>
+        <w:t xml:space="preserve"> </w:t>
+      </w:r>
+      <w:proofErr w:type="spellStart"/>
+      <w:r>
+        <w:rPr>
+          <w:rFonts w:asciiTheme="majorHAnsi" w:hAnsiTheme="majorHAnsi" w:cs="Arial"/>
+          <w:sz w:val="24"/>
+          <w:szCs w:val="24"/>
         </w:rPr>
         <w:t>sparepart</w:t>
       </w:r>
       <w:proofErr w:type="spellEnd"/>
       <w:r>
         <w:rPr>
-          <w:rFonts w:ascii="Arial" w:hAnsi="Arial" w:cs="Arial"/>
+          <w:rFonts w:asciiTheme="majorHAnsi" w:hAnsiTheme="majorHAnsi" w:cs="Arial"/>
+          <w:sz w:val="24"/>
+          <w:szCs w:val="24"/>
         </w:rPr>
         <w:t xml:space="preserve">, </w:t>
       </w:r>
       <w:proofErr w:type="spellStart"/>
       <w:r>
         <w:rPr>
-          <w:rFonts w:ascii="Arial" w:hAnsi="Arial" w:cs="Arial"/>
+          <w:rFonts w:asciiTheme="majorHAnsi" w:hAnsiTheme="majorHAnsi" w:cs="Arial"/>
+          <w:sz w:val="24"/>
+          <w:szCs w:val="24"/>
         </w:rPr>
         <w:t>maka</w:t>
       </w:r>
       <w:proofErr w:type="spellEnd"/>
       <w:r>
         <w:rPr>
-          <w:rFonts w:ascii="Arial" w:hAnsi="Arial" w:cs="Arial"/>
-        </w:rPr>
-        <w:t xml:space="preserve"> </w:t>
-      </w:r>
-      <w:proofErr w:type="spellStart"/>
-      <w:r>
-        <w:rPr>
-          <w:rFonts w:ascii="Arial" w:hAnsi="Arial" w:cs="Arial"/>
+          <w:rFonts w:asciiTheme="majorHAnsi" w:hAnsiTheme="majorHAnsi" w:cs="Arial"/>
+          <w:sz w:val="24"/>
+          <w:szCs w:val="24"/>
+        </w:rPr>
+        <w:t xml:space="preserve"> </w:t>
+      </w:r>
+      <w:proofErr w:type="spellStart"/>
+      <w:r>
+        <w:rPr>
+          <w:rFonts w:asciiTheme="majorHAnsi" w:hAnsiTheme="majorHAnsi" w:cs="Arial"/>
+          <w:sz w:val="24"/>
+          <w:szCs w:val="24"/>
         </w:rPr>
         <w:t>Mekanik</w:t>
       </w:r>
       <w:proofErr w:type="spellEnd"/>
       <w:r>
         <w:rPr>
-          <w:rFonts w:ascii="Arial" w:hAnsi="Arial" w:cs="Arial"/>
-        </w:rPr>
-        <w:t xml:space="preserve"> </w:t>
-      </w:r>
-      <w:proofErr w:type="spellStart"/>
-      <w:r>
-        <w:rPr>
-          <w:rFonts w:ascii="Arial" w:hAnsi="Arial" w:cs="Arial"/>
+          <w:rFonts w:asciiTheme="majorHAnsi" w:hAnsiTheme="majorHAnsi" w:cs="Arial"/>
+          <w:sz w:val="24"/>
+          <w:szCs w:val="24"/>
+        </w:rPr>
+        <w:t xml:space="preserve"> </w:t>
+      </w:r>
+      <w:proofErr w:type="spellStart"/>
+      <w:r>
+        <w:rPr>
+          <w:rFonts w:asciiTheme="majorHAnsi" w:hAnsiTheme="majorHAnsi" w:cs="Arial"/>
+          <w:sz w:val="24"/>
+          <w:szCs w:val="24"/>
         </w:rPr>
         <w:t>akan</w:t>
       </w:r>
       <w:proofErr w:type="spellEnd"/>
       <w:r>
         <w:rPr>
-          <w:rFonts w:ascii="Arial" w:hAnsi="Arial" w:cs="Arial"/>
-        </w:rPr>
-        <w:t xml:space="preserve"> </w:t>
-      </w:r>
-      <w:proofErr w:type="spellStart"/>
-      <w:r>
-        <w:rPr>
-          <w:rFonts w:ascii="Arial" w:hAnsi="Arial" w:cs="Arial"/>
+          <w:rFonts w:asciiTheme="majorHAnsi" w:hAnsiTheme="majorHAnsi" w:cs="Arial"/>
+          <w:sz w:val="24"/>
+          <w:szCs w:val="24"/>
+        </w:rPr>
+        <w:t xml:space="preserve"> </w:t>
+      </w:r>
+      <w:proofErr w:type="spellStart"/>
+      <w:r>
+        <w:rPr>
+          <w:rFonts w:asciiTheme="majorHAnsi" w:hAnsiTheme="majorHAnsi" w:cs="Arial"/>
+          <w:sz w:val="24"/>
+          <w:szCs w:val="24"/>
         </w:rPr>
         <w:t>mengecek</w:t>
       </w:r>
       <w:proofErr w:type="spellEnd"/>
       <w:r>
         <w:rPr>
-          <w:rFonts w:ascii="Arial" w:hAnsi="Arial" w:cs="Arial"/>
-        </w:rPr>
-        <w:t xml:space="preserve"> </w:t>
-      </w:r>
-      <w:proofErr w:type="spellStart"/>
-      <w:r>
-        <w:rPr>
-          <w:rFonts w:ascii="Arial" w:hAnsi="Arial" w:cs="Arial"/>
+          <w:rFonts w:asciiTheme="majorHAnsi" w:hAnsiTheme="majorHAnsi" w:cs="Arial"/>
+          <w:sz w:val="24"/>
+          <w:szCs w:val="24"/>
+        </w:rPr>
+        <w:t xml:space="preserve"> </w:t>
+      </w:r>
+      <w:proofErr w:type="spellStart"/>
+      <w:r>
+        <w:rPr>
+          <w:rFonts w:asciiTheme="majorHAnsi" w:hAnsiTheme="majorHAnsi" w:cs="Arial"/>
+          <w:sz w:val="24"/>
+          <w:szCs w:val="24"/>
         </w:rPr>
         <w:t>ketersediaan</w:t>
       </w:r>
       <w:proofErr w:type="spellEnd"/>
       <w:r>
         <w:rPr>
-          <w:rFonts w:ascii="Arial" w:hAnsi="Arial" w:cs="Arial"/>
-        </w:rPr>
-        <w:t xml:space="preserve"> </w:t>
-      </w:r>
-      <w:proofErr w:type="spellStart"/>
-      <w:r>
-        <w:rPr>
-          <w:rFonts w:ascii="Arial" w:hAnsi="Arial" w:cs="Arial"/>
+          <w:rFonts w:asciiTheme="majorHAnsi" w:hAnsiTheme="majorHAnsi" w:cs="Arial"/>
+          <w:sz w:val="24"/>
+          <w:szCs w:val="24"/>
+        </w:rPr>
+        <w:t xml:space="preserve"> </w:t>
+      </w:r>
+      <w:proofErr w:type="spellStart"/>
+      <w:r>
+        <w:rPr>
+          <w:rFonts w:asciiTheme="majorHAnsi" w:hAnsiTheme="majorHAnsi" w:cs="Arial"/>
+          <w:sz w:val="24"/>
+          <w:szCs w:val="24"/>
         </w:rPr>
         <w:t>sparepart</w:t>
       </w:r>
       <w:proofErr w:type="spellEnd"/>
       <w:r>
         <w:rPr>
-          <w:rFonts w:ascii="Arial" w:hAnsi="Arial" w:cs="Arial"/>
+          <w:rFonts w:asciiTheme="majorHAnsi" w:hAnsiTheme="majorHAnsi" w:cs="Arial"/>
+          <w:sz w:val="24"/>
+          <w:szCs w:val="24"/>
         </w:rPr>
         <w:t xml:space="preserve">, </w:t>
       </w:r>
       <w:proofErr w:type="spellStart"/>
       <w:r>
         <w:rPr>
-          <w:rFonts w:ascii="Arial" w:hAnsi="Arial" w:cs="Arial"/>
+          <w:rFonts w:asciiTheme="majorHAnsi" w:hAnsiTheme="majorHAnsi" w:cs="Arial"/>
+          <w:sz w:val="24"/>
+          <w:szCs w:val="24"/>
         </w:rPr>
         <w:t>jika</w:t>
       </w:r>
       <w:proofErr w:type="spellEnd"/>
       <w:r>
         <w:rPr>
-          <w:rFonts w:ascii="Arial" w:hAnsi="Arial" w:cs="Arial"/>
-        </w:rPr>
-        <w:t xml:space="preserve"> </w:t>
-      </w:r>
-      <w:proofErr w:type="spellStart"/>
-      <w:r>
-        <w:rPr>
-          <w:rFonts w:ascii="Arial" w:hAnsi="Arial" w:cs="Arial"/>
+          <w:rFonts w:asciiTheme="majorHAnsi" w:hAnsiTheme="majorHAnsi" w:cs="Arial"/>
+          <w:sz w:val="24"/>
+          <w:szCs w:val="24"/>
+        </w:rPr>
+        <w:t xml:space="preserve"> </w:t>
+      </w:r>
+      <w:proofErr w:type="spellStart"/>
+      <w:r>
+        <w:rPr>
+          <w:rFonts w:asciiTheme="majorHAnsi" w:hAnsiTheme="majorHAnsi" w:cs="Arial"/>
+          <w:sz w:val="24"/>
+          <w:szCs w:val="24"/>
         </w:rPr>
         <w:t>ada</w:t>
       </w:r>
       <w:proofErr w:type="spellEnd"/>
       <w:r>
         <w:rPr>
-          <w:rFonts w:ascii="Arial" w:hAnsi="Arial" w:cs="Arial"/>
-        </w:rPr>
-        <w:t xml:space="preserve"> </w:t>
-      </w:r>
-      <w:proofErr w:type="spellStart"/>
-      <w:r>
-        <w:rPr>
-          <w:rFonts w:ascii="Arial" w:hAnsi="Arial" w:cs="Arial"/>
+          <w:rFonts w:asciiTheme="majorHAnsi" w:hAnsiTheme="majorHAnsi" w:cs="Arial"/>
+          <w:sz w:val="24"/>
+          <w:szCs w:val="24"/>
+        </w:rPr>
+        <w:t xml:space="preserve"> </w:t>
+      </w:r>
+      <w:proofErr w:type="spellStart"/>
+      <w:r>
+        <w:rPr>
+          <w:rFonts w:asciiTheme="majorHAnsi" w:hAnsiTheme="majorHAnsi" w:cs="Arial"/>
+          <w:sz w:val="24"/>
+          <w:szCs w:val="24"/>
         </w:rPr>
         <w:t>maka</w:t>
       </w:r>
       <w:proofErr w:type="spellEnd"/>
       <w:r>
         <w:rPr>
-          <w:rFonts w:ascii="Arial" w:hAnsi="Arial" w:cs="Arial"/>
-        </w:rPr>
-        <w:t xml:space="preserve"> </w:t>
-      </w:r>
-      <w:proofErr w:type="spellStart"/>
-      <w:r>
-        <w:rPr>
-          <w:rFonts w:ascii="Arial" w:hAnsi="Arial" w:cs="Arial"/>
+          <w:rFonts w:asciiTheme="majorHAnsi" w:hAnsiTheme="majorHAnsi" w:cs="Arial"/>
+          <w:sz w:val="24"/>
+          <w:szCs w:val="24"/>
+        </w:rPr>
+        <w:t xml:space="preserve"> </w:t>
+      </w:r>
+      <w:proofErr w:type="spellStart"/>
+      <w:r>
+        <w:rPr>
+          <w:rFonts w:asciiTheme="majorHAnsi" w:hAnsiTheme="majorHAnsi" w:cs="Arial"/>
+          <w:sz w:val="24"/>
+          <w:szCs w:val="24"/>
         </w:rPr>
         <w:t>dilakukan</w:t>
       </w:r>
       <w:proofErr w:type="spellEnd"/>
       <w:r>
         <w:rPr>
-          <w:rFonts w:ascii="Arial" w:hAnsi="Arial" w:cs="Arial"/>
-        </w:rPr>
-        <w:t xml:space="preserve"> </w:t>
-      </w:r>
-      <w:proofErr w:type="spellStart"/>
-      <w:r>
-        <w:rPr>
-          <w:rFonts w:ascii="Arial" w:hAnsi="Arial" w:cs="Arial"/>
+          <w:rFonts w:asciiTheme="majorHAnsi" w:hAnsiTheme="majorHAnsi" w:cs="Arial"/>
+          <w:sz w:val="24"/>
+          <w:szCs w:val="24"/>
+        </w:rPr>
+        <w:t xml:space="preserve"> </w:t>
+      </w:r>
+      <w:proofErr w:type="spellStart"/>
+      <w:r>
+        <w:rPr>
+          <w:rFonts w:asciiTheme="majorHAnsi" w:hAnsiTheme="majorHAnsi" w:cs="Arial"/>
+          <w:sz w:val="24"/>
+          <w:szCs w:val="24"/>
         </w:rPr>
         <w:t>pergantian</w:t>
       </w:r>
       <w:proofErr w:type="spellEnd"/>
       <w:r>
         <w:rPr>
-          <w:rFonts w:ascii="Arial" w:hAnsi="Arial" w:cs="Arial"/>
+          <w:rFonts w:asciiTheme="majorHAnsi" w:hAnsiTheme="majorHAnsi" w:cs="Arial"/>
+          <w:sz w:val="24"/>
+          <w:szCs w:val="24"/>
         </w:rPr>
         <w:t xml:space="preserve">, </w:t>
       </w:r>
       <w:proofErr w:type="spellStart"/>
       <w:r>
         <w:rPr>
-          <w:rFonts w:ascii="Arial" w:hAnsi="Arial" w:cs="Arial"/>
+          <w:rFonts w:asciiTheme="majorHAnsi" w:hAnsiTheme="majorHAnsi" w:cs="Arial"/>
+          <w:sz w:val="24"/>
+          <w:szCs w:val="24"/>
         </w:rPr>
         <w:t>jika</w:t>
       </w:r>
       <w:proofErr w:type="spellEnd"/>
       <w:r>
         <w:rPr>
-          <w:rFonts w:ascii="Arial" w:hAnsi="Arial" w:cs="Arial"/>
-        </w:rPr>
-        <w:t xml:space="preserve"> </w:t>
-      </w:r>
-      <w:proofErr w:type="spellStart"/>
-      <w:r>
-        <w:rPr>
-          <w:rFonts w:ascii="Arial" w:hAnsi="Arial" w:cs="Arial"/>
+          <w:rFonts w:asciiTheme="majorHAnsi" w:hAnsiTheme="majorHAnsi" w:cs="Arial"/>
+          <w:sz w:val="24"/>
+          <w:szCs w:val="24"/>
+        </w:rPr>
+        <w:t xml:space="preserve"> </w:t>
+      </w:r>
+      <w:proofErr w:type="spellStart"/>
+      <w:r>
+        <w:rPr>
+          <w:rFonts w:asciiTheme="majorHAnsi" w:hAnsiTheme="majorHAnsi" w:cs="Arial"/>
+          <w:sz w:val="24"/>
+          <w:szCs w:val="24"/>
         </w:rPr>
         <w:t>tidak</w:t>
       </w:r>
       <w:proofErr w:type="spellEnd"/>
       <w:r>
         <w:rPr>
-          <w:rFonts w:ascii="Arial" w:hAnsi="Arial" w:cs="Arial"/>
-        </w:rPr>
-        <w:t xml:space="preserve"> </w:t>
-      </w:r>
-      <w:proofErr w:type="spellStart"/>
-      <w:r>
-        <w:rPr>
-          <w:rFonts w:ascii="Arial" w:hAnsi="Arial" w:cs="Arial"/>
+          <w:rFonts w:asciiTheme="majorHAnsi" w:hAnsiTheme="majorHAnsi" w:cs="Arial"/>
+          <w:sz w:val="24"/>
+          <w:szCs w:val="24"/>
+        </w:rPr>
+        <w:t xml:space="preserve"> </w:t>
+      </w:r>
+      <w:proofErr w:type="spellStart"/>
+      <w:r>
+        <w:rPr>
+          <w:rFonts w:asciiTheme="majorHAnsi" w:hAnsiTheme="majorHAnsi" w:cs="Arial"/>
+          <w:sz w:val="24"/>
+          <w:szCs w:val="24"/>
         </w:rPr>
         <w:t>maka</w:t>
       </w:r>
       <w:proofErr w:type="spellEnd"/>
       <w:r>
         <w:rPr>
-          <w:rFonts w:ascii="Arial" w:hAnsi="Arial" w:cs="Arial"/>
-        </w:rPr>
-        <w:t xml:space="preserve"> </w:t>
-      </w:r>
-      <w:proofErr w:type="spellStart"/>
-      <w:r>
-        <w:rPr>
-          <w:rFonts w:ascii="Arial" w:hAnsi="Arial" w:cs="Arial"/>
+          <w:rFonts w:asciiTheme="majorHAnsi" w:hAnsiTheme="majorHAnsi" w:cs="Arial"/>
+          <w:sz w:val="24"/>
+          <w:szCs w:val="24"/>
+        </w:rPr>
+        <w:t xml:space="preserve"> </w:t>
+      </w:r>
+      <w:proofErr w:type="spellStart"/>
+      <w:r>
+        <w:rPr>
+          <w:rFonts w:asciiTheme="majorHAnsi" w:hAnsiTheme="majorHAnsi" w:cs="Arial"/>
+          <w:sz w:val="24"/>
+          <w:szCs w:val="24"/>
         </w:rPr>
         <w:t>menghubungi</w:t>
       </w:r>
       <w:proofErr w:type="spellEnd"/>
       <w:r>
         <w:rPr>
-          <w:rFonts w:ascii="Arial" w:hAnsi="Arial" w:cs="Arial"/>
+          <w:rFonts w:asciiTheme="majorHAnsi" w:hAnsiTheme="majorHAnsi" w:cs="Arial"/>
+          <w:sz w:val="24"/>
+          <w:szCs w:val="24"/>
         </w:rPr>
         <w:t xml:space="preserve"> Distributor</w:t>
       </w:r>
@@ -1894,96 +2145,124 @@
         </w:numPr>
         <w:spacing w:line="276" w:lineRule="auto"/>
         <w:rPr>
-          <w:rFonts w:ascii="Arial" w:hAnsi="Arial" w:cs="Arial"/>
-        </w:rPr>
-      </w:pPr>
-      <w:r>
-        <w:rPr>
-          <w:rFonts w:ascii="Arial" w:hAnsi="Arial" w:cs="Arial"/>
+          <w:rFonts w:asciiTheme="majorHAnsi" w:hAnsiTheme="majorHAnsi" w:cs="Arial"/>
+          <w:sz w:val="24"/>
+          <w:szCs w:val="24"/>
+        </w:rPr>
+      </w:pPr>
+      <w:r>
+        <w:rPr>
+          <w:rFonts w:asciiTheme="majorHAnsi" w:hAnsiTheme="majorHAnsi" w:cs="Arial"/>
+          <w:sz w:val="24"/>
+          <w:szCs w:val="24"/>
         </w:rPr>
         <w:t xml:space="preserve">Setelah </w:t>
       </w:r>
       <w:proofErr w:type="spellStart"/>
       <w:r>
         <w:rPr>
-          <w:rFonts w:ascii="Arial" w:hAnsi="Arial" w:cs="Arial"/>
+          <w:rFonts w:asciiTheme="majorHAnsi" w:hAnsiTheme="majorHAnsi" w:cs="Arial"/>
+          <w:sz w:val="24"/>
+          <w:szCs w:val="24"/>
         </w:rPr>
         <w:t>servis</w:t>
       </w:r>
       <w:proofErr w:type="spellEnd"/>
       <w:r>
         <w:rPr>
-          <w:rFonts w:ascii="Arial" w:hAnsi="Arial" w:cs="Arial"/>
-        </w:rPr>
-        <w:t xml:space="preserve"> </w:t>
-      </w:r>
-      <w:proofErr w:type="spellStart"/>
-      <w:r>
-        <w:rPr>
-          <w:rFonts w:ascii="Arial" w:hAnsi="Arial" w:cs="Arial"/>
+          <w:rFonts w:asciiTheme="majorHAnsi" w:hAnsiTheme="majorHAnsi" w:cs="Arial"/>
+          <w:sz w:val="24"/>
+          <w:szCs w:val="24"/>
+        </w:rPr>
+        <w:t xml:space="preserve"> </w:t>
+      </w:r>
+      <w:proofErr w:type="spellStart"/>
+      <w:r>
+        <w:rPr>
+          <w:rFonts w:asciiTheme="majorHAnsi" w:hAnsiTheme="majorHAnsi" w:cs="Arial"/>
+          <w:sz w:val="24"/>
+          <w:szCs w:val="24"/>
         </w:rPr>
         <w:t>dilakukan</w:t>
       </w:r>
       <w:proofErr w:type="spellEnd"/>
       <w:r>
         <w:rPr>
-          <w:rFonts w:ascii="Arial" w:hAnsi="Arial" w:cs="Arial"/>
+          <w:rFonts w:asciiTheme="majorHAnsi" w:hAnsiTheme="majorHAnsi" w:cs="Arial"/>
+          <w:sz w:val="24"/>
+          <w:szCs w:val="24"/>
         </w:rPr>
         <w:t xml:space="preserve">, </w:t>
       </w:r>
       <w:proofErr w:type="spellStart"/>
       <w:r>
         <w:rPr>
-          <w:rFonts w:ascii="Arial" w:hAnsi="Arial" w:cs="Arial"/>
+          <w:rFonts w:asciiTheme="majorHAnsi" w:hAnsiTheme="majorHAnsi" w:cs="Arial"/>
+          <w:sz w:val="24"/>
+          <w:szCs w:val="24"/>
         </w:rPr>
         <w:t>Pelanggan</w:t>
       </w:r>
       <w:proofErr w:type="spellEnd"/>
       <w:r>
         <w:rPr>
-          <w:rFonts w:ascii="Arial" w:hAnsi="Arial" w:cs="Arial"/>
-        </w:rPr>
-        <w:t xml:space="preserve"> </w:t>
-      </w:r>
-      <w:proofErr w:type="spellStart"/>
-      <w:r>
-        <w:rPr>
-          <w:rFonts w:ascii="Arial" w:hAnsi="Arial" w:cs="Arial"/>
+          <w:rFonts w:asciiTheme="majorHAnsi" w:hAnsiTheme="majorHAnsi" w:cs="Arial"/>
+          <w:sz w:val="24"/>
+          <w:szCs w:val="24"/>
+        </w:rPr>
+        <w:t xml:space="preserve"> </w:t>
+      </w:r>
+      <w:proofErr w:type="spellStart"/>
+      <w:r>
+        <w:rPr>
+          <w:rFonts w:asciiTheme="majorHAnsi" w:hAnsiTheme="majorHAnsi" w:cs="Arial"/>
+          <w:sz w:val="24"/>
+          <w:szCs w:val="24"/>
         </w:rPr>
         <w:t>akan</w:t>
       </w:r>
       <w:proofErr w:type="spellEnd"/>
       <w:r>
         <w:rPr>
-          <w:rFonts w:ascii="Arial" w:hAnsi="Arial" w:cs="Arial"/>
-        </w:rPr>
-        <w:t xml:space="preserve"> </w:t>
-      </w:r>
-      <w:proofErr w:type="spellStart"/>
-      <w:r>
-        <w:rPr>
-          <w:rFonts w:ascii="Arial" w:hAnsi="Arial" w:cs="Arial"/>
+          <w:rFonts w:asciiTheme="majorHAnsi" w:hAnsiTheme="majorHAnsi" w:cs="Arial"/>
+          <w:sz w:val="24"/>
+          <w:szCs w:val="24"/>
+        </w:rPr>
+        <w:t xml:space="preserve"> </w:t>
+      </w:r>
+      <w:proofErr w:type="spellStart"/>
+      <w:r>
+        <w:rPr>
+          <w:rFonts w:asciiTheme="majorHAnsi" w:hAnsiTheme="majorHAnsi" w:cs="Arial"/>
+          <w:sz w:val="24"/>
+          <w:szCs w:val="24"/>
         </w:rPr>
         <w:t>dihubungi</w:t>
       </w:r>
       <w:proofErr w:type="spellEnd"/>
       <w:r>
         <w:rPr>
-          <w:rFonts w:ascii="Arial" w:hAnsi="Arial" w:cs="Arial"/>
+          <w:rFonts w:asciiTheme="majorHAnsi" w:hAnsiTheme="majorHAnsi" w:cs="Arial"/>
+          <w:sz w:val="24"/>
+          <w:szCs w:val="24"/>
         </w:rPr>
         <w:t xml:space="preserve"> oleh Staff </w:t>
       </w:r>
       <w:proofErr w:type="spellStart"/>
       <w:r>
         <w:rPr>
-          <w:rFonts w:ascii="Arial" w:hAnsi="Arial" w:cs="Arial"/>
+          <w:rFonts w:asciiTheme="majorHAnsi" w:hAnsiTheme="majorHAnsi" w:cs="Arial"/>
+          <w:sz w:val="24"/>
+          <w:szCs w:val="24"/>
         </w:rPr>
         <w:t>Administrasi</w:t>
       </w:r>
       <w:proofErr w:type="spellEnd"/>
       <w:r>
         <w:rPr>
-          <w:rFonts w:ascii="Arial" w:hAnsi="Arial" w:cs="Arial"/>
+          <w:rFonts w:asciiTheme="majorHAnsi" w:hAnsiTheme="majorHAnsi" w:cs="Arial"/>
+          <w:sz w:val="24"/>
+          <w:szCs w:val="24"/>
         </w:rPr>
         <w:t xml:space="preserve"> </w:t>
       </w:r>
@@ -1997,55 +2276,71 @@
         </w:numPr>
         <w:spacing w:line="276" w:lineRule="auto"/>
         <w:rPr>
-          <w:rFonts w:ascii="Arial" w:hAnsi="Arial" w:cs="Arial"/>
-        </w:rPr>
-      </w:pPr>
-      <w:proofErr w:type="spellStart"/>
-      <w:r>
-        <w:rPr>
-          <w:rFonts w:ascii="Arial" w:hAnsi="Arial" w:cs="Arial"/>
+          <w:rFonts w:asciiTheme="majorHAnsi" w:hAnsiTheme="majorHAnsi" w:cs="Arial"/>
+          <w:sz w:val="24"/>
+          <w:szCs w:val="24"/>
+        </w:rPr>
+      </w:pPr>
+      <w:proofErr w:type="spellStart"/>
+      <w:r>
+        <w:rPr>
+          <w:rFonts w:asciiTheme="majorHAnsi" w:hAnsiTheme="majorHAnsi" w:cs="Arial"/>
+          <w:sz w:val="24"/>
+          <w:szCs w:val="24"/>
         </w:rPr>
         <w:t>Kendaraan</w:t>
       </w:r>
       <w:proofErr w:type="spellEnd"/>
       <w:r>
         <w:rPr>
-          <w:rFonts w:ascii="Arial" w:hAnsi="Arial" w:cs="Arial"/>
-        </w:rPr>
-        <w:t xml:space="preserve"> </w:t>
-      </w:r>
-      <w:proofErr w:type="spellStart"/>
-      <w:r>
-        <w:rPr>
-          <w:rFonts w:ascii="Arial" w:hAnsi="Arial" w:cs="Arial"/>
+          <w:rFonts w:asciiTheme="majorHAnsi" w:hAnsiTheme="majorHAnsi" w:cs="Arial"/>
+          <w:sz w:val="24"/>
+          <w:szCs w:val="24"/>
+        </w:rPr>
+        <w:t xml:space="preserve"> </w:t>
+      </w:r>
+      <w:proofErr w:type="spellStart"/>
+      <w:r>
+        <w:rPr>
+          <w:rFonts w:asciiTheme="majorHAnsi" w:hAnsiTheme="majorHAnsi" w:cs="Arial"/>
+          <w:sz w:val="24"/>
+          <w:szCs w:val="24"/>
         </w:rPr>
         <w:t>dikembalikan</w:t>
       </w:r>
       <w:proofErr w:type="spellEnd"/>
       <w:r>
         <w:rPr>
-          <w:rFonts w:ascii="Arial" w:hAnsi="Arial" w:cs="Arial"/>
-        </w:rPr>
-        <w:t xml:space="preserve"> </w:t>
-      </w:r>
-      <w:proofErr w:type="spellStart"/>
-      <w:r>
-        <w:rPr>
-          <w:rFonts w:ascii="Arial" w:hAnsi="Arial" w:cs="Arial"/>
+          <w:rFonts w:asciiTheme="majorHAnsi" w:hAnsiTheme="majorHAnsi" w:cs="Arial"/>
+          <w:sz w:val="24"/>
+          <w:szCs w:val="24"/>
+        </w:rPr>
+        <w:t xml:space="preserve"> </w:t>
+      </w:r>
+      <w:proofErr w:type="spellStart"/>
+      <w:r>
+        <w:rPr>
+          <w:rFonts w:asciiTheme="majorHAnsi" w:hAnsiTheme="majorHAnsi" w:cs="Arial"/>
+          <w:sz w:val="24"/>
+          <w:szCs w:val="24"/>
         </w:rPr>
         <w:t>ke</w:t>
       </w:r>
       <w:proofErr w:type="spellEnd"/>
       <w:r>
         <w:rPr>
-          <w:rFonts w:ascii="Arial" w:hAnsi="Arial" w:cs="Arial"/>
-        </w:rPr>
-        <w:t xml:space="preserve"> </w:t>
-      </w:r>
-      <w:proofErr w:type="spellStart"/>
-      <w:r>
-        <w:rPr>
-          <w:rFonts w:ascii="Arial" w:hAnsi="Arial" w:cs="Arial"/>
+          <w:rFonts w:asciiTheme="majorHAnsi" w:hAnsiTheme="majorHAnsi" w:cs="Arial"/>
+          <w:sz w:val="24"/>
+          <w:szCs w:val="24"/>
+        </w:rPr>
+        <w:t xml:space="preserve"> </w:t>
+      </w:r>
+      <w:proofErr w:type="spellStart"/>
+      <w:r>
+        <w:rPr>
+          <w:rFonts w:asciiTheme="majorHAnsi" w:hAnsiTheme="majorHAnsi" w:cs="Arial"/>
+          <w:sz w:val="24"/>
+          <w:szCs w:val="24"/>
         </w:rPr>
         <w:t>Pelanggan</w:t>
       </w:r>
@@ -2055,9 +2350,7 @@
       <w:pPr>
         <w:spacing w:line="276" w:lineRule="auto"/>
         <w:rPr>
-          <w:rFonts w:ascii="Arial" w:hAnsi="Arial" w:cs="Arial"/>
-          <w:sz w:val="20"/>
-          <w:szCs w:val="20"/>
+          <w:rFonts w:asciiTheme="majorHAnsi" w:hAnsiTheme="majorHAnsi" w:cs="Arial"/>
         </w:rPr>
       </w:pPr>
     </w:p>
@@ -2065,376 +2358,292 @@
       <w:pPr>
         <w:spacing w:line="276" w:lineRule="auto"/>
         <w:rPr>
-          <w:rFonts w:ascii="Arial" w:hAnsi="Arial" w:cs="Arial"/>
-          <w:sz w:val="20"/>
-          <w:szCs w:val="20"/>
-        </w:rPr>
-      </w:pPr>
-      <w:r>
-        <w:rPr>
-          <w:rFonts w:ascii="Arial" w:hAnsi="Arial" w:cs="Arial"/>
-          <w:sz w:val="20"/>
-          <w:szCs w:val="20"/>
+          <w:rFonts w:asciiTheme="majorHAnsi" w:hAnsiTheme="majorHAnsi" w:cs="Arial"/>
+        </w:rPr>
+      </w:pPr>
+      <w:r>
+        <w:rPr>
+          <w:rFonts w:asciiTheme="majorHAnsi" w:hAnsiTheme="majorHAnsi" w:cs="Arial"/>
         </w:rPr>
         <w:t xml:space="preserve">Setelah proses </w:t>
       </w:r>
       <w:proofErr w:type="spellStart"/>
       <w:r>
         <w:rPr>
-          <w:rFonts w:ascii="Arial" w:hAnsi="Arial" w:cs="Arial"/>
-          <w:sz w:val="20"/>
-          <w:szCs w:val="20"/>
+          <w:rFonts w:asciiTheme="majorHAnsi" w:hAnsiTheme="majorHAnsi" w:cs="Arial"/>
         </w:rPr>
         <w:t>bisnis</w:t>
       </w:r>
       <w:proofErr w:type="spellEnd"/>
       <w:r>
         <w:rPr>
-          <w:rFonts w:ascii="Arial" w:hAnsi="Arial" w:cs="Arial"/>
-          <w:sz w:val="20"/>
-          <w:szCs w:val="20"/>
-        </w:rPr>
-        <w:t xml:space="preserve"> </w:t>
-      </w:r>
-      <w:proofErr w:type="spellStart"/>
-      <w:r>
-        <w:rPr>
-          <w:rFonts w:ascii="Arial" w:hAnsi="Arial" w:cs="Arial"/>
-          <w:sz w:val="20"/>
-          <w:szCs w:val="20"/>
+          <w:rFonts w:asciiTheme="majorHAnsi" w:hAnsiTheme="majorHAnsi" w:cs="Arial"/>
+        </w:rPr>
+        <w:t xml:space="preserve"> </w:t>
+      </w:r>
+      <w:proofErr w:type="spellStart"/>
+      <w:r>
+        <w:rPr>
+          <w:rFonts w:asciiTheme="majorHAnsi" w:hAnsiTheme="majorHAnsi" w:cs="Arial"/>
         </w:rPr>
         <w:t>diatas</w:t>
       </w:r>
       <w:proofErr w:type="spellEnd"/>
       <w:r>
         <w:rPr>
-          <w:rFonts w:ascii="Arial" w:hAnsi="Arial" w:cs="Arial"/>
-          <w:sz w:val="20"/>
-          <w:szCs w:val="20"/>
-        </w:rPr>
-        <w:t xml:space="preserve"> </w:t>
-      </w:r>
-      <w:proofErr w:type="spellStart"/>
-      <w:r>
-        <w:rPr>
-          <w:rFonts w:ascii="Arial" w:hAnsi="Arial" w:cs="Arial"/>
-          <w:sz w:val="20"/>
-          <w:szCs w:val="20"/>
+          <w:rFonts w:asciiTheme="majorHAnsi" w:hAnsiTheme="majorHAnsi" w:cs="Arial"/>
+        </w:rPr>
+        <w:t xml:space="preserve"> </w:t>
+      </w:r>
+      <w:proofErr w:type="spellStart"/>
+      <w:r>
+        <w:rPr>
+          <w:rFonts w:asciiTheme="majorHAnsi" w:hAnsiTheme="majorHAnsi" w:cs="Arial"/>
         </w:rPr>
         <w:t>dilakukan</w:t>
       </w:r>
       <w:proofErr w:type="spellEnd"/>
       <w:r>
         <w:rPr>
-          <w:rFonts w:ascii="Arial" w:hAnsi="Arial" w:cs="Arial"/>
-          <w:sz w:val="20"/>
-          <w:szCs w:val="20"/>
+          <w:rFonts w:asciiTheme="majorHAnsi" w:hAnsiTheme="majorHAnsi" w:cs="Arial"/>
         </w:rPr>
         <w:t xml:space="preserve">, </w:t>
       </w:r>
       <w:proofErr w:type="spellStart"/>
       <w:r>
         <w:rPr>
-          <w:rFonts w:ascii="Arial" w:hAnsi="Arial" w:cs="Arial"/>
-          <w:sz w:val="20"/>
-          <w:szCs w:val="20"/>
+          <w:rFonts w:asciiTheme="majorHAnsi" w:hAnsiTheme="majorHAnsi" w:cs="Arial"/>
         </w:rPr>
         <w:t>bagian</w:t>
       </w:r>
       <w:proofErr w:type="spellEnd"/>
       <w:r>
         <w:rPr>
-          <w:rFonts w:ascii="Arial" w:hAnsi="Arial" w:cs="Arial"/>
-          <w:sz w:val="20"/>
-          <w:szCs w:val="20"/>
+          <w:rFonts w:asciiTheme="majorHAnsi" w:hAnsiTheme="majorHAnsi" w:cs="Arial"/>
         </w:rPr>
         <w:t xml:space="preserve"> Staff </w:t>
       </w:r>
       <w:proofErr w:type="spellStart"/>
       <w:r>
         <w:rPr>
-          <w:rFonts w:ascii="Arial" w:hAnsi="Arial" w:cs="Arial"/>
-          <w:sz w:val="20"/>
-          <w:szCs w:val="20"/>
+          <w:rFonts w:asciiTheme="majorHAnsi" w:hAnsiTheme="majorHAnsi" w:cs="Arial"/>
         </w:rPr>
         <w:t>Administrasi</w:t>
       </w:r>
       <w:proofErr w:type="spellEnd"/>
       <w:r>
         <w:rPr>
-          <w:rFonts w:ascii="Arial" w:hAnsi="Arial" w:cs="Arial"/>
-          <w:sz w:val="20"/>
-          <w:szCs w:val="20"/>
-        </w:rPr>
-        <w:t xml:space="preserve"> </w:t>
-      </w:r>
-      <w:proofErr w:type="spellStart"/>
-      <w:r>
-        <w:rPr>
-          <w:rFonts w:ascii="Arial" w:hAnsi="Arial" w:cs="Arial"/>
-          <w:sz w:val="20"/>
-          <w:szCs w:val="20"/>
+          <w:rFonts w:asciiTheme="majorHAnsi" w:hAnsiTheme="majorHAnsi" w:cs="Arial"/>
+        </w:rPr>
+        <w:t xml:space="preserve"> </w:t>
+      </w:r>
+      <w:proofErr w:type="spellStart"/>
+      <w:r>
+        <w:rPr>
+          <w:rFonts w:asciiTheme="majorHAnsi" w:hAnsiTheme="majorHAnsi" w:cs="Arial"/>
         </w:rPr>
         <w:t>akan</w:t>
       </w:r>
       <w:proofErr w:type="spellEnd"/>
       <w:r>
         <w:rPr>
-          <w:rFonts w:ascii="Arial" w:hAnsi="Arial" w:cs="Arial"/>
-          <w:sz w:val="20"/>
-          <w:szCs w:val="20"/>
-        </w:rPr>
-        <w:t xml:space="preserve"> </w:t>
-      </w:r>
-      <w:proofErr w:type="spellStart"/>
-      <w:r>
-        <w:rPr>
-          <w:rFonts w:ascii="Arial" w:hAnsi="Arial" w:cs="Arial"/>
-          <w:sz w:val="20"/>
-          <w:szCs w:val="20"/>
+          <w:rFonts w:asciiTheme="majorHAnsi" w:hAnsiTheme="majorHAnsi" w:cs="Arial"/>
+        </w:rPr>
+        <w:t xml:space="preserve"> </w:t>
+      </w:r>
+      <w:proofErr w:type="spellStart"/>
+      <w:r>
+        <w:rPr>
+          <w:rFonts w:asciiTheme="majorHAnsi" w:hAnsiTheme="majorHAnsi" w:cs="Arial"/>
         </w:rPr>
         <w:t>melakukan</w:t>
       </w:r>
       <w:proofErr w:type="spellEnd"/>
       <w:r>
         <w:rPr>
-          <w:rFonts w:ascii="Arial" w:hAnsi="Arial" w:cs="Arial"/>
-          <w:sz w:val="20"/>
-          <w:szCs w:val="20"/>
-        </w:rPr>
-        <w:t xml:space="preserve"> </w:t>
-      </w:r>
-      <w:proofErr w:type="spellStart"/>
-      <w:r>
-        <w:rPr>
-          <w:rFonts w:ascii="Arial" w:hAnsi="Arial" w:cs="Arial"/>
-          <w:sz w:val="20"/>
-          <w:szCs w:val="20"/>
+          <w:rFonts w:asciiTheme="majorHAnsi" w:hAnsiTheme="majorHAnsi" w:cs="Arial"/>
+        </w:rPr>
+        <w:t xml:space="preserve"> </w:t>
+      </w:r>
+      <w:proofErr w:type="spellStart"/>
+      <w:r>
+        <w:rPr>
+          <w:rFonts w:asciiTheme="majorHAnsi" w:hAnsiTheme="majorHAnsi" w:cs="Arial"/>
         </w:rPr>
         <w:t>perekapan</w:t>
       </w:r>
       <w:proofErr w:type="spellEnd"/>
       <w:r>
         <w:rPr>
-          <w:rFonts w:ascii="Arial" w:hAnsi="Arial" w:cs="Arial"/>
-          <w:sz w:val="20"/>
-          <w:szCs w:val="20"/>
+          <w:rFonts w:asciiTheme="majorHAnsi" w:hAnsiTheme="majorHAnsi" w:cs="Arial"/>
         </w:rPr>
         <w:t xml:space="preserve"> data yang </w:t>
       </w:r>
       <w:proofErr w:type="spellStart"/>
       <w:r>
         <w:rPr>
-          <w:rFonts w:ascii="Arial" w:hAnsi="Arial" w:cs="Arial"/>
-          <w:sz w:val="20"/>
-          <w:szCs w:val="20"/>
+          <w:rFonts w:asciiTheme="majorHAnsi" w:hAnsiTheme="majorHAnsi" w:cs="Arial"/>
         </w:rPr>
         <w:t>dilakukan</w:t>
       </w:r>
       <w:proofErr w:type="spellEnd"/>
       <w:r>
         <w:rPr>
-          <w:rFonts w:ascii="Arial" w:hAnsi="Arial" w:cs="Arial"/>
-          <w:sz w:val="20"/>
-          <w:szCs w:val="20"/>
-        </w:rPr>
-        <w:t xml:space="preserve"> </w:t>
-      </w:r>
-      <w:proofErr w:type="spellStart"/>
-      <w:r>
-        <w:rPr>
-          <w:rFonts w:ascii="Arial" w:hAnsi="Arial" w:cs="Arial"/>
-          <w:sz w:val="20"/>
-          <w:szCs w:val="20"/>
+          <w:rFonts w:asciiTheme="majorHAnsi" w:hAnsiTheme="majorHAnsi" w:cs="Arial"/>
+        </w:rPr>
+        <w:t xml:space="preserve"> </w:t>
+      </w:r>
+      <w:proofErr w:type="spellStart"/>
+      <w:r>
+        <w:rPr>
+          <w:rFonts w:asciiTheme="majorHAnsi" w:hAnsiTheme="majorHAnsi" w:cs="Arial"/>
         </w:rPr>
         <w:t>dengan</w:t>
       </w:r>
       <w:proofErr w:type="spellEnd"/>
       <w:r>
         <w:rPr>
-          <w:rFonts w:ascii="Arial" w:hAnsi="Arial" w:cs="Arial"/>
-          <w:sz w:val="20"/>
-          <w:szCs w:val="20"/>
+          <w:rFonts w:asciiTheme="majorHAnsi" w:hAnsiTheme="majorHAnsi" w:cs="Arial"/>
         </w:rPr>
         <w:t xml:space="preserve"> Microsoft Excel </w:t>
       </w:r>
       <w:proofErr w:type="spellStart"/>
       <w:r>
         <w:rPr>
-          <w:rFonts w:ascii="Arial" w:hAnsi="Arial" w:cs="Arial"/>
-          <w:sz w:val="20"/>
-          <w:szCs w:val="20"/>
+          <w:rFonts w:asciiTheme="majorHAnsi" w:hAnsiTheme="majorHAnsi" w:cs="Arial"/>
         </w:rPr>
         <w:t>lalu</w:t>
       </w:r>
       <w:proofErr w:type="spellEnd"/>
       <w:r>
         <w:rPr>
-          <w:rFonts w:ascii="Arial" w:hAnsi="Arial" w:cs="Arial"/>
-          <w:sz w:val="20"/>
-          <w:szCs w:val="20"/>
+          <w:rFonts w:asciiTheme="majorHAnsi" w:hAnsiTheme="majorHAnsi" w:cs="Arial"/>
         </w:rPr>
         <w:t xml:space="preserve"> di </w:t>
       </w:r>
       <w:proofErr w:type="spellStart"/>
       <w:r>
         <w:rPr>
-          <w:rFonts w:ascii="Arial" w:hAnsi="Arial" w:cs="Arial"/>
-          <w:sz w:val="20"/>
-          <w:szCs w:val="20"/>
+          <w:rFonts w:asciiTheme="majorHAnsi" w:hAnsiTheme="majorHAnsi" w:cs="Arial"/>
         </w:rPr>
         <w:t>simpan</w:t>
       </w:r>
       <w:proofErr w:type="spellEnd"/>
       <w:r>
         <w:rPr>
-          <w:rFonts w:ascii="Arial" w:hAnsi="Arial" w:cs="Arial"/>
-          <w:sz w:val="20"/>
-          <w:szCs w:val="20"/>
+          <w:rFonts w:asciiTheme="majorHAnsi" w:hAnsiTheme="majorHAnsi" w:cs="Arial"/>
         </w:rPr>
         <w:t xml:space="preserve"> di </w:t>
       </w:r>
       <w:proofErr w:type="spellStart"/>
       <w:r>
         <w:rPr>
-          <w:rFonts w:ascii="Arial" w:hAnsi="Arial" w:cs="Arial"/>
-          <w:sz w:val="20"/>
-          <w:szCs w:val="20"/>
+          <w:rFonts w:asciiTheme="majorHAnsi" w:hAnsiTheme="majorHAnsi" w:cs="Arial"/>
         </w:rPr>
         <w:t>dalam</w:t>
       </w:r>
       <w:proofErr w:type="spellEnd"/>
       <w:r>
         <w:rPr>
-          <w:rFonts w:ascii="Arial" w:hAnsi="Arial" w:cs="Arial"/>
-          <w:sz w:val="20"/>
-          <w:szCs w:val="20"/>
+          <w:rFonts w:asciiTheme="majorHAnsi" w:hAnsiTheme="majorHAnsi" w:cs="Arial"/>
         </w:rPr>
         <w:t xml:space="preserve"> Google Drive </w:t>
       </w:r>
       <w:proofErr w:type="spellStart"/>
       <w:r>
         <w:rPr>
-          <w:rFonts w:ascii="Arial" w:hAnsi="Arial" w:cs="Arial"/>
-          <w:sz w:val="20"/>
-          <w:szCs w:val="20"/>
+          <w:rFonts w:asciiTheme="majorHAnsi" w:hAnsiTheme="majorHAnsi" w:cs="Arial"/>
         </w:rPr>
         <w:t>dalam</w:t>
       </w:r>
       <w:proofErr w:type="spellEnd"/>
       <w:r>
         <w:rPr>
-          <w:rFonts w:ascii="Arial" w:hAnsi="Arial" w:cs="Arial"/>
-          <w:sz w:val="20"/>
-          <w:szCs w:val="20"/>
-        </w:rPr>
-        <w:t xml:space="preserve"> </w:t>
-      </w:r>
-      <w:proofErr w:type="spellStart"/>
-      <w:r>
-        <w:rPr>
-          <w:rFonts w:ascii="Arial" w:hAnsi="Arial" w:cs="Arial"/>
-          <w:sz w:val="20"/>
-          <w:szCs w:val="20"/>
+          <w:rFonts w:asciiTheme="majorHAnsi" w:hAnsiTheme="majorHAnsi" w:cs="Arial"/>
+        </w:rPr>
+        <w:t xml:space="preserve"> </w:t>
+      </w:r>
+      <w:proofErr w:type="spellStart"/>
+      <w:r>
+        <w:rPr>
+          <w:rFonts w:asciiTheme="majorHAnsi" w:hAnsiTheme="majorHAnsi" w:cs="Arial"/>
         </w:rPr>
         <w:t>bentuk</w:t>
       </w:r>
       <w:proofErr w:type="spellEnd"/>
       <w:r>
         <w:rPr>
-          <w:rFonts w:ascii="Arial" w:hAnsi="Arial" w:cs="Arial"/>
-          <w:sz w:val="20"/>
-          <w:szCs w:val="20"/>
+          <w:rFonts w:asciiTheme="majorHAnsi" w:hAnsiTheme="majorHAnsi" w:cs="Arial"/>
         </w:rPr>
         <w:t xml:space="preserve"> file-file per </w:t>
       </w:r>
       <w:proofErr w:type="spellStart"/>
       <w:r>
         <w:rPr>
-          <w:rFonts w:ascii="Arial" w:hAnsi="Arial" w:cs="Arial"/>
-          <w:sz w:val="20"/>
-          <w:szCs w:val="20"/>
+          <w:rFonts w:asciiTheme="majorHAnsi" w:hAnsiTheme="majorHAnsi" w:cs="Arial"/>
         </w:rPr>
         <w:t>hari</w:t>
       </w:r>
       <w:proofErr w:type="spellEnd"/>
       <w:r>
         <w:rPr>
-          <w:rFonts w:ascii="Arial" w:hAnsi="Arial" w:cs="Arial"/>
-          <w:sz w:val="20"/>
-          <w:szCs w:val="20"/>
+          <w:rFonts w:asciiTheme="majorHAnsi" w:hAnsiTheme="majorHAnsi" w:cs="Arial"/>
         </w:rPr>
         <w:t xml:space="preserve"> yang </w:t>
       </w:r>
       <w:proofErr w:type="spellStart"/>
       <w:r>
         <w:rPr>
-          <w:rFonts w:ascii="Arial" w:hAnsi="Arial" w:cs="Arial"/>
-          <w:sz w:val="20"/>
-          <w:szCs w:val="20"/>
+          <w:rFonts w:asciiTheme="majorHAnsi" w:hAnsiTheme="majorHAnsi" w:cs="Arial"/>
         </w:rPr>
         <w:t>akan</w:t>
       </w:r>
       <w:proofErr w:type="spellEnd"/>
       <w:r>
         <w:rPr>
-          <w:rFonts w:ascii="Arial" w:hAnsi="Arial" w:cs="Arial"/>
-          <w:sz w:val="20"/>
-          <w:szCs w:val="20"/>
+          <w:rFonts w:asciiTheme="majorHAnsi" w:hAnsiTheme="majorHAnsi" w:cs="Arial"/>
         </w:rPr>
         <w:t xml:space="preserve"> di </w:t>
       </w:r>
       <w:proofErr w:type="spellStart"/>
       <w:r>
         <w:rPr>
-          <w:rFonts w:ascii="Arial" w:hAnsi="Arial" w:cs="Arial"/>
-          <w:sz w:val="20"/>
-          <w:szCs w:val="20"/>
+          <w:rFonts w:asciiTheme="majorHAnsi" w:hAnsiTheme="majorHAnsi" w:cs="Arial"/>
         </w:rPr>
         <w:t>evaluasi</w:t>
       </w:r>
       <w:proofErr w:type="spellEnd"/>
       <w:r>
         <w:rPr>
-          <w:rFonts w:ascii="Arial" w:hAnsi="Arial" w:cs="Arial"/>
-          <w:sz w:val="20"/>
-          <w:szCs w:val="20"/>
+          <w:rFonts w:asciiTheme="majorHAnsi" w:hAnsiTheme="majorHAnsi" w:cs="Arial"/>
         </w:rPr>
         <w:t xml:space="preserve"> oleh </w:t>
       </w:r>
       <w:proofErr w:type="spellStart"/>
       <w:r>
         <w:rPr>
-          <w:rFonts w:ascii="Arial" w:hAnsi="Arial" w:cs="Arial"/>
-          <w:sz w:val="20"/>
-          <w:szCs w:val="20"/>
+          <w:rFonts w:asciiTheme="majorHAnsi" w:hAnsiTheme="majorHAnsi" w:cs="Arial"/>
         </w:rPr>
         <w:t>Kepala</w:t>
       </w:r>
       <w:proofErr w:type="spellEnd"/>
       <w:r>
         <w:rPr>
-          <w:rFonts w:ascii="Arial" w:hAnsi="Arial" w:cs="Arial"/>
-          <w:sz w:val="20"/>
-          <w:szCs w:val="20"/>
+          <w:rFonts w:asciiTheme="majorHAnsi" w:hAnsiTheme="majorHAnsi" w:cs="Arial"/>
         </w:rPr>
         <w:t xml:space="preserve"> Divisi </w:t>
       </w:r>
       <w:proofErr w:type="spellStart"/>
       <w:r>
         <w:rPr>
-          <w:rFonts w:ascii="Arial" w:hAnsi="Arial" w:cs="Arial"/>
-          <w:sz w:val="20"/>
-          <w:szCs w:val="20"/>
+          <w:rFonts w:asciiTheme="majorHAnsi" w:hAnsiTheme="majorHAnsi" w:cs="Arial"/>
         </w:rPr>
         <w:t>Keusahaan</w:t>
       </w:r>
       <w:proofErr w:type="spellEnd"/>
       <w:r>
         <w:rPr>
-          <w:rFonts w:ascii="Arial" w:hAnsi="Arial" w:cs="Arial"/>
-          <w:sz w:val="20"/>
-          <w:szCs w:val="20"/>
+          <w:rFonts w:asciiTheme="majorHAnsi" w:hAnsiTheme="majorHAnsi" w:cs="Arial"/>
         </w:rPr>
         <w:t xml:space="preserve"> LBMM ITS. </w:t>
       </w:r>
@@ -2443,9 +2652,7 @@
       <w:pPr>
         <w:spacing w:line="276" w:lineRule="auto"/>
         <w:rPr>
-          <w:rFonts w:ascii="Arial" w:hAnsi="Arial" w:cs="Arial"/>
-          <w:sz w:val="20"/>
-          <w:szCs w:val="20"/>
+          <w:rFonts w:asciiTheme="majorHAnsi" w:hAnsiTheme="majorHAnsi" w:cs="Arial"/>
         </w:rPr>
       </w:pPr>
     </w:p>
@@ -2453,44 +2660,34 @@
       <w:pPr>
         <w:spacing w:line="276" w:lineRule="auto"/>
         <w:rPr>
-          <w:rFonts w:ascii="Arial" w:hAnsi="Arial" w:cs="Arial"/>
-          <w:sz w:val="20"/>
-          <w:szCs w:val="20"/>
-        </w:rPr>
-      </w:pPr>
-      <w:proofErr w:type="spellStart"/>
-      <w:r>
-        <w:rPr>
-          <w:rFonts w:ascii="Arial" w:hAnsi="Arial" w:cs="Arial"/>
-          <w:sz w:val="20"/>
-          <w:szCs w:val="20"/>
+          <w:rFonts w:asciiTheme="majorHAnsi" w:hAnsiTheme="majorHAnsi" w:cs="Arial"/>
+        </w:rPr>
+      </w:pPr>
+      <w:proofErr w:type="spellStart"/>
+      <w:r>
+        <w:rPr>
+          <w:rFonts w:asciiTheme="majorHAnsi" w:hAnsiTheme="majorHAnsi" w:cs="Arial"/>
         </w:rPr>
         <w:t>Kekurangan</w:t>
       </w:r>
       <w:proofErr w:type="spellEnd"/>
       <w:r>
         <w:rPr>
-          <w:rFonts w:ascii="Arial" w:hAnsi="Arial" w:cs="Arial"/>
-          <w:sz w:val="20"/>
-          <w:szCs w:val="20"/>
-        </w:rPr>
-        <w:t xml:space="preserve"> </w:t>
-      </w:r>
-      <w:proofErr w:type="spellStart"/>
-      <w:r>
-        <w:rPr>
-          <w:rFonts w:ascii="Arial" w:hAnsi="Arial" w:cs="Arial"/>
-          <w:sz w:val="20"/>
-          <w:szCs w:val="20"/>
+          <w:rFonts w:asciiTheme="majorHAnsi" w:hAnsiTheme="majorHAnsi" w:cs="Arial"/>
+        </w:rPr>
+        <w:t xml:space="preserve"> </w:t>
+      </w:r>
+      <w:proofErr w:type="spellStart"/>
+      <w:r>
+        <w:rPr>
+          <w:rFonts w:asciiTheme="majorHAnsi" w:hAnsiTheme="majorHAnsi" w:cs="Arial"/>
         </w:rPr>
         <w:t>sistem</w:t>
       </w:r>
       <w:proofErr w:type="spellEnd"/>
       <w:r>
         <w:rPr>
-          <w:rFonts w:ascii="Arial" w:hAnsi="Arial" w:cs="Arial"/>
-          <w:sz w:val="20"/>
-          <w:szCs w:val="20"/>
+          <w:rFonts w:asciiTheme="majorHAnsi" w:hAnsiTheme="majorHAnsi" w:cs="Arial"/>
         </w:rPr>
         <w:t xml:space="preserve"> yang </w:t>
       </w:r>
@@ -2498,18 +2695,14 @@
       <w:proofErr w:type="gramStart"/>
       <w:r>
         <w:rPr>
-          <w:rFonts w:ascii="Arial" w:hAnsi="Arial" w:cs="Arial"/>
-          <w:sz w:val="20"/>
-          <w:szCs w:val="20"/>
+          <w:rFonts w:asciiTheme="majorHAnsi" w:hAnsiTheme="majorHAnsi" w:cs="Arial"/>
         </w:rPr>
         <w:t>dulu</w:t>
       </w:r>
       <w:proofErr w:type="spellEnd"/>
       <w:r>
         <w:rPr>
-          <w:rFonts w:ascii="Arial" w:hAnsi="Arial" w:cs="Arial"/>
-          <w:sz w:val="20"/>
-          <w:szCs w:val="20"/>
+          <w:rFonts w:asciiTheme="majorHAnsi" w:hAnsiTheme="majorHAnsi" w:cs="Arial"/>
         </w:rPr>
         <w:t xml:space="preserve"> :</w:t>
       </w:r>
@@ -2524,119 +2717,149 @@
         </w:numPr>
         <w:spacing w:line="276" w:lineRule="auto"/>
         <w:rPr>
-          <w:rFonts w:ascii="Arial" w:hAnsi="Arial" w:cs="Arial"/>
-          <w:color w:val="000000"/>
-        </w:rPr>
-      </w:pPr>
-      <w:proofErr w:type="spellStart"/>
-      <w:r>
-        <w:rPr>
-          <w:rFonts w:ascii="Arial" w:hAnsi="Arial" w:cs="Arial"/>
-          <w:color w:val="000000"/>
+          <w:rFonts w:asciiTheme="majorHAnsi" w:hAnsiTheme="majorHAnsi" w:cs="Arial"/>
+          <w:color w:val="000000"/>
+          <w:sz w:val="24"/>
+          <w:szCs w:val="24"/>
+        </w:rPr>
+      </w:pPr>
+      <w:proofErr w:type="spellStart"/>
+      <w:r>
+        <w:rPr>
+          <w:rFonts w:asciiTheme="majorHAnsi" w:hAnsiTheme="majorHAnsi" w:cs="Arial"/>
+          <w:color w:val="000000"/>
+          <w:sz w:val="24"/>
+          <w:szCs w:val="24"/>
         </w:rPr>
         <w:t>Pengisian</w:t>
       </w:r>
       <w:proofErr w:type="spellEnd"/>
       <w:r>
         <w:rPr>
-          <w:rFonts w:ascii="Arial" w:hAnsi="Arial" w:cs="Arial"/>
-          <w:color w:val="000000"/>
+          <w:rFonts w:asciiTheme="majorHAnsi" w:hAnsiTheme="majorHAnsi" w:cs="Arial"/>
+          <w:color w:val="000000"/>
+          <w:sz w:val="24"/>
+          <w:szCs w:val="24"/>
         </w:rPr>
         <w:t xml:space="preserve"> form </w:t>
       </w:r>
       <w:proofErr w:type="spellStart"/>
       <w:r>
         <w:rPr>
-          <w:rFonts w:ascii="Arial" w:hAnsi="Arial" w:cs="Arial"/>
-          <w:color w:val="000000"/>
+          <w:rFonts w:asciiTheme="majorHAnsi" w:hAnsiTheme="majorHAnsi" w:cs="Arial"/>
+          <w:color w:val="000000"/>
+          <w:sz w:val="24"/>
+          <w:szCs w:val="24"/>
         </w:rPr>
         <w:t>masih</w:t>
       </w:r>
       <w:proofErr w:type="spellEnd"/>
       <w:r>
         <w:rPr>
-          <w:rFonts w:ascii="Arial" w:hAnsi="Arial" w:cs="Arial"/>
-          <w:color w:val="000000"/>
-        </w:rPr>
-        <w:t xml:space="preserve"> </w:t>
-      </w:r>
-      <w:proofErr w:type="spellStart"/>
-      <w:r>
-        <w:rPr>
-          <w:rFonts w:ascii="Arial" w:hAnsi="Arial" w:cs="Arial"/>
-          <w:color w:val="000000"/>
+          <w:rFonts w:asciiTheme="majorHAnsi" w:hAnsiTheme="majorHAnsi" w:cs="Arial"/>
+          <w:color w:val="000000"/>
+          <w:sz w:val="24"/>
+          <w:szCs w:val="24"/>
+        </w:rPr>
+        <w:t xml:space="preserve"> </w:t>
+      </w:r>
+      <w:proofErr w:type="spellStart"/>
+      <w:r>
+        <w:rPr>
+          <w:rFonts w:asciiTheme="majorHAnsi" w:hAnsiTheme="majorHAnsi" w:cs="Arial"/>
+          <w:color w:val="000000"/>
+          <w:sz w:val="24"/>
+          <w:szCs w:val="24"/>
         </w:rPr>
         <w:t>dilakukan</w:t>
       </w:r>
       <w:proofErr w:type="spellEnd"/>
       <w:r>
         <w:rPr>
-          <w:rFonts w:ascii="Arial" w:hAnsi="Arial" w:cs="Arial"/>
-          <w:color w:val="000000"/>
-        </w:rPr>
-        <w:t xml:space="preserve"> </w:t>
-      </w:r>
-      <w:proofErr w:type="spellStart"/>
-      <w:r>
-        <w:rPr>
-          <w:rFonts w:ascii="Arial" w:hAnsi="Arial" w:cs="Arial"/>
-          <w:color w:val="000000"/>
+          <w:rFonts w:asciiTheme="majorHAnsi" w:hAnsiTheme="majorHAnsi" w:cs="Arial"/>
+          <w:color w:val="000000"/>
+          <w:sz w:val="24"/>
+          <w:szCs w:val="24"/>
+        </w:rPr>
+        <w:t xml:space="preserve"> </w:t>
+      </w:r>
+      <w:proofErr w:type="spellStart"/>
+      <w:r>
+        <w:rPr>
+          <w:rFonts w:asciiTheme="majorHAnsi" w:hAnsiTheme="majorHAnsi" w:cs="Arial"/>
+          <w:color w:val="000000"/>
+          <w:sz w:val="24"/>
+          <w:szCs w:val="24"/>
         </w:rPr>
         <w:t>secara</w:t>
       </w:r>
       <w:proofErr w:type="spellEnd"/>
       <w:r>
         <w:rPr>
-          <w:rFonts w:ascii="Arial" w:hAnsi="Arial" w:cs="Arial"/>
-          <w:color w:val="000000"/>
+          <w:rFonts w:asciiTheme="majorHAnsi" w:hAnsiTheme="majorHAnsi" w:cs="Arial"/>
+          <w:color w:val="000000"/>
+          <w:sz w:val="24"/>
+          <w:szCs w:val="24"/>
         </w:rPr>
         <w:t xml:space="preserve"> manual, </w:t>
       </w:r>
       <w:proofErr w:type="spellStart"/>
       <w:r>
         <w:rPr>
-          <w:rFonts w:ascii="Arial" w:hAnsi="Arial" w:cs="Arial"/>
-          <w:color w:val="000000"/>
+          <w:rFonts w:asciiTheme="majorHAnsi" w:hAnsiTheme="majorHAnsi" w:cs="Arial"/>
+          <w:color w:val="000000"/>
+          <w:sz w:val="24"/>
+          <w:szCs w:val="24"/>
         </w:rPr>
         <w:t>perekapan</w:t>
       </w:r>
       <w:proofErr w:type="spellEnd"/>
       <w:r>
         <w:rPr>
-          <w:rFonts w:ascii="Arial" w:hAnsi="Arial" w:cs="Arial"/>
-          <w:color w:val="000000"/>
+          <w:rFonts w:asciiTheme="majorHAnsi" w:hAnsiTheme="majorHAnsi" w:cs="Arial"/>
+          <w:color w:val="000000"/>
+          <w:sz w:val="24"/>
+          <w:szCs w:val="24"/>
         </w:rPr>
         <w:t xml:space="preserve"> data </w:t>
       </w:r>
       <w:proofErr w:type="spellStart"/>
       <w:r>
         <w:rPr>
-          <w:rFonts w:ascii="Arial" w:hAnsi="Arial" w:cs="Arial"/>
-          <w:color w:val="000000"/>
+          <w:rFonts w:asciiTheme="majorHAnsi" w:hAnsiTheme="majorHAnsi" w:cs="Arial"/>
+          <w:color w:val="000000"/>
+          <w:sz w:val="24"/>
+          <w:szCs w:val="24"/>
         </w:rPr>
         <w:t>jadi</w:t>
       </w:r>
       <w:proofErr w:type="spellEnd"/>
       <w:r>
         <w:rPr>
-          <w:rFonts w:ascii="Arial" w:hAnsi="Arial" w:cs="Arial"/>
-          <w:color w:val="000000"/>
-        </w:rPr>
-        <w:t xml:space="preserve"> </w:t>
-      </w:r>
-      <w:proofErr w:type="spellStart"/>
-      <w:r>
-        <w:rPr>
-          <w:rFonts w:ascii="Arial" w:hAnsi="Arial" w:cs="Arial"/>
-          <w:color w:val="000000"/>
+          <w:rFonts w:asciiTheme="majorHAnsi" w:hAnsiTheme="majorHAnsi" w:cs="Arial"/>
+          <w:color w:val="000000"/>
+          <w:sz w:val="24"/>
+          <w:szCs w:val="24"/>
+        </w:rPr>
+        <w:t xml:space="preserve"> </w:t>
+      </w:r>
+      <w:proofErr w:type="spellStart"/>
+      <w:r>
+        <w:rPr>
+          <w:rFonts w:asciiTheme="majorHAnsi" w:hAnsiTheme="majorHAnsi" w:cs="Arial"/>
+          <w:color w:val="000000"/>
+          <w:sz w:val="24"/>
+          <w:szCs w:val="24"/>
         </w:rPr>
         <w:t>lebih</w:t>
       </w:r>
       <w:proofErr w:type="spellEnd"/>
       <w:r>
         <w:rPr>
-          <w:rFonts w:ascii="Arial" w:hAnsi="Arial" w:cs="Arial"/>
-          <w:color w:val="000000"/>
+          <w:rFonts w:asciiTheme="majorHAnsi" w:hAnsiTheme="majorHAnsi" w:cs="Arial"/>
+          <w:color w:val="000000"/>
+          <w:sz w:val="24"/>
+          <w:szCs w:val="24"/>
         </w:rPr>
         <w:t xml:space="preserve"> lama</w:t>
       </w:r>
@@ -2650,167 +2873,209 @@
         </w:numPr>
         <w:spacing w:line="276" w:lineRule="auto"/>
         <w:rPr>
-          <w:rFonts w:ascii="Arial" w:hAnsi="Arial" w:cs="Arial"/>
-          <w:color w:val="000000"/>
-        </w:rPr>
-      </w:pPr>
-      <w:proofErr w:type="spellStart"/>
-      <w:r>
-        <w:rPr>
-          <w:rFonts w:ascii="Arial" w:hAnsi="Arial" w:cs="Arial"/>
-          <w:color w:val="000000"/>
+          <w:rFonts w:asciiTheme="majorHAnsi" w:hAnsiTheme="majorHAnsi" w:cs="Arial"/>
+          <w:color w:val="000000"/>
+          <w:sz w:val="24"/>
+          <w:szCs w:val="24"/>
+        </w:rPr>
+      </w:pPr>
+      <w:proofErr w:type="spellStart"/>
+      <w:r>
+        <w:rPr>
+          <w:rFonts w:asciiTheme="majorHAnsi" w:hAnsiTheme="majorHAnsi" w:cs="Arial"/>
+          <w:color w:val="000000"/>
+          <w:sz w:val="24"/>
+          <w:szCs w:val="24"/>
         </w:rPr>
         <w:t>Penyimpanan</w:t>
       </w:r>
       <w:proofErr w:type="spellEnd"/>
       <w:r>
         <w:rPr>
-          <w:rFonts w:ascii="Arial" w:hAnsi="Arial" w:cs="Arial"/>
-          <w:color w:val="000000"/>
+          <w:rFonts w:asciiTheme="majorHAnsi" w:hAnsiTheme="majorHAnsi" w:cs="Arial"/>
+          <w:color w:val="000000"/>
+          <w:sz w:val="24"/>
+          <w:szCs w:val="24"/>
         </w:rPr>
         <w:t xml:space="preserve"> data </w:t>
       </w:r>
       <w:proofErr w:type="spellStart"/>
       <w:r>
         <w:rPr>
-          <w:rFonts w:ascii="Arial" w:hAnsi="Arial" w:cs="Arial"/>
-          <w:color w:val="000000"/>
+          <w:rFonts w:asciiTheme="majorHAnsi" w:hAnsiTheme="majorHAnsi" w:cs="Arial"/>
+          <w:color w:val="000000"/>
+          <w:sz w:val="24"/>
+          <w:szCs w:val="24"/>
         </w:rPr>
         <w:t>masih</w:t>
       </w:r>
       <w:proofErr w:type="spellEnd"/>
       <w:r>
         <w:rPr>
-          <w:rFonts w:ascii="Arial" w:hAnsi="Arial" w:cs="Arial"/>
-          <w:color w:val="000000"/>
-        </w:rPr>
-        <w:t xml:space="preserve"> </w:t>
-      </w:r>
-      <w:proofErr w:type="spellStart"/>
-      <w:r>
-        <w:rPr>
-          <w:rFonts w:ascii="Arial" w:hAnsi="Arial" w:cs="Arial"/>
-          <w:color w:val="000000"/>
+          <w:rFonts w:asciiTheme="majorHAnsi" w:hAnsiTheme="majorHAnsi" w:cs="Arial"/>
+          <w:color w:val="000000"/>
+          <w:sz w:val="24"/>
+          <w:szCs w:val="24"/>
+        </w:rPr>
+        <w:t xml:space="preserve"> </w:t>
+      </w:r>
+      <w:proofErr w:type="spellStart"/>
+      <w:r>
+        <w:rPr>
+          <w:rFonts w:asciiTheme="majorHAnsi" w:hAnsiTheme="majorHAnsi" w:cs="Arial"/>
+          <w:color w:val="000000"/>
+          <w:sz w:val="24"/>
+          <w:szCs w:val="24"/>
         </w:rPr>
         <w:t>dilakukan</w:t>
       </w:r>
       <w:proofErr w:type="spellEnd"/>
       <w:r>
         <w:rPr>
-          <w:rFonts w:ascii="Arial" w:hAnsi="Arial" w:cs="Arial"/>
-          <w:color w:val="000000"/>
-        </w:rPr>
-        <w:t xml:space="preserve"> </w:t>
-      </w:r>
-      <w:proofErr w:type="spellStart"/>
-      <w:r>
-        <w:rPr>
-          <w:rFonts w:ascii="Arial" w:hAnsi="Arial" w:cs="Arial"/>
-          <w:color w:val="000000"/>
+          <w:rFonts w:asciiTheme="majorHAnsi" w:hAnsiTheme="majorHAnsi" w:cs="Arial"/>
+          <w:color w:val="000000"/>
+          <w:sz w:val="24"/>
+          <w:szCs w:val="24"/>
+        </w:rPr>
+        <w:t xml:space="preserve"> </w:t>
+      </w:r>
+      <w:proofErr w:type="spellStart"/>
+      <w:r>
+        <w:rPr>
+          <w:rFonts w:asciiTheme="majorHAnsi" w:hAnsiTheme="majorHAnsi" w:cs="Arial"/>
+          <w:color w:val="000000"/>
+          <w:sz w:val="24"/>
+          <w:szCs w:val="24"/>
         </w:rPr>
         <w:t>dalam</w:t>
       </w:r>
       <w:proofErr w:type="spellEnd"/>
       <w:r>
         <w:rPr>
-          <w:rFonts w:ascii="Arial" w:hAnsi="Arial" w:cs="Arial"/>
-          <w:color w:val="000000"/>
-        </w:rPr>
-        <w:t xml:space="preserve"> </w:t>
-      </w:r>
-      <w:proofErr w:type="spellStart"/>
-      <w:r>
-        <w:rPr>
-          <w:rFonts w:ascii="Arial" w:hAnsi="Arial" w:cs="Arial"/>
-          <w:color w:val="000000"/>
+          <w:rFonts w:asciiTheme="majorHAnsi" w:hAnsiTheme="majorHAnsi" w:cs="Arial"/>
+          <w:color w:val="000000"/>
+          <w:sz w:val="24"/>
+          <w:szCs w:val="24"/>
+        </w:rPr>
+        <w:t xml:space="preserve"> </w:t>
+      </w:r>
+      <w:proofErr w:type="spellStart"/>
+      <w:r>
+        <w:rPr>
+          <w:rFonts w:asciiTheme="majorHAnsi" w:hAnsiTheme="majorHAnsi" w:cs="Arial"/>
+          <w:color w:val="000000"/>
+          <w:sz w:val="24"/>
+          <w:szCs w:val="24"/>
         </w:rPr>
         <w:t>bentuk</w:t>
       </w:r>
       <w:proofErr w:type="spellEnd"/>
       <w:r>
         <w:rPr>
-          <w:rFonts w:ascii="Arial" w:hAnsi="Arial" w:cs="Arial"/>
-          <w:color w:val="000000"/>
+          <w:rFonts w:asciiTheme="majorHAnsi" w:hAnsiTheme="majorHAnsi" w:cs="Arial"/>
+          <w:color w:val="000000"/>
+          <w:sz w:val="24"/>
+          <w:szCs w:val="24"/>
         </w:rPr>
         <w:t xml:space="preserve"> file-file excel </w:t>
       </w:r>
       <w:proofErr w:type="spellStart"/>
       <w:r>
         <w:rPr>
-          <w:rFonts w:ascii="Arial" w:hAnsi="Arial" w:cs="Arial"/>
-          <w:color w:val="000000"/>
+          <w:rFonts w:asciiTheme="majorHAnsi" w:hAnsiTheme="majorHAnsi" w:cs="Arial"/>
+          <w:color w:val="000000"/>
+          <w:sz w:val="24"/>
+          <w:szCs w:val="24"/>
         </w:rPr>
         <w:t>sehingga</w:t>
       </w:r>
       <w:proofErr w:type="spellEnd"/>
       <w:r>
         <w:rPr>
-          <w:rFonts w:ascii="Arial" w:hAnsi="Arial" w:cs="Arial"/>
-          <w:color w:val="000000"/>
-        </w:rPr>
-        <w:t xml:space="preserve"> </w:t>
-      </w:r>
-      <w:proofErr w:type="spellStart"/>
-      <w:r>
-        <w:rPr>
-          <w:rFonts w:ascii="Arial" w:hAnsi="Arial" w:cs="Arial"/>
-          <w:color w:val="000000"/>
+          <w:rFonts w:asciiTheme="majorHAnsi" w:hAnsiTheme="majorHAnsi" w:cs="Arial"/>
+          <w:color w:val="000000"/>
+          <w:sz w:val="24"/>
+          <w:szCs w:val="24"/>
+        </w:rPr>
+        <w:t xml:space="preserve"> </w:t>
+      </w:r>
+      <w:proofErr w:type="spellStart"/>
+      <w:r>
+        <w:rPr>
+          <w:rFonts w:asciiTheme="majorHAnsi" w:hAnsiTheme="majorHAnsi" w:cs="Arial"/>
+          <w:color w:val="000000"/>
+          <w:sz w:val="24"/>
+          <w:szCs w:val="24"/>
         </w:rPr>
         <w:t>sulit</w:t>
       </w:r>
       <w:proofErr w:type="spellEnd"/>
       <w:r>
         <w:rPr>
-          <w:rFonts w:ascii="Arial" w:hAnsi="Arial" w:cs="Arial"/>
-          <w:color w:val="000000"/>
-        </w:rPr>
-        <w:t xml:space="preserve"> </w:t>
-      </w:r>
-      <w:proofErr w:type="spellStart"/>
-      <w:r>
-        <w:rPr>
-          <w:rFonts w:ascii="Arial" w:hAnsi="Arial" w:cs="Arial"/>
-          <w:color w:val="000000"/>
+          <w:rFonts w:asciiTheme="majorHAnsi" w:hAnsiTheme="majorHAnsi" w:cs="Arial"/>
+          <w:color w:val="000000"/>
+          <w:sz w:val="24"/>
+          <w:szCs w:val="24"/>
+        </w:rPr>
+        <w:t xml:space="preserve"> </w:t>
+      </w:r>
+      <w:proofErr w:type="spellStart"/>
+      <w:r>
+        <w:rPr>
+          <w:rFonts w:asciiTheme="majorHAnsi" w:hAnsiTheme="majorHAnsi" w:cs="Arial"/>
+          <w:color w:val="000000"/>
+          <w:sz w:val="24"/>
+          <w:szCs w:val="24"/>
         </w:rPr>
         <w:t>untuk</w:t>
       </w:r>
       <w:proofErr w:type="spellEnd"/>
       <w:r>
         <w:rPr>
-          <w:rFonts w:ascii="Arial" w:hAnsi="Arial" w:cs="Arial"/>
-          <w:color w:val="000000"/>
-        </w:rPr>
-        <w:t xml:space="preserve"> </w:t>
-      </w:r>
-      <w:proofErr w:type="spellStart"/>
-      <w:r>
-        <w:rPr>
-          <w:rFonts w:ascii="Arial" w:hAnsi="Arial" w:cs="Arial"/>
-          <w:color w:val="000000"/>
+          <w:rFonts w:asciiTheme="majorHAnsi" w:hAnsiTheme="majorHAnsi" w:cs="Arial"/>
+          <w:color w:val="000000"/>
+          <w:sz w:val="24"/>
+          <w:szCs w:val="24"/>
+        </w:rPr>
+        <w:t xml:space="preserve"> </w:t>
+      </w:r>
+      <w:proofErr w:type="spellStart"/>
+      <w:r>
+        <w:rPr>
+          <w:rFonts w:asciiTheme="majorHAnsi" w:hAnsiTheme="majorHAnsi" w:cs="Arial"/>
+          <w:color w:val="000000"/>
+          <w:sz w:val="24"/>
+          <w:szCs w:val="24"/>
         </w:rPr>
         <w:t>menyatukan</w:t>
       </w:r>
       <w:proofErr w:type="spellEnd"/>
       <w:r>
         <w:rPr>
-          <w:rFonts w:ascii="Arial" w:hAnsi="Arial" w:cs="Arial"/>
-          <w:color w:val="000000"/>
+          <w:rFonts w:asciiTheme="majorHAnsi" w:hAnsiTheme="majorHAnsi" w:cs="Arial"/>
+          <w:color w:val="000000"/>
+          <w:sz w:val="24"/>
+          <w:szCs w:val="24"/>
         </w:rPr>
         <w:t xml:space="preserve"> dan </w:t>
       </w:r>
       <w:proofErr w:type="spellStart"/>
       <w:r>
         <w:rPr>
-          <w:rFonts w:ascii="Arial" w:hAnsi="Arial" w:cs="Arial"/>
-          <w:color w:val="000000"/>
+          <w:rFonts w:asciiTheme="majorHAnsi" w:hAnsiTheme="majorHAnsi" w:cs="Arial"/>
+          <w:color w:val="000000"/>
+          <w:sz w:val="24"/>
+          <w:szCs w:val="24"/>
         </w:rPr>
         <w:t>mengolah</w:t>
       </w:r>
       <w:proofErr w:type="spellEnd"/>
       <w:r>
         <w:rPr>
-          <w:rFonts w:ascii="Arial" w:hAnsi="Arial" w:cs="Arial"/>
-          <w:color w:val="000000"/>
+          <w:rFonts w:asciiTheme="majorHAnsi" w:hAnsiTheme="majorHAnsi" w:cs="Arial"/>
+          <w:color w:val="000000"/>
+          <w:sz w:val="24"/>
+          <w:szCs w:val="24"/>
         </w:rPr>
         <w:t xml:space="preserve"> data </w:t>
       </w:r>
@@ -2824,175 +3089,219 @@
         </w:numPr>
         <w:spacing w:line="276" w:lineRule="auto"/>
         <w:rPr>
-          <w:rFonts w:ascii="Arial" w:hAnsi="Arial" w:cs="Arial"/>
-          <w:color w:val="000000"/>
-        </w:rPr>
-      </w:pPr>
-      <w:proofErr w:type="spellStart"/>
-      <w:r>
-        <w:rPr>
-          <w:rFonts w:ascii="Arial" w:hAnsi="Arial" w:cs="Arial"/>
-          <w:color w:val="000000"/>
+          <w:rFonts w:asciiTheme="majorHAnsi" w:hAnsiTheme="majorHAnsi" w:cs="Arial"/>
+          <w:color w:val="000000"/>
+          <w:sz w:val="24"/>
+          <w:szCs w:val="24"/>
+        </w:rPr>
+      </w:pPr>
+      <w:proofErr w:type="spellStart"/>
+      <w:r>
+        <w:rPr>
+          <w:rFonts w:asciiTheme="majorHAnsi" w:hAnsiTheme="majorHAnsi" w:cs="Arial"/>
+          <w:color w:val="000000"/>
+          <w:sz w:val="24"/>
+          <w:szCs w:val="24"/>
         </w:rPr>
         <w:t>Penyimpanan</w:t>
       </w:r>
       <w:proofErr w:type="spellEnd"/>
       <w:r>
         <w:rPr>
-          <w:rFonts w:ascii="Arial" w:hAnsi="Arial" w:cs="Arial"/>
-          <w:color w:val="000000"/>
+          <w:rFonts w:asciiTheme="majorHAnsi" w:hAnsiTheme="majorHAnsi" w:cs="Arial"/>
+          <w:color w:val="000000"/>
+          <w:sz w:val="24"/>
+          <w:szCs w:val="24"/>
         </w:rPr>
         <w:t xml:space="preserve"> data juga </w:t>
       </w:r>
       <w:proofErr w:type="spellStart"/>
       <w:r>
         <w:rPr>
-          <w:rFonts w:ascii="Arial" w:hAnsi="Arial" w:cs="Arial"/>
-          <w:color w:val="000000"/>
+          <w:rFonts w:asciiTheme="majorHAnsi" w:hAnsiTheme="majorHAnsi" w:cs="Arial"/>
+          <w:color w:val="000000"/>
+          <w:sz w:val="24"/>
+          <w:szCs w:val="24"/>
         </w:rPr>
         <w:t>masih</w:t>
       </w:r>
       <w:proofErr w:type="spellEnd"/>
       <w:r>
         <w:rPr>
-          <w:rFonts w:ascii="Arial" w:hAnsi="Arial" w:cs="Arial"/>
-          <w:color w:val="000000"/>
-        </w:rPr>
-        <w:t xml:space="preserve"> </w:t>
-      </w:r>
-      <w:proofErr w:type="spellStart"/>
-      <w:r>
-        <w:rPr>
-          <w:rFonts w:ascii="Arial" w:hAnsi="Arial" w:cs="Arial"/>
-          <w:color w:val="000000"/>
+          <w:rFonts w:asciiTheme="majorHAnsi" w:hAnsiTheme="majorHAnsi" w:cs="Arial"/>
+          <w:color w:val="000000"/>
+          <w:sz w:val="24"/>
+          <w:szCs w:val="24"/>
+        </w:rPr>
+        <w:t xml:space="preserve"> </w:t>
+      </w:r>
+      <w:proofErr w:type="spellStart"/>
+      <w:r>
+        <w:rPr>
+          <w:rFonts w:asciiTheme="majorHAnsi" w:hAnsiTheme="majorHAnsi" w:cs="Arial"/>
+          <w:color w:val="000000"/>
+          <w:sz w:val="24"/>
+          <w:szCs w:val="24"/>
         </w:rPr>
         <w:t>disimpan</w:t>
       </w:r>
       <w:proofErr w:type="spellEnd"/>
       <w:r>
         <w:rPr>
-          <w:rFonts w:ascii="Arial" w:hAnsi="Arial" w:cs="Arial"/>
-          <w:color w:val="000000"/>
+          <w:rFonts w:asciiTheme="majorHAnsi" w:hAnsiTheme="majorHAnsi" w:cs="Arial"/>
+          <w:color w:val="000000"/>
+          <w:sz w:val="24"/>
+          <w:szCs w:val="24"/>
         </w:rPr>
         <w:t xml:space="preserve"> di Google Drive yang mana </w:t>
       </w:r>
       <w:proofErr w:type="spellStart"/>
       <w:r>
         <w:rPr>
-          <w:rFonts w:ascii="Arial" w:hAnsi="Arial" w:cs="Arial"/>
-          <w:color w:val="000000"/>
+          <w:rFonts w:asciiTheme="majorHAnsi" w:hAnsiTheme="majorHAnsi" w:cs="Arial"/>
+          <w:color w:val="000000"/>
+          <w:sz w:val="24"/>
+          <w:szCs w:val="24"/>
         </w:rPr>
         <w:t>membutuhkan</w:t>
       </w:r>
       <w:proofErr w:type="spellEnd"/>
       <w:r>
         <w:rPr>
-          <w:rFonts w:ascii="Arial" w:hAnsi="Arial" w:cs="Arial"/>
-          <w:color w:val="000000"/>
-        </w:rPr>
-        <w:t xml:space="preserve"> </w:t>
-      </w:r>
-      <w:proofErr w:type="spellStart"/>
-      <w:r>
-        <w:rPr>
-          <w:rFonts w:ascii="Arial" w:hAnsi="Arial" w:cs="Arial"/>
-          <w:color w:val="000000"/>
+          <w:rFonts w:asciiTheme="majorHAnsi" w:hAnsiTheme="majorHAnsi" w:cs="Arial"/>
+          <w:color w:val="000000"/>
+          <w:sz w:val="24"/>
+          <w:szCs w:val="24"/>
+        </w:rPr>
+        <w:t xml:space="preserve"> </w:t>
+      </w:r>
+      <w:proofErr w:type="spellStart"/>
+      <w:r>
+        <w:rPr>
+          <w:rFonts w:asciiTheme="majorHAnsi" w:hAnsiTheme="majorHAnsi" w:cs="Arial"/>
+          <w:color w:val="000000"/>
+          <w:sz w:val="24"/>
+          <w:szCs w:val="24"/>
         </w:rPr>
         <w:t>waktu</w:t>
       </w:r>
       <w:proofErr w:type="spellEnd"/>
       <w:r>
         <w:rPr>
-          <w:rFonts w:ascii="Arial" w:hAnsi="Arial" w:cs="Arial"/>
-          <w:color w:val="000000"/>
-        </w:rPr>
-        <w:t xml:space="preserve"> </w:t>
-      </w:r>
-      <w:proofErr w:type="spellStart"/>
-      <w:r>
-        <w:rPr>
-          <w:rFonts w:ascii="Arial" w:hAnsi="Arial" w:cs="Arial"/>
-          <w:color w:val="000000"/>
+          <w:rFonts w:asciiTheme="majorHAnsi" w:hAnsiTheme="majorHAnsi" w:cs="Arial"/>
+          <w:color w:val="000000"/>
+          <w:sz w:val="24"/>
+          <w:szCs w:val="24"/>
+        </w:rPr>
+        <w:t xml:space="preserve"> </w:t>
+      </w:r>
+      <w:proofErr w:type="spellStart"/>
+      <w:r>
+        <w:rPr>
+          <w:rFonts w:asciiTheme="majorHAnsi" w:hAnsiTheme="majorHAnsi" w:cs="Arial"/>
+          <w:color w:val="000000"/>
+          <w:sz w:val="24"/>
+          <w:szCs w:val="24"/>
         </w:rPr>
         <w:t>untuk</w:t>
       </w:r>
       <w:proofErr w:type="spellEnd"/>
       <w:r>
         <w:rPr>
-          <w:rFonts w:ascii="Arial" w:hAnsi="Arial" w:cs="Arial"/>
-          <w:color w:val="000000"/>
-        </w:rPr>
-        <w:t xml:space="preserve"> </w:t>
-      </w:r>
-      <w:proofErr w:type="spellStart"/>
-      <w:r>
-        <w:rPr>
-          <w:rFonts w:ascii="Arial" w:hAnsi="Arial" w:cs="Arial"/>
-          <w:color w:val="000000"/>
+          <w:rFonts w:asciiTheme="majorHAnsi" w:hAnsiTheme="majorHAnsi" w:cs="Arial"/>
+          <w:color w:val="000000"/>
+          <w:sz w:val="24"/>
+          <w:szCs w:val="24"/>
+        </w:rPr>
+        <w:t xml:space="preserve"> </w:t>
+      </w:r>
+      <w:proofErr w:type="spellStart"/>
+      <w:r>
+        <w:rPr>
+          <w:rFonts w:asciiTheme="majorHAnsi" w:hAnsiTheme="majorHAnsi" w:cs="Arial"/>
+          <w:color w:val="000000"/>
+          <w:sz w:val="24"/>
+          <w:szCs w:val="24"/>
         </w:rPr>
         <w:t>mengakses</w:t>
       </w:r>
       <w:proofErr w:type="spellEnd"/>
       <w:r>
         <w:rPr>
-          <w:rFonts w:ascii="Arial" w:hAnsi="Arial" w:cs="Arial"/>
-          <w:color w:val="000000"/>
+          <w:rFonts w:asciiTheme="majorHAnsi" w:hAnsiTheme="majorHAnsi" w:cs="Arial"/>
+          <w:color w:val="000000"/>
+          <w:sz w:val="24"/>
+          <w:szCs w:val="24"/>
         </w:rPr>
         <w:t xml:space="preserve"> dan data-</w:t>
       </w:r>
       <w:proofErr w:type="spellStart"/>
       <w:r>
         <w:rPr>
-          <w:rFonts w:ascii="Arial" w:hAnsi="Arial" w:cs="Arial"/>
-          <w:color w:val="000000"/>
+          <w:rFonts w:asciiTheme="majorHAnsi" w:hAnsiTheme="majorHAnsi" w:cs="Arial"/>
+          <w:color w:val="000000"/>
+          <w:sz w:val="24"/>
+          <w:szCs w:val="24"/>
         </w:rPr>
         <w:t>nya</w:t>
       </w:r>
       <w:proofErr w:type="spellEnd"/>
       <w:r>
         <w:rPr>
-          <w:rFonts w:ascii="Arial" w:hAnsi="Arial" w:cs="Arial"/>
-          <w:color w:val="000000"/>
-        </w:rPr>
-        <w:t xml:space="preserve"> </w:t>
-      </w:r>
-      <w:proofErr w:type="spellStart"/>
-      <w:r>
-        <w:rPr>
-          <w:rFonts w:ascii="Arial" w:hAnsi="Arial" w:cs="Arial"/>
-          <w:color w:val="000000"/>
+          <w:rFonts w:asciiTheme="majorHAnsi" w:hAnsiTheme="majorHAnsi" w:cs="Arial"/>
+          <w:color w:val="000000"/>
+          <w:sz w:val="24"/>
+          <w:szCs w:val="24"/>
+        </w:rPr>
+        <w:t xml:space="preserve"> </w:t>
+      </w:r>
+      <w:proofErr w:type="spellStart"/>
+      <w:r>
+        <w:rPr>
+          <w:rFonts w:asciiTheme="majorHAnsi" w:hAnsiTheme="majorHAnsi" w:cs="Arial"/>
+          <w:color w:val="000000"/>
+          <w:sz w:val="24"/>
+          <w:szCs w:val="24"/>
         </w:rPr>
         <w:t>masih</w:t>
       </w:r>
       <w:proofErr w:type="spellEnd"/>
       <w:r>
         <w:rPr>
-          <w:rFonts w:ascii="Arial" w:hAnsi="Arial" w:cs="Arial"/>
-          <w:color w:val="000000"/>
-        </w:rPr>
-        <w:t xml:space="preserve"> </w:t>
-      </w:r>
-      <w:proofErr w:type="spellStart"/>
-      <w:r>
-        <w:rPr>
-          <w:rFonts w:ascii="Arial" w:hAnsi="Arial" w:cs="Arial"/>
-          <w:color w:val="000000"/>
+          <w:rFonts w:asciiTheme="majorHAnsi" w:hAnsiTheme="majorHAnsi" w:cs="Arial"/>
+          <w:color w:val="000000"/>
+          <w:sz w:val="24"/>
+          <w:szCs w:val="24"/>
+        </w:rPr>
+        <w:t xml:space="preserve"> </w:t>
+      </w:r>
+      <w:proofErr w:type="spellStart"/>
+      <w:r>
+        <w:rPr>
+          <w:rFonts w:asciiTheme="majorHAnsi" w:hAnsiTheme="majorHAnsi" w:cs="Arial"/>
+          <w:color w:val="000000"/>
+          <w:sz w:val="24"/>
+          <w:szCs w:val="24"/>
         </w:rPr>
         <w:t>belum</w:t>
       </w:r>
       <w:proofErr w:type="spellEnd"/>
       <w:r>
         <w:rPr>
-          <w:rFonts w:ascii="Arial" w:hAnsi="Arial" w:cs="Arial"/>
-          <w:color w:val="000000"/>
-        </w:rPr>
-        <w:t xml:space="preserve"> </w:t>
-      </w:r>
-      <w:proofErr w:type="spellStart"/>
-      <w:r>
-        <w:rPr>
-          <w:rFonts w:ascii="Arial" w:hAnsi="Arial" w:cs="Arial"/>
-          <w:color w:val="000000"/>
+          <w:rFonts w:asciiTheme="majorHAnsi" w:hAnsiTheme="majorHAnsi" w:cs="Arial"/>
+          <w:color w:val="000000"/>
+          <w:sz w:val="24"/>
+          <w:szCs w:val="24"/>
+        </w:rPr>
+        <w:t xml:space="preserve"> </w:t>
+      </w:r>
+      <w:proofErr w:type="spellStart"/>
+      <w:r>
+        <w:rPr>
+          <w:rFonts w:asciiTheme="majorHAnsi" w:hAnsiTheme="majorHAnsi" w:cs="Arial"/>
+          <w:color w:val="000000"/>
+          <w:sz w:val="24"/>
+          <w:szCs w:val="24"/>
         </w:rPr>
         <w:t>terintegrasi</w:t>
       </w:r>
@@ -3007,167 +3316,209 @@
         </w:numPr>
         <w:spacing w:line="276" w:lineRule="auto"/>
         <w:rPr>
-          <w:rFonts w:ascii="Arial" w:hAnsi="Arial" w:cs="Arial"/>
-          <w:color w:val="000000"/>
-        </w:rPr>
-      </w:pPr>
-      <w:proofErr w:type="spellStart"/>
-      <w:r>
-        <w:rPr>
-          <w:rFonts w:ascii="Arial" w:hAnsi="Arial" w:cs="Arial"/>
-          <w:color w:val="000000"/>
+          <w:rFonts w:asciiTheme="majorHAnsi" w:hAnsiTheme="majorHAnsi" w:cs="Arial"/>
+          <w:color w:val="000000"/>
+          <w:sz w:val="24"/>
+          <w:szCs w:val="24"/>
+        </w:rPr>
+      </w:pPr>
+      <w:proofErr w:type="spellStart"/>
+      <w:r>
+        <w:rPr>
+          <w:rFonts w:asciiTheme="majorHAnsi" w:hAnsiTheme="majorHAnsi" w:cs="Arial"/>
+          <w:color w:val="000000"/>
+          <w:sz w:val="24"/>
+          <w:szCs w:val="24"/>
         </w:rPr>
         <w:t>Pengeluaran</w:t>
       </w:r>
       <w:proofErr w:type="spellEnd"/>
       <w:r>
         <w:rPr>
-          <w:rFonts w:ascii="Arial" w:hAnsi="Arial" w:cs="Arial"/>
-          <w:color w:val="000000"/>
+          <w:rFonts w:asciiTheme="majorHAnsi" w:hAnsiTheme="majorHAnsi" w:cs="Arial"/>
+          <w:color w:val="000000"/>
+          <w:sz w:val="24"/>
+          <w:szCs w:val="24"/>
         </w:rPr>
         <w:t xml:space="preserve"> yang </w:t>
       </w:r>
       <w:proofErr w:type="spellStart"/>
       <w:r>
         <w:rPr>
-          <w:rFonts w:ascii="Arial" w:hAnsi="Arial" w:cs="Arial"/>
-          <w:color w:val="000000"/>
+          <w:rFonts w:asciiTheme="majorHAnsi" w:hAnsiTheme="majorHAnsi" w:cs="Arial"/>
+          <w:color w:val="000000"/>
+          <w:sz w:val="24"/>
+          <w:szCs w:val="24"/>
         </w:rPr>
         <w:t>besar</w:t>
       </w:r>
       <w:proofErr w:type="spellEnd"/>
       <w:r>
         <w:rPr>
-          <w:rFonts w:ascii="Arial" w:hAnsi="Arial" w:cs="Arial"/>
-          <w:color w:val="000000"/>
-        </w:rPr>
-        <w:t xml:space="preserve"> </w:t>
-      </w:r>
-      <w:proofErr w:type="spellStart"/>
-      <w:r>
-        <w:rPr>
-          <w:rFonts w:ascii="Arial" w:hAnsi="Arial" w:cs="Arial"/>
-          <w:color w:val="000000"/>
+          <w:rFonts w:asciiTheme="majorHAnsi" w:hAnsiTheme="majorHAnsi" w:cs="Arial"/>
+          <w:color w:val="000000"/>
+          <w:sz w:val="24"/>
+          <w:szCs w:val="24"/>
+        </w:rPr>
+        <w:t xml:space="preserve"> </w:t>
+      </w:r>
+      <w:proofErr w:type="spellStart"/>
+      <w:r>
+        <w:rPr>
+          <w:rFonts w:asciiTheme="majorHAnsi" w:hAnsiTheme="majorHAnsi" w:cs="Arial"/>
+          <w:color w:val="000000"/>
+          <w:sz w:val="24"/>
+          <w:szCs w:val="24"/>
         </w:rPr>
         <w:t>dalam</w:t>
       </w:r>
       <w:proofErr w:type="spellEnd"/>
       <w:r>
         <w:rPr>
-          <w:rFonts w:ascii="Arial" w:hAnsi="Arial" w:cs="Arial"/>
-          <w:color w:val="000000"/>
-        </w:rPr>
-        <w:t xml:space="preserve"> </w:t>
-      </w:r>
-      <w:proofErr w:type="spellStart"/>
-      <w:r>
-        <w:rPr>
-          <w:rFonts w:ascii="Arial" w:hAnsi="Arial" w:cs="Arial"/>
-          <w:color w:val="000000"/>
+          <w:rFonts w:asciiTheme="majorHAnsi" w:hAnsiTheme="majorHAnsi" w:cs="Arial"/>
+          <w:color w:val="000000"/>
+          <w:sz w:val="24"/>
+          <w:szCs w:val="24"/>
+        </w:rPr>
+        <w:t xml:space="preserve"> </w:t>
+      </w:r>
+      <w:proofErr w:type="spellStart"/>
+      <w:r>
+        <w:rPr>
+          <w:rFonts w:asciiTheme="majorHAnsi" w:hAnsiTheme="majorHAnsi" w:cs="Arial"/>
+          <w:color w:val="000000"/>
+          <w:sz w:val="24"/>
+          <w:szCs w:val="24"/>
         </w:rPr>
         <w:t>menghubungi</w:t>
       </w:r>
       <w:proofErr w:type="spellEnd"/>
       <w:r>
         <w:rPr>
-          <w:rFonts w:ascii="Arial" w:hAnsi="Arial" w:cs="Arial"/>
-          <w:color w:val="000000"/>
-        </w:rPr>
-        <w:t xml:space="preserve"> </w:t>
-      </w:r>
-      <w:proofErr w:type="spellStart"/>
-      <w:r>
-        <w:rPr>
-          <w:rFonts w:ascii="Arial" w:hAnsi="Arial" w:cs="Arial"/>
-          <w:color w:val="000000"/>
+          <w:rFonts w:asciiTheme="majorHAnsi" w:hAnsiTheme="majorHAnsi" w:cs="Arial"/>
+          <w:color w:val="000000"/>
+          <w:sz w:val="24"/>
+          <w:szCs w:val="24"/>
+        </w:rPr>
+        <w:t xml:space="preserve"> </w:t>
+      </w:r>
+      <w:proofErr w:type="spellStart"/>
+      <w:r>
+        <w:rPr>
+          <w:rFonts w:asciiTheme="majorHAnsi" w:hAnsiTheme="majorHAnsi" w:cs="Arial"/>
+          <w:color w:val="000000"/>
+          <w:sz w:val="24"/>
+          <w:szCs w:val="24"/>
         </w:rPr>
         <w:t>Pelanggan</w:t>
       </w:r>
       <w:proofErr w:type="spellEnd"/>
       <w:r>
         <w:rPr>
-          <w:rFonts w:ascii="Arial" w:hAnsi="Arial" w:cs="Arial"/>
-          <w:color w:val="000000"/>
-        </w:rPr>
-        <w:t xml:space="preserve"> </w:t>
-      </w:r>
-      <w:proofErr w:type="spellStart"/>
-      <w:r>
-        <w:rPr>
-          <w:rFonts w:ascii="Arial" w:hAnsi="Arial" w:cs="Arial"/>
-          <w:color w:val="000000"/>
+          <w:rFonts w:asciiTheme="majorHAnsi" w:hAnsiTheme="majorHAnsi" w:cs="Arial"/>
+          <w:color w:val="000000"/>
+          <w:sz w:val="24"/>
+          <w:szCs w:val="24"/>
+        </w:rPr>
+        <w:t xml:space="preserve"> </w:t>
+      </w:r>
+      <w:proofErr w:type="spellStart"/>
+      <w:r>
+        <w:rPr>
+          <w:rFonts w:asciiTheme="majorHAnsi" w:hAnsiTheme="majorHAnsi" w:cs="Arial"/>
+          <w:color w:val="000000"/>
+          <w:sz w:val="24"/>
+          <w:szCs w:val="24"/>
         </w:rPr>
         <w:t>karena</w:t>
       </w:r>
       <w:proofErr w:type="spellEnd"/>
       <w:r>
         <w:rPr>
-          <w:rFonts w:ascii="Arial" w:hAnsi="Arial" w:cs="Arial"/>
-          <w:color w:val="000000"/>
-        </w:rPr>
-        <w:t xml:space="preserve"> </w:t>
-      </w:r>
-      <w:proofErr w:type="spellStart"/>
-      <w:r>
-        <w:rPr>
-          <w:rFonts w:ascii="Arial" w:hAnsi="Arial" w:cs="Arial"/>
-          <w:color w:val="000000"/>
+          <w:rFonts w:asciiTheme="majorHAnsi" w:hAnsiTheme="majorHAnsi" w:cs="Arial"/>
+          <w:color w:val="000000"/>
+          <w:sz w:val="24"/>
+          <w:szCs w:val="24"/>
+        </w:rPr>
+        <w:t xml:space="preserve"> </w:t>
+      </w:r>
+      <w:proofErr w:type="spellStart"/>
+      <w:r>
+        <w:rPr>
+          <w:rFonts w:asciiTheme="majorHAnsi" w:hAnsiTheme="majorHAnsi" w:cs="Arial"/>
+          <w:color w:val="000000"/>
+          <w:sz w:val="24"/>
+          <w:szCs w:val="24"/>
         </w:rPr>
         <w:t>masih</w:t>
       </w:r>
       <w:proofErr w:type="spellEnd"/>
       <w:r>
         <w:rPr>
-          <w:rFonts w:ascii="Arial" w:hAnsi="Arial" w:cs="Arial"/>
-          <w:color w:val="000000"/>
-        </w:rPr>
-        <w:t xml:space="preserve"> </w:t>
-      </w:r>
-      <w:proofErr w:type="spellStart"/>
-      <w:r>
-        <w:rPr>
-          <w:rFonts w:ascii="Arial" w:hAnsi="Arial" w:cs="Arial"/>
-          <w:color w:val="000000"/>
+          <w:rFonts w:asciiTheme="majorHAnsi" w:hAnsiTheme="majorHAnsi" w:cs="Arial"/>
+          <w:color w:val="000000"/>
+          <w:sz w:val="24"/>
+          <w:szCs w:val="24"/>
+        </w:rPr>
+        <w:t xml:space="preserve"> </w:t>
+      </w:r>
+      <w:proofErr w:type="spellStart"/>
+      <w:r>
+        <w:rPr>
+          <w:rFonts w:asciiTheme="majorHAnsi" w:hAnsiTheme="majorHAnsi" w:cs="Arial"/>
+          <w:color w:val="000000"/>
+          <w:sz w:val="24"/>
+          <w:szCs w:val="24"/>
         </w:rPr>
         <w:t>menggunakan</w:t>
       </w:r>
       <w:proofErr w:type="spellEnd"/>
       <w:r>
         <w:rPr>
-          <w:rFonts w:ascii="Arial" w:hAnsi="Arial" w:cs="Arial"/>
-          <w:color w:val="000000"/>
-        </w:rPr>
-        <w:t xml:space="preserve"> </w:t>
-      </w:r>
-      <w:proofErr w:type="spellStart"/>
-      <w:r>
-        <w:rPr>
-          <w:rFonts w:ascii="Arial" w:hAnsi="Arial" w:cs="Arial"/>
-          <w:color w:val="000000"/>
+          <w:rFonts w:asciiTheme="majorHAnsi" w:hAnsiTheme="majorHAnsi" w:cs="Arial"/>
+          <w:color w:val="000000"/>
+          <w:sz w:val="24"/>
+          <w:szCs w:val="24"/>
+        </w:rPr>
+        <w:t xml:space="preserve"> </w:t>
+      </w:r>
+      <w:proofErr w:type="spellStart"/>
+      <w:r>
+        <w:rPr>
+          <w:rFonts w:asciiTheme="majorHAnsi" w:hAnsiTheme="majorHAnsi" w:cs="Arial"/>
+          <w:color w:val="000000"/>
+          <w:sz w:val="24"/>
+          <w:szCs w:val="24"/>
         </w:rPr>
         <w:t>telepon</w:t>
       </w:r>
       <w:proofErr w:type="spellEnd"/>
       <w:r>
         <w:rPr>
-          <w:rFonts w:ascii="Arial" w:hAnsi="Arial" w:cs="Arial"/>
-          <w:color w:val="000000"/>
+          <w:rFonts w:asciiTheme="majorHAnsi" w:hAnsiTheme="majorHAnsi" w:cs="Arial"/>
+          <w:color w:val="000000"/>
+          <w:sz w:val="24"/>
+          <w:szCs w:val="24"/>
         </w:rPr>
         <w:t xml:space="preserve"> &amp; </w:t>
       </w:r>
       <w:proofErr w:type="spellStart"/>
       <w:r>
         <w:rPr>
-          <w:rFonts w:ascii="Arial" w:hAnsi="Arial" w:cs="Arial"/>
-          <w:color w:val="000000"/>
+          <w:rFonts w:asciiTheme="majorHAnsi" w:hAnsiTheme="majorHAnsi" w:cs="Arial"/>
+          <w:color w:val="000000"/>
+          <w:sz w:val="24"/>
+          <w:szCs w:val="24"/>
         </w:rPr>
         <w:t>sms</w:t>
       </w:r>
       <w:proofErr w:type="spellEnd"/>
       <w:r>
         <w:rPr>
-          <w:rFonts w:ascii="Arial" w:hAnsi="Arial" w:cs="Arial"/>
-          <w:color w:val="000000"/>
+          <w:rFonts w:asciiTheme="majorHAnsi" w:hAnsiTheme="majorHAnsi" w:cs="Arial"/>
+          <w:color w:val="000000"/>
+          <w:sz w:val="24"/>
+          <w:szCs w:val="24"/>
         </w:rPr>
         <w:t xml:space="preserve"> </w:t>
       </w:r>
@@ -3181,127 +3532,159 @@
         </w:numPr>
         <w:spacing w:line="276" w:lineRule="auto"/>
         <w:rPr>
-          <w:rFonts w:ascii="Arial" w:hAnsi="Arial" w:cs="Arial"/>
-          <w:color w:val="000000"/>
-        </w:rPr>
-      </w:pPr>
-      <w:proofErr w:type="spellStart"/>
-      <w:r>
-        <w:rPr>
-          <w:rFonts w:ascii="Arial" w:hAnsi="Arial" w:cs="Arial"/>
-          <w:color w:val="000000"/>
+          <w:rFonts w:asciiTheme="majorHAnsi" w:hAnsiTheme="majorHAnsi" w:cs="Arial"/>
+          <w:color w:val="000000"/>
+          <w:sz w:val="24"/>
+          <w:szCs w:val="24"/>
+        </w:rPr>
+      </w:pPr>
+      <w:proofErr w:type="spellStart"/>
+      <w:r>
+        <w:rPr>
+          <w:rFonts w:asciiTheme="majorHAnsi" w:hAnsiTheme="majorHAnsi" w:cs="Arial"/>
+          <w:color w:val="000000"/>
+          <w:sz w:val="24"/>
+          <w:szCs w:val="24"/>
         </w:rPr>
         <w:t>Tidak</w:t>
       </w:r>
       <w:proofErr w:type="spellEnd"/>
       <w:r>
         <w:rPr>
-          <w:rFonts w:ascii="Arial" w:hAnsi="Arial" w:cs="Arial"/>
-          <w:color w:val="000000"/>
-        </w:rPr>
-        <w:t xml:space="preserve"> </w:t>
-      </w:r>
-      <w:proofErr w:type="spellStart"/>
-      <w:r>
-        <w:rPr>
-          <w:rFonts w:ascii="Arial" w:hAnsi="Arial" w:cs="Arial"/>
-          <w:color w:val="000000"/>
+          <w:rFonts w:asciiTheme="majorHAnsi" w:hAnsiTheme="majorHAnsi" w:cs="Arial"/>
+          <w:color w:val="000000"/>
+          <w:sz w:val="24"/>
+          <w:szCs w:val="24"/>
+        </w:rPr>
+        <w:t xml:space="preserve"> </w:t>
+      </w:r>
+      <w:proofErr w:type="spellStart"/>
+      <w:r>
+        <w:rPr>
+          <w:rFonts w:asciiTheme="majorHAnsi" w:hAnsiTheme="majorHAnsi" w:cs="Arial"/>
+          <w:color w:val="000000"/>
+          <w:sz w:val="24"/>
+          <w:szCs w:val="24"/>
         </w:rPr>
         <w:t>ada</w:t>
       </w:r>
       <w:proofErr w:type="spellEnd"/>
       <w:r>
         <w:rPr>
-          <w:rFonts w:ascii="Arial" w:hAnsi="Arial" w:cs="Arial"/>
-          <w:color w:val="000000"/>
+          <w:rFonts w:asciiTheme="majorHAnsi" w:hAnsiTheme="majorHAnsi" w:cs="Arial"/>
+          <w:color w:val="000000"/>
+          <w:sz w:val="24"/>
+          <w:szCs w:val="24"/>
         </w:rPr>
         <w:t xml:space="preserve"> reminder </w:t>
       </w:r>
       <w:proofErr w:type="spellStart"/>
       <w:r>
         <w:rPr>
-          <w:rFonts w:ascii="Arial" w:hAnsi="Arial" w:cs="Arial"/>
-          <w:color w:val="000000"/>
+          <w:rFonts w:asciiTheme="majorHAnsi" w:hAnsiTheme="majorHAnsi" w:cs="Arial"/>
+          <w:color w:val="000000"/>
+          <w:sz w:val="24"/>
+          <w:szCs w:val="24"/>
         </w:rPr>
         <w:t>bagi</w:t>
       </w:r>
       <w:proofErr w:type="spellEnd"/>
       <w:r>
         <w:rPr>
-          <w:rFonts w:ascii="Arial" w:hAnsi="Arial" w:cs="Arial"/>
-          <w:color w:val="000000"/>
-        </w:rPr>
-        <w:t xml:space="preserve"> </w:t>
-      </w:r>
-      <w:proofErr w:type="spellStart"/>
-      <w:r>
-        <w:rPr>
-          <w:rFonts w:ascii="Arial" w:hAnsi="Arial" w:cs="Arial"/>
-          <w:color w:val="000000"/>
+          <w:rFonts w:asciiTheme="majorHAnsi" w:hAnsiTheme="majorHAnsi" w:cs="Arial"/>
+          <w:color w:val="000000"/>
+          <w:sz w:val="24"/>
+          <w:szCs w:val="24"/>
+        </w:rPr>
+        <w:t xml:space="preserve"> </w:t>
+      </w:r>
+      <w:proofErr w:type="spellStart"/>
+      <w:r>
+        <w:rPr>
+          <w:rFonts w:asciiTheme="majorHAnsi" w:hAnsiTheme="majorHAnsi" w:cs="Arial"/>
+          <w:color w:val="000000"/>
+          <w:sz w:val="24"/>
+          <w:szCs w:val="24"/>
         </w:rPr>
         <w:t>Pelanggan</w:t>
       </w:r>
       <w:proofErr w:type="spellEnd"/>
       <w:r>
         <w:rPr>
-          <w:rFonts w:ascii="Arial" w:hAnsi="Arial" w:cs="Arial"/>
-          <w:color w:val="000000"/>
-        </w:rPr>
-        <w:t xml:space="preserve"> </w:t>
-      </w:r>
-      <w:proofErr w:type="spellStart"/>
-      <w:r>
-        <w:rPr>
-          <w:rFonts w:ascii="Arial" w:hAnsi="Arial" w:cs="Arial"/>
-          <w:color w:val="000000"/>
+          <w:rFonts w:asciiTheme="majorHAnsi" w:hAnsiTheme="majorHAnsi" w:cs="Arial"/>
+          <w:color w:val="000000"/>
+          <w:sz w:val="24"/>
+          <w:szCs w:val="24"/>
+        </w:rPr>
+        <w:t xml:space="preserve"> </w:t>
+      </w:r>
+      <w:proofErr w:type="spellStart"/>
+      <w:r>
+        <w:rPr>
+          <w:rFonts w:asciiTheme="majorHAnsi" w:hAnsiTheme="majorHAnsi" w:cs="Arial"/>
+          <w:color w:val="000000"/>
+          <w:sz w:val="24"/>
+          <w:szCs w:val="24"/>
         </w:rPr>
         <w:t>untuk</w:t>
       </w:r>
       <w:proofErr w:type="spellEnd"/>
       <w:r>
         <w:rPr>
-          <w:rFonts w:ascii="Arial" w:hAnsi="Arial" w:cs="Arial"/>
-          <w:color w:val="000000"/>
-        </w:rPr>
-        <w:t xml:space="preserve"> </w:t>
-      </w:r>
-      <w:proofErr w:type="spellStart"/>
-      <w:r>
-        <w:rPr>
-          <w:rFonts w:ascii="Arial" w:hAnsi="Arial" w:cs="Arial"/>
-          <w:color w:val="000000"/>
+          <w:rFonts w:asciiTheme="majorHAnsi" w:hAnsiTheme="majorHAnsi" w:cs="Arial"/>
+          <w:color w:val="000000"/>
+          <w:sz w:val="24"/>
+          <w:szCs w:val="24"/>
+        </w:rPr>
+        <w:t xml:space="preserve"> </w:t>
+      </w:r>
+      <w:proofErr w:type="spellStart"/>
+      <w:r>
+        <w:rPr>
+          <w:rFonts w:asciiTheme="majorHAnsi" w:hAnsiTheme="majorHAnsi" w:cs="Arial"/>
+          <w:color w:val="000000"/>
+          <w:sz w:val="24"/>
+          <w:szCs w:val="24"/>
         </w:rPr>
         <w:t>melakukan</w:t>
       </w:r>
       <w:proofErr w:type="spellEnd"/>
       <w:r>
         <w:rPr>
-          <w:rFonts w:ascii="Arial" w:hAnsi="Arial" w:cs="Arial"/>
-          <w:color w:val="000000"/>
-        </w:rPr>
-        <w:t xml:space="preserve"> </w:t>
-      </w:r>
-      <w:proofErr w:type="spellStart"/>
-      <w:r>
-        <w:rPr>
-          <w:rFonts w:ascii="Arial" w:hAnsi="Arial" w:cs="Arial"/>
-          <w:color w:val="000000"/>
+          <w:rFonts w:asciiTheme="majorHAnsi" w:hAnsiTheme="majorHAnsi" w:cs="Arial"/>
+          <w:color w:val="000000"/>
+          <w:sz w:val="24"/>
+          <w:szCs w:val="24"/>
+        </w:rPr>
+        <w:t xml:space="preserve"> </w:t>
+      </w:r>
+      <w:proofErr w:type="spellStart"/>
+      <w:r>
+        <w:rPr>
+          <w:rFonts w:asciiTheme="majorHAnsi" w:hAnsiTheme="majorHAnsi" w:cs="Arial"/>
+          <w:color w:val="000000"/>
+          <w:sz w:val="24"/>
+          <w:szCs w:val="24"/>
         </w:rPr>
         <w:t>servis</w:t>
       </w:r>
       <w:proofErr w:type="spellEnd"/>
       <w:r>
         <w:rPr>
-          <w:rFonts w:ascii="Arial" w:hAnsi="Arial" w:cs="Arial"/>
-          <w:color w:val="000000"/>
-        </w:rPr>
-        <w:t xml:space="preserve"> </w:t>
-      </w:r>
-      <w:proofErr w:type="spellStart"/>
-      <w:r>
-        <w:rPr>
-          <w:rFonts w:ascii="Arial" w:hAnsi="Arial" w:cs="Arial"/>
-          <w:color w:val="000000"/>
+          <w:rFonts w:asciiTheme="majorHAnsi" w:hAnsiTheme="majorHAnsi" w:cs="Arial"/>
+          <w:color w:val="000000"/>
+          <w:sz w:val="24"/>
+          <w:szCs w:val="24"/>
+        </w:rPr>
+        <w:t xml:space="preserve"> </w:t>
+      </w:r>
+      <w:proofErr w:type="spellStart"/>
+      <w:r>
+        <w:rPr>
+          <w:rFonts w:asciiTheme="majorHAnsi" w:hAnsiTheme="majorHAnsi" w:cs="Arial"/>
+          <w:color w:val="000000"/>
+          <w:sz w:val="24"/>
+          <w:szCs w:val="24"/>
         </w:rPr>
         <w:t>rutin</w:t>
       </w:r>
@@ -3312,8 +3695,10 @@
         <w:pStyle w:val="ListParagraph"/>
         <w:ind w:left="1800"/>
         <w:rPr>
-          <w:rFonts w:ascii="Arial" w:hAnsi="Arial" w:cs="Arial"/>
-          <w:color w:val="000000"/>
+          <w:rFonts w:asciiTheme="majorHAnsi" w:hAnsiTheme="majorHAnsi" w:cs="Arial"/>
+          <w:color w:val="000000"/>
+          <w:sz w:val="24"/>
+          <w:szCs w:val="24"/>
         </w:rPr>
       </w:pPr>
     </w:p>
@@ -3321,62 +3706,48 @@
       <w:pPr>
         <w:spacing w:line="276" w:lineRule="auto"/>
         <w:rPr>
-          <w:rFonts w:ascii="Arial" w:hAnsi="Arial" w:cs="Arial"/>
-          <w:sz w:val="20"/>
-          <w:szCs w:val="20"/>
-        </w:rPr>
-      </w:pPr>
-      <w:proofErr w:type="spellStart"/>
-      <w:r>
-        <w:rPr>
-          <w:rFonts w:ascii="Arial" w:hAnsi="Arial" w:cs="Arial"/>
-          <w:sz w:val="20"/>
-          <w:szCs w:val="20"/>
+          <w:rFonts w:asciiTheme="majorHAnsi" w:hAnsiTheme="majorHAnsi" w:cs="Arial"/>
+        </w:rPr>
+      </w:pPr>
+      <w:proofErr w:type="spellStart"/>
+      <w:r>
+        <w:rPr>
+          <w:rFonts w:asciiTheme="majorHAnsi" w:hAnsiTheme="majorHAnsi" w:cs="Arial"/>
         </w:rPr>
         <w:t>Kelebihan</w:t>
       </w:r>
       <w:proofErr w:type="spellEnd"/>
       <w:r>
         <w:rPr>
-          <w:rFonts w:ascii="Arial" w:hAnsi="Arial" w:cs="Arial"/>
-          <w:sz w:val="20"/>
-          <w:szCs w:val="20"/>
-        </w:rPr>
-        <w:t xml:space="preserve"> </w:t>
-      </w:r>
-      <w:proofErr w:type="spellStart"/>
-      <w:r>
-        <w:rPr>
-          <w:rFonts w:ascii="Arial" w:hAnsi="Arial" w:cs="Arial"/>
-          <w:sz w:val="20"/>
-          <w:szCs w:val="20"/>
+          <w:rFonts w:asciiTheme="majorHAnsi" w:hAnsiTheme="majorHAnsi" w:cs="Arial"/>
+        </w:rPr>
+        <w:t xml:space="preserve"> </w:t>
+      </w:r>
+      <w:proofErr w:type="spellStart"/>
+      <w:r>
+        <w:rPr>
+          <w:rFonts w:asciiTheme="majorHAnsi" w:hAnsiTheme="majorHAnsi" w:cs="Arial"/>
         </w:rPr>
         <w:t>sistem</w:t>
       </w:r>
       <w:proofErr w:type="spellEnd"/>
       <w:r>
         <w:rPr>
-          <w:rFonts w:ascii="Arial" w:hAnsi="Arial" w:cs="Arial"/>
-          <w:sz w:val="20"/>
-          <w:szCs w:val="20"/>
+          <w:rFonts w:asciiTheme="majorHAnsi" w:hAnsiTheme="majorHAnsi" w:cs="Arial"/>
         </w:rPr>
         <w:t xml:space="preserve"> yang </w:t>
       </w:r>
       <w:proofErr w:type="spellStart"/>
       <w:r>
         <w:rPr>
-          <w:rFonts w:ascii="Arial" w:hAnsi="Arial" w:cs="Arial"/>
-          <w:sz w:val="20"/>
-          <w:szCs w:val="20"/>
+          <w:rFonts w:asciiTheme="majorHAnsi" w:hAnsiTheme="majorHAnsi" w:cs="Arial"/>
         </w:rPr>
         <w:t>akan</w:t>
       </w:r>
       <w:proofErr w:type="spellEnd"/>
       <w:r>
         <w:rPr>
-          <w:rFonts w:ascii="Arial" w:hAnsi="Arial" w:cs="Arial"/>
-          <w:sz w:val="20"/>
-          <w:szCs w:val="20"/>
+          <w:rFonts w:asciiTheme="majorHAnsi" w:hAnsiTheme="majorHAnsi" w:cs="Arial"/>
         </w:rPr>
         <w:t xml:space="preserve"> kami </w:t>
       </w:r>
@@ -3384,18 +3755,14 @@
       <w:proofErr w:type="gramStart"/>
       <w:r>
         <w:rPr>
-          <w:rFonts w:ascii="Arial" w:hAnsi="Arial" w:cs="Arial"/>
-          <w:sz w:val="20"/>
-          <w:szCs w:val="20"/>
+          <w:rFonts w:asciiTheme="majorHAnsi" w:hAnsiTheme="majorHAnsi" w:cs="Arial"/>
         </w:rPr>
         <w:t>tawarkan</w:t>
       </w:r>
       <w:proofErr w:type="spellEnd"/>
       <w:r>
         <w:rPr>
-          <w:rFonts w:ascii="Arial" w:hAnsi="Arial" w:cs="Arial"/>
-          <w:sz w:val="20"/>
-          <w:szCs w:val="20"/>
+          <w:rFonts w:asciiTheme="majorHAnsi" w:hAnsiTheme="majorHAnsi" w:cs="Arial"/>
         </w:rPr>
         <w:t xml:space="preserve"> :</w:t>
       </w:r>
@@ -3410,55 +3777,69 @@
         </w:numPr>
         <w:spacing w:line="276" w:lineRule="auto"/>
         <w:rPr>
-          <w:rFonts w:ascii="Arial" w:hAnsi="Arial" w:cs="Arial"/>
-          <w:color w:val="000000"/>
-        </w:rPr>
-      </w:pPr>
-      <w:proofErr w:type="spellStart"/>
-      <w:r>
-        <w:rPr>
-          <w:rFonts w:ascii="Arial" w:hAnsi="Arial" w:cs="Arial"/>
-          <w:color w:val="000000"/>
+          <w:rFonts w:asciiTheme="majorHAnsi" w:hAnsiTheme="majorHAnsi" w:cs="Arial"/>
+          <w:color w:val="000000"/>
+          <w:sz w:val="24"/>
+          <w:szCs w:val="24"/>
+        </w:rPr>
+      </w:pPr>
+      <w:proofErr w:type="spellStart"/>
+      <w:r>
+        <w:rPr>
+          <w:rFonts w:asciiTheme="majorHAnsi" w:hAnsiTheme="majorHAnsi" w:cs="Arial"/>
+          <w:color w:val="000000"/>
+          <w:sz w:val="24"/>
+          <w:szCs w:val="24"/>
         </w:rPr>
         <w:t>Aplikasi</w:t>
       </w:r>
       <w:proofErr w:type="spellEnd"/>
       <w:r>
         <w:rPr>
-          <w:rFonts w:ascii="Arial" w:hAnsi="Arial" w:cs="Arial"/>
-          <w:color w:val="000000"/>
-        </w:rPr>
-        <w:t xml:space="preserve"> </w:t>
-      </w:r>
-      <w:proofErr w:type="spellStart"/>
-      <w:r>
-        <w:rPr>
-          <w:rFonts w:ascii="Arial" w:hAnsi="Arial" w:cs="Arial"/>
-          <w:color w:val="000000"/>
+          <w:rFonts w:asciiTheme="majorHAnsi" w:hAnsiTheme="majorHAnsi" w:cs="Arial"/>
+          <w:color w:val="000000"/>
+          <w:sz w:val="24"/>
+          <w:szCs w:val="24"/>
+        </w:rPr>
+        <w:t xml:space="preserve"> </w:t>
+      </w:r>
+      <w:proofErr w:type="spellStart"/>
+      <w:r>
+        <w:rPr>
+          <w:rFonts w:asciiTheme="majorHAnsi" w:hAnsiTheme="majorHAnsi" w:cs="Arial"/>
+          <w:color w:val="000000"/>
+          <w:sz w:val="24"/>
+          <w:szCs w:val="24"/>
         </w:rPr>
         <w:t>Berbasis</w:t>
       </w:r>
       <w:proofErr w:type="spellEnd"/>
       <w:r>
         <w:rPr>
-          <w:rFonts w:ascii="Arial" w:hAnsi="Arial" w:cs="Arial"/>
-          <w:color w:val="000000"/>
+          <w:rFonts w:asciiTheme="majorHAnsi" w:hAnsiTheme="majorHAnsi" w:cs="Arial"/>
+          <w:color w:val="000000"/>
+          <w:sz w:val="24"/>
+          <w:szCs w:val="24"/>
         </w:rPr>
         <w:t xml:space="preserve"> Browser </w:t>
       </w:r>
       <w:proofErr w:type="gramStart"/>
       <w:r>
         <w:rPr>
-          <w:rFonts w:ascii="Arial" w:hAnsi="Arial" w:cs="Arial"/>
-          <w:color w:val="000000"/>
+          <w:rFonts w:asciiTheme="majorHAnsi" w:hAnsiTheme="majorHAnsi" w:cs="Arial"/>
+          <w:color w:val="000000"/>
+          <w:sz w:val="24"/>
+          <w:szCs w:val="24"/>
         </w:rPr>
         <w:t xml:space="preserve">( </w:t>
       </w:r>
       <w:proofErr w:type="spellStart"/>
       <w:r>
         <w:rPr>
-          <w:rFonts w:ascii="Arial" w:hAnsi="Arial" w:cs="Arial"/>
-          <w:color w:val="000000"/>
+          <w:rFonts w:asciiTheme="majorHAnsi" w:hAnsiTheme="majorHAnsi" w:cs="Arial"/>
+          <w:color w:val="000000"/>
+          <w:sz w:val="24"/>
+          <w:szCs w:val="24"/>
         </w:rPr>
         <w:t>Pengguna</w:t>
       </w:r>
@@ -3466,88 +3847,110 @@
       <w:proofErr w:type="gramEnd"/>
       <w:r>
         <w:rPr>
-          <w:rFonts w:ascii="Arial" w:hAnsi="Arial" w:cs="Arial"/>
-          <w:color w:val="000000"/>
+          <w:rFonts w:asciiTheme="majorHAnsi" w:hAnsiTheme="majorHAnsi" w:cs="Arial"/>
+          <w:color w:val="000000"/>
+          <w:sz w:val="24"/>
+          <w:szCs w:val="24"/>
         </w:rPr>
         <w:t xml:space="preserve">: Staff </w:t>
       </w:r>
       <w:proofErr w:type="spellStart"/>
       <w:r>
         <w:rPr>
-          <w:rFonts w:ascii="Arial" w:hAnsi="Arial" w:cs="Arial"/>
-          <w:color w:val="000000"/>
+          <w:rFonts w:asciiTheme="majorHAnsi" w:hAnsiTheme="majorHAnsi" w:cs="Arial"/>
+          <w:color w:val="000000"/>
+          <w:sz w:val="24"/>
+          <w:szCs w:val="24"/>
         </w:rPr>
         <w:t>Bengkel</w:t>
       </w:r>
       <w:proofErr w:type="spellEnd"/>
       <w:r>
         <w:rPr>
-          <w:rFonts w:ascii="Arial" w:hAnsi="Arial" w:cs="Arial"/>
-          <w:color w:val="000000"/>
+          <w:rFonts w:asciiTheme="majorHAnsi" w:hAnsiTheme="majorHAnsi" w:cs="Arial"/>
+          <w:color w:val="000000"/>
+          <w:sz w:val="24"/>
+          <w:szCs w:val="24"/>
         </w:rPr>
         <w:t xml:space="preserve"> ) → </w:t>
       </w:r>
       <w:proofErr w:type="spellStart"/>
       <w:r>
         <w:rPr>
-          <w:rFonts w:ascii="Arial" w:hAnsi="Arial" w:cs="Arial"/>
-          <w:color w:val="000000"/>
+          <w:rFonts w:asciiTheme="majorHAnsi" w:hAnsiTheme="majorHAnsi" w:cs="Arial"/>
+          <w:color w:val="000000"/>
+          <w:sz w:val="24"/>
+          <w:szCs w:val="24"/>
         </w:rPr>
         <w:t>Aplikasi</w:t>
       </w:r>
       <w:proofErr w:type="spellEnd"/>
       <w:r>
         <w:rPr>
-          <w:rFonts w:ascii="Arial" w:hAnsi="Arial" w:cs="Arial"/>
-          <w:color w:val="000000"/>
-        </w:rPr>
-        <w:t xml:space="preserve"> </w:t>
-      </w:r>
-      <w:proofErr w:type="spellStart"/>
-      <w:r>
-        <w:rPr>
-          <w:rFonts w:ascii="Arial" w:hAnsi="Arial" w:cs="Arial"/>
-          <w:color w:val="000000"/>
+          <w:rFonts w:asciiTheme="majorHAnsi" w:hAnsiTheme="majorHAnsi" w:cs="Arial"/>
+          <w:color w:val="000000"/>
+          <w:sz w:val="24"/>
+          <w:szCs w:val="24"/>
+        </w:rPr>
+        <w:t xml:space="preserve"> </w:t>
+      </w:r>
+      <w:proofErr w:type="spellStart"/>
+      <w:r>
+        <w:rPr>
+          <w:rFonts w:asciiTheme="majorHAnsi" w:hAnsiTheme="majorHAnsi" w:cs="Arial"/>
+          <w:color w:val="000000"/>
+          <w:sz w:val="24"/>
+          <w:szCs w:val="24"/>
         </w:rPr>
         <w:t>berupa</w:t>
       </w:r>
       <w:proofErr w:type="spellEnd"/>
       <w:r>
         <w:rPr>
-          <w:rFonts w:ascii="Arial" w:hAnsi="Arial" w:cs="Arial"/>
-          <w:color w:val="000000"/>
+          <w:rFonts w:asciiTheme="majorHAnsi" w:hAnsiTheme="majorHAnsi" w:cs="Arial"/>
+          <w:color w:val="000000"/>
+          <w:sz w:val="24"/>
+          <w:szCs w:val="24"/>
         </w:rPr>
         <w:t xml:space="preserve"> POS ( Point Of Sales ) </w:t>
       </w:r>
       <w:proofErr w:type="spellStart"/>
       <w:r>
         <w:rPr>
-          <w:rFonts w:ascii="Arial" w:hAnsi="Arial" w:cs="Arial"/>
-          <w:color w:val="000000"/>
+          <w:rFonts w:asciiTheme="majorHAnsi" w:hAnsiTheme="majorHAnsi" w:cs="Arial"/>
+          <w:color w:val="000000"/>
+          <w:sz w:val="24"/>
+          <w:szCs w:val="24"/>
         </w:rPr>
         <w:t>khusus</w:t>
       </w:r>
       <w:proofErr w:type="spellEnd"/>
       <w:r>
         <w:rPr>
-          <w:rFonts w:ascii="Arial" w:hAnsi="Arial" w:cs="Arial"/>
-          <w:color w:val="000000"/>
-        </w:rPr>
-        <w:t xml:space="preserve"> </w:t>
-      </w:r>
-      <w:proofErr w:type="spellStart"/>
-      <w:r>
-        <w:rPr>
-          <w:rFonts w:ascii="Arial" w:hAnsi="Arial" w:cs="Arial"/>
-          <w:color w:val="000000"/>
+          <w:rFonts w:asciiTheme="majorHAnsi" w:hAnsiTheme="majorHAnsi" w:cs="Arial"/>
+          <w:color w:val="000000"/>
+          <w:sz w:val="24"/>
+          <w:szCs w:val="24"/>
+        </w:rPr>
+        <w:t xml:space="preserve"> </w:t>
+      </w:r>
+      <w:proofErr w:type="spellStart"/>
+      <w:r>
+        <w:rPr>
+          <w:rFonts w:asciiTheme="majorHAnsi" w:hAnsiTheme="majorHAnsi" w:cs="Arial"/>
+          <w:color w:val="000000"/>
+          <w:sz w:val="24"/>
+          <w:szCs w:val="24"/>
         </w:rPr>
         <w:t>bengkel</w:t>
       </w:r>
       <w:proofErr w:type="spellEnd"/>
       <w:r>
         <w:rPr>
-          <w:rFonts w:ascii="Arial" w:hAnsi="Arial" w:cs="Arial"/>
-          <w:color w:val="000000"/>
+          <w:rFonts w:asciiTheme="majorHAnsi" w:hAnsiTheme="majorHAnsi" w:cs="Arial"/>
+          <w:color w:val="000000"/>
+          <w:sz w:val="24"/>
+          <w:szCs w:val="24"/>
         </w:rPr>
         <w:t>.</w:t>
       </w:r>
@@ -3561,103 +3964,129 @@
         </w:numPr>
         <w:spacing w:line="276" w:lineRule="auto"/>
         <w:rPr>
-          <w:rFonts w:ascii="Arial" w:hAnsi="Arial" w:cs="Arial"/>
-          <w:color w:val="000000"/>
-        </w:rPr>
-      </w:pPr>
-      <w:proofErr w:type="spellStart"/>
-      <w:r>
-        <w:rPr>
-          <w:rFonts w:ascii="Arial" w:hAnsi="Arial" w:cs="Arial"/>
-          <w:color w:val="000000"/>
+          <w:rFonts w:asciiTheme="majorHAnsi" w:hAnsiTheme="majorHAnsi" w:cs="Arial"/>
+          <w:color w:val="000000"/>
+          <w:sz w:val="24"/>
+          <w:szCs w:val="24"/>
+        </w:rPr>
+      </w:pPr>
+      <w:proofErr w:type="spellStart"/>
+      <w:r>
+        <w:rPr>
+          <w:rFonts w:asciiTheme="majorHAnsi" w:hAnsiTheme="majorHAnsi" w:cs="Arial"/>
+          <w:color w:val="000000"/>
+          <w:sz w:val="24"/>
+          <w:szCs w:val="24"/>
         </w:rPr>
         <w:t>Bisa</w:t>
       </w:r>
       <w:proofErr w:type="spellEnd"/>
       <w:r>
         <w:rPr>
-          <w:rFonts w:ascii="Arial" w:hAnsi="Arial" w:cs="Arial"/>
-          <w:color w:val="000000"/>
-        </w:rPr>
-        <w:t xml:space="preserve"> </w:t>
-      </w:r>
-      <w:proofErr w:type="spellStart"/>
-      <w:r>
-        <w:rPr>
-          <w:rFonts w:ascii="Arial" w:hAnsi="Arial" w:cs="Arial"/>
-          <w:color w:val="000000"/>
+          <w:rFonts w:asciiTheme="majorHAnsi" w:hAnsiTheme="majorHAnsi" w:cs="Arial"/>
+          <w:color w:val="000000"/>
+          <w:sz w:val="24"/>
+          <w:szCs w:val="24"/>
+        </w:rPr>
+        <w:t xml:space="preserve"> </w:t>
+      </w:r>
+      <w:proofErr w:type="spellStart"/>
+      <w:r>
+        <w:rPr>
+          <w:rFonts w:asciiTheme="majorHAnsi" w:hAnsiTheme="majorHAnsi" w:cs="Arial"/>
+          <w:color w:val="000000"/>
+          <w:sz w:val="24"/>
+          <w:szCs w:val="24"/>
         </w:rPr>
         <w:t>diakses</w:t>
       </w:r>
       <w:proofErr w:type="spellEnd"/>
       <w:r>
         <w:rPr>
-          <w:rFonts w:ascii="Arial" w:hAnsi="Arial" w:cs="Arial"/>
-          <w:color w:val="000000"/>
+          <w:rFonts w:asciiTheme="majorHAnsi" w:hAnsiTheme="majorHAnsi" w:cs="Arial"/>
+          <w:color w:val="000000"/>
+          <w:sz w:val="24"/>
+          <w:szCs w:val="24"/>
         </w:rPr>
         <w:t xml:space="preserve"> di </w:t>
       </w:r>
       <w:proofErr w:type="spellStart"/>
       <w:r>
         <w:rPr>
-          <w:rFonts w:ascii="Arial" w:hAnsi="Arial" w:cs="Arial"/>
-          <w:color w:val="000000"/>
+          <w:rFonts w:asciiTheme="majorHAnsi" w:hAnsiTheme="majorHAnsi" w:cs="Arial"/>
+          <w:color w:val="000000"/>
+          <w:sz w:val="24"/>
+          <w:szCs w:val="24"/>
         </w:rPr>
         <w:t>perangkat</w:t>
       </w:r>
       <w:proofErr w:type="spellEnd"/>
       <w:r>
         <w:rPr>
-          <w:rFonts w:ascii="Arial" w:hAnsi="Arial" w:cs="Arial"/>
-          <w:color w:val="000000"/>
-        </w:rPr>
-        <w:t xml:space="preserve"> </w:t>
-      </w:r>
-      <w:proofErr w:type="spellStart"/>
-      <w:r>
-        <w:rPr>
-          <w:rFonts w:ascii="Arial" w:hAnsi="Arial" w:cs="Arial"/>
-          <w:color w:val="000000"/>
+          <w:rFonts w:asciiTheme="majorHAnsi" w:hAnsiTheme="majorHAnsi" w:cs="Arial"/>
+          <w:color w:val="000000"/>
+          <w:sz w:val="24"/>
+          <w:szCs w:val="24"/>
+        </w:rPr>
+        <w:t xml:space="preserve"> </w:t>
+      </w:r>
+      <w:proofErr w:type="spellStart"/>
+      <w:r>
+        <w:rPr>
+          <w:rFonts w:asciiTheme="majorHAnsi" w:hAnsiTheme="majorHAnsi" w:cs="Arial"/>
+          <w:color w:val="000000"/>
+          <w:sz w:val="24"/>
+          <w:szCs w:val="24"/>
         </w:rPr>
         <w:t>apa</w:t>
       </w:r>
       <w:proofErr w:type="spellEnd"/>
       <w:r>
         <w:rPr>
-          <w:rFonts w:ascii="Arial" w:hAnsi="Arial" w:cs="Arial"/>
-          <w:color w:val="000000"/>
-        </w:rPr>
-        <w:t xml:space="preserve"> </w:t>
-      </w:r>
-      <w:proofErr w:type="spellStart"/>
-      <w:r>
-        <w:rPr>
-          <w:rFonts w:ascii="Arial" w:hAnsi="Arial" w:cs="Arial"/>
-          <w:color w:val="000000"/>
+          <w:rFonts w:asciiTheme="majorHAnsi" w:hAnsiTheme="majorHAnsi" w:cs="Arial"/>
+          <w:color w:val="000000"/>
+          <w:sz w:val="24"/>
+          <w:szCs w:val="24"/>
+        </w:rPr>
+        <w:t xml:space="preserve"> </w:t>
+      </w:r>
+      <w:proofErr w:type="spellStart"/>
+      <w:r>
+        <w:rPr>
+          <w:rFonts w:asciiTheme="majorHAnsi" w:hAnsiTheme="majorHAnsi" w:cs="Arial"/>
+          <w:color w:val="000000"/>
+          <w:sz w:val="24"/>
+          <w:szCs w:val="24"/>
         </w:rPr>
         <w:t>saja</w:t>
       </w:r>
       <w:proofErr w:type="spellEnd"/>
       <w:r>
         <w:rPr>
-          <w:rFonts w:ascii="Arial" w:hAnsi="Arial" w:cs="Arial"/>
-          <w:color w:val="000000"/>
+          <w:rFonts w:asciiTheme="majorHAnsi" w:hAnsiTheme="majorHAnsi" w:cs="Arial"/>
+          <w:color w:val="000000"/>
+          <w:sz w:val="24"/>
+          <w:szCs w:val="24"/>
         </w:rPr>
         <w:t xml:space="preserve"> </w:t>
       </w:r>
       <w:proofErr w:type="gramStart"/>
       <w:r>
         <w:rPr>
-          <w:rFonts w:ascii="Arial" w:hAnsi="Arial" w:cs="Arial"/>
-          <w:color w:val="000000"/>
+          <w:rFonts w:asciiTheme="majorHAnsi" w:hAnsiTheme="majorHAnsi" w:cs="Arial"/>
+          <w:color w:val="000000"/>
+          <w:sz w:val="24"/>
+          <w:szCs w:val="24"/>
         </w:rPr>
         <w:t xml:space="preserve">( </w:t>
       </w:r>
       <w:proofErr w:type="spellStart"/>
       <w:r>
         <w:rPr>
-          <w:rFonts w:ascii="Arial" w:hAnsi="Arial" w:cs="Arial"/>
-          <w:color w:val="000000"/>
+          <w:rFonts w:asciiTheme="majorHAnsi" w:hAnsiTheme="majorHAnsi" w:cs="Arial"/>
+          <w:color w:val="000000"/>
+          <w:sz w:val="24"/>
+          <w:szCs w:val="24"/>
         </w:rPr>
         <w:t>Berbasis</w:t>
       </w:r>
@@ -3665,8 +4094,10 @@
       <w:proofErr w:type="gramEnd"/>
       <w:r>
         <w:rPr>
-          <w:rFonts w:ascii="Arial" w:hAnsi="Arial" w:cs="Arial"/>
-          <w:color w:val="000000"/>
+          <w:rFonts w:asciiTheme="majorHAnsi" w:hAnsiTheme="majorHAnsi" w:cs="Arial"/>
+          <w:color w:val="000000"/>
+          <w:sz w:val="24"/>
+          <w:szCs w:val="24"/>
         </w:rPr>
         <w:t xml:space="preserve"> Browser ).</w:t>
       </w:r>
@@ -3680,71 +4111,89 @@
         </w:numPr>
         <w:spacing w:line="276" w:lineRule="auto"/>
         <w:rPr>
-          <w:rFonts w:ascii="Arial" w:hAnsi="Arial" w:cs="Arial"/>
-          <w:color w:val="000000"/>
-        </w:rPr>
-      </w:pPr>
-      <w:proofErr w:type="spellStart"/>
-      <w:r>
-        <w:rPr>
-          <w:rFonts w:ascii="Arial" w:hAnsi="Arial" w:cs="Arial"/>
-          <w:color w:val="000000"/>
+          <w:rFonts w:asciiTheme="majorHAnsi" w:hAnsiTheme="majorHAnsi" w:cs="Arial"/>
+          <w:color w:val="000000"/>
+          <w:sz w:val="24"/>
+          <w:szCs w:val="24"/>
+        </w:rPr>
+      </w:pPr>
+      <w:proofErr w:type="spellStart"/>
+      <w:r>
+        <w:rPr>
+          <w:rFonts w:asciiTheme="majorHAnsi" w:hAnsiTheme="majorHAnsi" w:cs="Arial"/>
+          <w:color w:val="000000"/>
+          <w:sz w:val="24"/>
+          <w:szCs w:val="24"/>
         </w:rPr>
         <w:t>Terintegrasi</w:t>
       </w:r>
       <w:proofErr w:type="spellEnd"/>
       <w:r>
         <w:rPr>
-          <w:rFonts w:ascii="Arial" w:hAnsi="Arial" w:cs="Arial"/>
-          <w:color w:val="000000"/>
-        </w:rPr>
-        <w:t xml:space="preserve"> </w:t>
-      </w:r>
-      <w:proofErr w:type="spellStart"/>
-      <w:r>
-        <w:rPr>
-          <w:rFonts w:ascii="Arial" w:hAnsi="Arial" w:cs="Arial"/>
-          <w:color w:val="000000"/>
+          <w:rFonts w:asciiTheme="majorHAnsi" w:hAnsiTheme="majorHAnsi" w:cs="Arial"/>
+          <w:color w:val="000000"/>
+          <w:sz w:val="24"/>
+          <w:szCs w:val="24"/>
+        </w:rPr>
+        <w:t xml:space="preserve"> </w:t>
+      </w:r>
+      <w:proofErr w:type="spellStart"/>
+      <w:r>
+        <w:rPr>
+          <w:rFonts w:asciiTheme="majorHAnsi" w:hAnsiTheme="majorHAnsi" w:cs="Arial"/>
+          <w:color w:val="000000"/>
+          <w:sz w:val="24"/>
+          <w:szCs w:val="24"/>
         </w:rPr>
         <w:t>dengan</w:t>
       </w:r>
       <w:proofErr w:type="spellEnd"/>
       <w:r>
         <w:rPr>
-          <w:rFonts w:ascii="Arial" w:hAnsi="Arial" w:cs="Arial"/>
-          <w:color w:val="000000"/>
-        </w:rPr>
-        <w:t xml:space="preserve"> </w:t>
-      </w:r>
-      <w:proofErr w:type="spellStart"/>
-      <w:r>
-        <w:rPr>
-          <w:rFonts w:ascii="Arial" w:hAnsi="Arial" w:cs="Arial"/>
-          <w:color w:val="000000"/>
+          <w:rFonts w:asciiTheme="majorHAnsi" w:hAnsiTheme="majorHAnsi" w:cs="Arial"/>
+          <w:color w:val="000000"/>
+          <w:sz w:val="24"/>
+          <w:szCs w:val="24"/>
+        </w:rPr>
+        <w:t xml:space="preserve"> </w:t>
+      </w:r>
+      <w:proofErr w:type="spellStart"/>
+      <w:r>
+        <w:rPr>
+          <w:rFonts w:asciiTheme="majorHAnsi" w:hAnsiTheme="majorHAnsi" w:cs="Arial"/>
+          <w:color w:val="000000"/>
+          <w:sz w:val="24"/>
+          <w:szCs w:val="24"/>
         </w:rPr>
         <w:t>ketersedian</w:t>
       </w:r>
       <w:proofErr w:type="spellEnd"/>
       <w:r>
         <w:rPr>
-          <w:rFonts w:ascii="Arial" w:hAnsi="Arial" w:cs="Arial"/>
-          <w:color w:val="000000"/>
-        </w:rPr>
-        <w:t xml:space="preserve"> </w:t>
-      </w:r>
-      <w:proofErr w:type="spellStart"/>
-      <w:r>
-        <w:rPr>
-          <w:rFonts w:ascii="Arial" w:hAnsi="Arial" w:cs="Arial"/>
-          <w:color w:val="000000"/>
+          <w:rFonts w:asciiTheme="majorHAnsi" w:hAnsiTheme="majorHAnsi" w:cs="Arial"/>
+          <w:color w:val="000000"/>
+          <w:sz w:val="24"/>
+          <w:szCs w:val="24"/>
+        </w:rPr>
+        <w:t xml:space="preserve"> </w:t>
+      </w:r>
+      <w:proofErr w:type="spellStart"/>
+      <w:r>
+        <w:rPr>
+          <w:rFonts w:asciiTheme="majorHAnsi" w:hAnsiTheme="majorHAnsi" w:cs="Arial"/>
+          <w:color w:val="000000"/>
+          <w:sz w:val="24"/>
+          <w:szCs w:val="24"/>
         </w:rPr>
         <w:t>gudang</w:t>
       </w:r>
       <w:proofErr w:type="spellEnd"/>
       <w:r>
         <w:rPr>
-          <w:rFonts w:ascii="Arial" w:hAnsi="Arial" w:cs="Arial"/>
-          <w:color w:val="000000"/>
+          <w:rFonts w:asciiTheme="majorHAnsi" w:hAnsiTheme="majorHAnsi" w:cs="Arial"/>
+          <w:color w:val="000000"/>
+          <w:sz w:val="24"/>
+          <w:szCs w:val="24"/>
         </w:rPr>
         <w:t xml:space="preserve">. </w:t>
       </w:r>
@@ -3758,119 +4207,149 @@
         </w:numPr>
         <w:spacing w:line="276" w:lineRule="auto"/>
         <w:rPr>
-          <w:rFonts w:ascii="Arial" w:hAnsi="Arial" w:cs="Arial"/>
-          <w:color w:val="000000"/>
-        </w:rPr>
-      </w:pPr>
-      <w:proofErr w:type="spellStart"/>
-      <w:r>
-        <w:rPr>
-          <w:rFonts w:ascii="Arial" w:hAnsi="Arial" w:cs="Arial"/>
-          <w:color w:val="000000"/>
+          <w:rFonts w:asciiTheme="majorHAnsi" w:hAnsiTheme="majorHAnsi" w:cs="Arial"/>
+          <w:color w:val="000000"/>
+          <w:sz w:val="24"/>
+          <w:szCs w:val="24"/>
+        </w:rPr>
+      </w:pPr>
+      <w:proofErr w:type="spellStart"/>
+      <w:r>
+        <w:rPr>
+          <w:rFonts w:asciiTheme="majorHAnsi" w:hAnsiTheme="majorHAnsi" w:cs="Arial"/>
+          <w:color w:val="000000"/>
+          <w:sz w:val="24"/>
+          <w:szCs w:val="24"/>
         </w:rPr>
         <w:t>Aplikasi</w:t>
       </w:r>
       <w:proofErr w:type="spellEnd"/>
       <w:r>
         <w:rPr>
-          <w:rFonts w:ascii="Arial" w:hAnsi="Arial" w:cs="Arial"/>
-          <w:color w:val="000000"/>
-        </w:rPr>
-        <w:t xml:space="preserve"> </w:t>
-      </w:r>
-      <w:proofErr w:type="spellStart"/>
-      <w:r>
-        <w:rPr>
-          <w:rFonts w:ascii="Arial" w:hAnsi="Arial" w:cs="Arial"/>
-          <w:color w:val="000000"/>
+          <w:rFonts w:asciiTheme="majorHAnsi" w:hAnsiTheme="majorHAnsi" w:cs="Arial"/>
+          <w:color w:val="000000"/>
+          <w:sz w:val="24"/>
+          <w:szCs w:val="24"/>
+        </w:rPr>
+        <w:t xml:space="preserve"> </w:t>
+      </w:r>
+      <w:proofErr w:type="spellStart"/>
+      <w:r>
+        <w:rPr>
+          <w:rFonts w:asciiTheme="majorHAnsi" w:hAnsiTheme="majorHAnsi" w:cs="Arial"/>
+          <w:color w:val="000000"/>
+          <w:sz w:val="24"/>
+          <w:szCs w:val="24"/>
         </w:rPr>
         <w:t>ini</w:t>
       </w:r>
       <w:proofErr w:type="spellEnd"/>
       <w:r>
         <w:rPr>
-          <w:rFonts w:ascii="Arial" w:hAnsi="Arial" w:cs="Arial"/>
-          <w:color w:val="000000"/>
-        </w:rPr>
-        <w:t xml:space="preserve"> </w:t>
-      </w:r>
-      <w:proofErr w:type="spellStart"/>
-      <w:r>
-        <w:rPr>
-          <w:rFonts w:ascii="Arial" w:hAnsi="Arial" w:cs="Arial"/>
-          <w:color w:val="000000"/>
+          <w:rFonts w:asciiTheme="majorHAnsi" w:hAnsiTheme="majorHAnsi" w:cs="Arial"/>
+          <w:color w:val="000000"/>
+          <w:sz w:val="24"/>
+          <w:szCs w:val="24"/>
+        </w:rPr>
+        <w:t xml:space="preserve"> </w:t>
+      </w:r>
+      <w:proofErr w:type="spellStart"/>
+      <w:r>
+        <w:rPr>
+          <w:rFonts w:asciiTheme="majorHAnsi" w:hAnsiTheme="majorHAnsi" w:cs="Arial"/>
+          <w:color w:val="000000"/>
+          <w:sz w:val="24"/>
+          <w:szCs w:val="24"/>
         </w:rPr>
         <w:t>mampu</w:t>
       </w:r>
       <w:proofErr w:type="spellEnd"/>
       <w:r>
         <w:rPr>
-          <w:rFonts w:ascii="Arial" w:hAnsi="Arial" w:cs="Arial"/>
-          <w:color w:val="000000"/>
-        </w:rPr>
-        <w:t xml:space="preserve"> </w:t>
-      </w:r>
-      <w:proofErr w:type="spellStart"/>
-      <w:r>
-        <w:rPr>
-          <w:rFonts w:ascii="Arial" w:hAnsi="Arial" w:cs="Arial"/>
-          <w:color w:val="000000"/>
+          <w:rFonts w:asciiTheme="majorHAnsi" w:hAnsiTheme="majorHAnsi" w:cs="Arial"/>
+          <w:color w:val="000000"/>
+          <w:sz w:val="24"/>
+          <w:szCs w:val="24"/>
+        </w:rPr>
+        <w:t xml:space="preserve"> </w:t>
+      </w:r>
+      <w:proofErr w:type="spellStart"/>
+      <w:r>
+        <w:rPr>
+          <w:rFonts w:asciiTheme="majorHAnsi" w:hAnsiTheme="majorHAnsi" w:cs="Arial"/>
+          <w:color w:val="000000"/>
+          <w:sz w:val="24"/>
+          <w:szCs w:val="24"/>
         </w:rPr>
         <w:t>mendata</w:t>
       </w:r>
       <w:proofErr w:type="spellEnd"/>
       <w:r>
         <w:rPr>
-          <w:rFonts w:ascii="Arial" w:hAnsi="Arial" w:cs="Arial"/>
-          <w:color w:val="000000"/>
+          <w:rFonts w:asciiTheme="majorHAnsi" w:hAnsiTheme="majorHAnsi" w:cs="Arial"/>
+          <w:color w:val="000000"/>
+          <w:sz w:val="24"/>
+          <w:szCs w:val="24"/>
         </w:rPr>
         <w:t xml:space="preserve"> dan </w:t>
       </w:r>
       <w:proofErr w:type="spellStart"/>
       <w:r>
         <w:rPr>
-          <w:rFonts w:ascii="Arial" w:hAnsi="Arial" w:cs="Arial"/>
-          <w:color w:val="000000"/>
+          <w:rFonts w:asciiTheme="majorHAnsi" w:hAnsiTheme="majorHAnsi" w:cs="Arial"/>
+          <w:color w:val="000000"/>
+          <w:sz w:val="24"/>
+          <w:szCs w:val="24"/>
         </w:rPr>
         <w:t>mencetak</w:t>
       </w:r>
       <w:proofErr w:type="spellEnd"/>
       <w:r>
         <w:rPr>
-          <w:rFonts w:ascii="Arial" w:hAnsi="Arial" w:cs="Arial"/>
-          <w:color w:val="000000"/>
-        </w:rPr>
-        <w:t xml:space="preserve"> </w:t>
-      </w:r>
-      <w:proofErr w:type="spellStart"/>
-      <w:r>
-        <w:rPr>
-          <w:rFonts w:ascii="Arial" w:hAnsi="Arial" w:cs="Arial"/>
-          <w:color w:val="000000"/>
+          <w:rFonts w:asciiTheme="majorHAnsi" w:hAnsiTheme="majorHAnsi" w:cs="Arial"/>
+          <w:color w:val="000000"/>
+          <w:sz w:val="24"/>
+          <w:szCs w:val="24"/>
+        </w:rPr>
+        <w:t xml:space="preserve"> </w:t>
+      </w:r>
+      <w:proofErr w:type="spellStart"/>
+      <w:r>
+        <w:rPr>
+          <w:rFonts w:asciiTheme="majorHAnsi" w:hAnsiTheme="majorHAnsi" w:cs="Arial"/>
+          <w:color w:val="000000"/>
+          <w:sz w:val="24"/>
+          <w:szCs w:val="24"/>
         </w:rPr>
         <w:t>bukti</w:t>
       </w:r>
       <w:proofErr w:type="spellEnd"/>
       <w:r>
         <w:rPr>
-          <w:rFonts w:ascii="Arial" w:hAnsi="Arial" w:cs="Arial"/>
-          <w:color w:val="000000"/>
-        </w:rPr>
-        <w:t xml:space="preserve"> </w:t>
-      </w:r>
-      <w:proofErr w:type="spellStart"/>
-      <w:r>
-        <w:rPr>
-          <w:rFonts w:ascii="Arial" w:hAnsi="Arial" w:cs="Arial"/>
-          <w:color w:val="000000"/>
+          <w:rFonts w:asciiTheme="majorHAnsi" w:hAnsiTheme="majorHAnsi" w:cs="Arial"/>
+          <w:color w:val="000000"/>
+          <w:sz w:val="24"/>
+          <w:szCs w:val="24"/>
+        </w:rPr>
+        <w:t xml:space="preserve"> </w:t>
+      </w:r>
+      <w:proofErr w:type="spellStart"/>
+      <w:r>
+        <w:rPr>
+          <w:rFonts w:asciiTheme="majorHAnsi" w:hAnsiTheme="majorHAnsi" w:cs="Arial"/>
+          <w:color w:val="000000"/>
+          <w:sz w:val="24"/>
+          <w:szCs w:val="24"/>
         </w:rPr>
         <w:t>transaksi</w:t>
       </w:r>
       <w:proofErr w:type="spellEnd"/>
       <w:r>
         <w:rPr>
-          <w:rFonts w:ascii="Arial" w:hAnsi="Arial" w:cs="Arial"/>
-          <w:color w:val="000000"/>
+          <w:rFonts w:asciiTheme="majorHAnsi" w:hAnsiTheme="majorHAnsi" w:cs="Arial"/>
+          <w:color w:val="000000"/>
+          <w:sz w:val="24"/>
+          <w:szCs w:val="24"/>
         </w:rPr>
         <w:t>.</w:t>
       </w:r>
@@ -3884,167 +4363,209 @@
         </w:numPr>
         <w:spacing w:line="276" w:lineRule="auto"/>
         <w:rPr>
-          <w:rFonts w:ascii="Arial" w:hAnsi="Arial" w:cs="Arial"/>
-          <w:color w:val="000000"/>
-        </w:rPr>
-      </w:pPr>
-      <w:proofErr w:type="spellStart"/>
-      <w:r>
-        <w:rPr>
-          <w:rFonts w:ascii="Arial" w:hAnsi="Arial" w:cs="Arial"/>
-          <w:color w:val="000000"/>
+          <w:rFonts w:asciiTheme="majorHAnsi" w:hAnsiTheme="majorHAnsi" w:cs="Arial"/>
+          <w:color w:val="000000"/>
+          <w:sz w:val="24"/>
+          <w:szCs w:val="24"/>
+        </w:rPr>
+      </w:pPr>
+      <w:proofErr w:type="spellStart"/>
+      <w:r>
+        <w:rPr>
+          <w:rFonts w:asciiTheme="majorHAnsi" w:hAnsiTheme="majorHAnsi" w:cs="Arial"/>
+          <w:color w:val="000000"/>
+          <w:sz w:val="24"/>
+          <w:szCs w:val="24"/>
         </w:rPr>
         <w:t>Mampu</w:t>
       </w:r>
       <w:proofErr w:type="spellEnd"/>
       <w:r>
         <w:rPr>
-          <w:rFonts w:ascii="Arial" w:hAnsi="Arial" w:cs="Arial"/>
-          <w:color w:val="000000"/>
-        </w:rPr>
-        <w:t xml:space="preserve"> </w:t>
-      </w:r>
-      <w:proofErr w:type="spellStart"/>
-      <w:r>
-        <w:rPr>
-          <w:rFonts w:ascii="Arial" w:hAnsi="Arial" w:cs="Arial"/>
-          <w:color w:val="000000"/>
+          <w:rFonts w:asciiTheme="majorHAnsi" w:hAnsiTheme="majorHAnsi" w:cs="Arial"/>
+          <w:color w:val="000000"/>
+          <w:sz w:val="24"/>
+          <w:szCs w:val="24"/>
+        </w:rPr>
+        <w:t xml:space="preserve"> </w:t>
+      </w:r>
+      <w:proofErr w:type="spellStart"/>
+      <w:r>
+        <w:rPr>
+          <w:rFonts w:asciiTheme="majorHAnsi" w:hAnsiTheme="majorHAnsi" w:cs="Arial"/>
+          <w:color w:val="000000"/>
+          <w:sz w:val="24"/>
+          <w:szCs w:val="24"/>
         </w:rPr>
         <w:t>memberikan</w:t>
       </w:r>
       <w:proofErr w:type="spellEnd"/>
       <w:r>
         <w:rPr>
-          <w:rFonts w:ascii="Arial" w:hAnsi="Arial" w:cs="Arial"/>
-          <w:color w:val="000000"/>
-        </w:rPr>
-        <w:t xml:space="preserve"> </w:t>
-      </w:r>
-      <w:proofErr w:type="spellStart"/>
-      <w:r>
-        <w:rPr>
-          <w:rFonts w:ascii="Arial" w:hAnsi="Arial" w:cs="Arial"/>
-          <w:color w:val="000000"/>
+          <w:rFonts w:asciiTheme="majorHAnsi" w:hAnsiTheme="majorHAnsi" w:cs="Arial"/>
+          <w:color w:val="000000"/>
+          <w:sz w:val="24"/>
+          <w:szCs w:val="24"/>
+        </w:rPr>
+        <w:t xml:space="preserve"> </w:t>
+      </w:r>
+      <w:proofErr w:type="spellStart"/>
+      <w:r>
+        <w:rPr>
+          <w:rFonts w:asciiTheme="majorHAnsi" w:hAnsiTheme="majorHAnsi" w:cs="Arial"/>
+          <w:color w:val="000000"/>
+          <w:sz w:val="24"/>
+          <w:szCs w:val="24"/>
         </w:rPr>
         <w:t>laporan</w:t>
       </w:r>
       <w:proofErr w:type="spellEnd"/>
       <w:r>
         <w:rPr>
-          <w:rFonts w:ascii="Arial" w:hAnsi="Arial" w:cs="Arial"/>
-          <w:color w:val="000000"/>
-        </w:rPr>
-        <w:t xml:space="preserve"> </w:t>
-      </w:r>
-      <w:proofErr w:type="spellStart"/>
-      <w:r>
-        <w:rPr>
-          <w:rFonts w:ascii="Arial" w:hAnsi="Arial" w:cs="Arial"/>
-          <w:color w:val="000000"/>
+          <w:rFonts w:asciiTheme="majorHAnsi" w:hAnsiTheme="majorHAnsi" w:cs="Arial"/>
+          <w:color w:val="000000"/>
+          <w:sz w:val="24"/>
+          <w:szCs w:val="24"/>
+        </w:rPr>
+        <w:t xml:space="preserve"> </w:t>
+      </w:r>
+      <w:proofErr w:type="spellStart"/>
+      <w:r>
+        <w:rPr>
+          <w:rFonts w:asciiTheme="majorHAnsi" w:hAnsiTheme="majorHAnsi" w:cs="Arial"/>
+          <w:color w:val="000000"/>
+          <w:sz w:val="24"/>
+          <w:szCs w:val="24"/>
         </w:rPr>
         <w:t>gudang</w:t>
       </w:r>
       <w:proofErr w:type="spellEnd"/>
       <w:r>
         <w:rPr>
-          <w:rFonts w:ascii="Arial" w:hAnsi="Arial" w:cs="Arial"/>
-          <w:color w:val="000000"/>
+          <w:rFonts w:asciiTheme="majorHAnsi" w:hAnsiTheme="majorHAnsi" w:cs="Arial"/>
+          <w:color w:val="000000"/>
+          <w:sz w:val="24"/>
+          <w:szCs w:val="24"/>
         </w:rPr>
         <w:t xml:space="preserve">, </w:t>
       </w:r>
       <w:proofErr w:type="spellStart"/>
       <w:r>
         <w:rPr>
-          <w:rFonts w:ascii="Arial" w:hAnsi="Arial" w:cs="Arial"/>
-          <w:color w:val="000000"/>
+          <w:rFonts w:asciiTheme="majorHAnsi" w:hAnsiTheme="majorHAnsi" w:cs="Arial"/>
+          <w:color w:val="000000"/>
+          <w:sz w:val="24"/>
+          <w:szCs w:val="24"/>
         </w:rPr>
         <w:t>transaksi</w:t>
       </w:r>
       <w:proofErr w:type="spellEnd"/>
       <w:r>
         <w:rPr>
-          <w:rFonts w:ascii="Arial" w:hAnsi="Arial" w:cs="Arial"/>
-          <w:color w:val="000000"/>
-        </w:rPr>
-        <w:t xml:space="preserve"> </w:t>
-      </w:r>
-      <w:proofErr w:type="spellStart"/>
-      <w:r>
-        <w:rPr>
-          <w:rFonts w:ascii="Arial" w:hAnsi="Arial" w:cs="Arial"/>
-          <w:color w:val="000000"/>
+          <w:rFonts w:asciiTheme="majorHAnsi" w:hAnsiTheme="majorHAnsi" w:cs="Arial"/>
+          <w:color w:val="000000"/>
+          <w:sz w:val="24"/>
+          <w:szCs w:val="24"/>
+        </w:rPr>
+        <w:t xml:space="preserve"> </w:t>
+      </w:r>
+      <w:proofErr w:type="spellStart"/>
+      <w:r>
+        <w:rPr>
+          <w:rFonts w:asciiTheme="majorHAnsi" w:hAnsiTheme="majorHAnsi" w:cs="Arial"/>
+          <w:color w:val="000000"/>
+          <w:sz w:val="24"/>
+          <w:szCs w:val="24"/>
         </w:rPr>
         <w:t>secara</w:t>
       </w:r>
       <w:proofErr w:type="spellEnd"/>
       <w:r>
         <w:rPr>
-          <w:rFonts w:ascii="Arial" w:hAnsi="Arial" w:cs="Arial"/>
-          <w:color w:val="000000"/>
-        </w:rPr>
-        <w:t xml:space="preserve"> </w:t>
-      </w:r>
-      <w:proofErr w:type="spellStart"/>
-      <w:r>
-        <w:rPr>
-          <w:rFonts w:ascii="Arial" w:hAnsi="Arial" w:cs="Arial"/>
-          <w:color w:val="000000"/>
+          <w:rFonts w:asciiTheme="majorHAnsi" w:hAnsiTheme="majorHAnsi" w:cs="Arial"/>
+          <w:color w:val="000000"/>
+          <w:sz w:val="24"/>
+          <w:szCs w:val="24"/>
+        </w:rPr>
+        <w:t xml:space="preserve"> </w:t>
+      </w:r>
+      <w:proofErr w:type="spellStart"/>
+      <w:r>
+        <w:rPr>
+          <w:rFonts w:asciiTheme="majorHAnsi" w:hAnsiTheme="majorHAnsi" w:cs="Arial"/>
+          <w:color w:val="000000"/>
+          <w:sz w:val="24"/>
+          <w:szCs w:val="24"/>
         </w:rPr>
         <w:t>harian</w:t>
       </w:r>
       <w:proofErr w:type="spellEnd"/>
       <w:r>
         <w:rPr>
-          <w:rFonts w:ascii="Arial" w:hAnsi="Arial" w:cs="Arial"/>
-          <w:color w:val="000000"/>
-        </w:rPr>
-        <w:t xml:space="preserve"> </w:t>
-      </w:r>
-      <w:proofErr w:type="spellStart"/>
-      <w:r>
-        <w:rPr>
-          <w:rFonts w:ascii="Arial" w:hAnsi="Arial" w:cs="Arial"/>
-          <w:color w:val="000000"/>
+          <w:rFonts w:asciiTheme="majorHAnsi" w:hAnsiTheme="majorHAnsi" w:cs="Arial"/>
+          <w:color w:val="000000"/>
+          <w:sz w:val="24"/>
+          <w:szCs w:val="24"/>
+        </w:rPr>
+        <w:t xml:space="preserve"> </w:t>
+      </w:r>
+      <w:proofErr w:type="spellStart"/>
+      <w:r>
+        <w:rPr>
+          <w:rFonts w:asciiTheme="majorHAnsi" w:hAnsiTheme="majorHAnsi" w:cs="Arial"/>
+          <w:color w:val="000000"/>
+          <w:sz w:val="24"/>
+          <w:szCs w:val="24"/>
         </w:rPr>
         <w:t>maupun</w:t>
       </w:r>
       <w:proofErr w:type="spellEnd"/>
       <w:r>
         <w:rPr>
-          <w:rFonts w:ascii="Arial" w:hAnsi="Arial" w:cs="Arial"/>
-          <w:color w:val="000000"/>
-        </w:rPr>
-        <w:t xml:space="preserve"> </w:t>
-      </w:r>
-      <w:proofErr w:type="spellStart"/>
-      <w:r>
-        <w:rPr>
-          <w:rFonts w:ascii="Arial" w:hAnsi="Arial" w:cs="Arial"/>
-          <w:color w:val="000000"/>
+          <w:rFonts w:asciiTheme="majorHAnsi" w:hAnsiTheme="majorHAnsi" w:cs="Arial"/>
+          <w:color w:val="000000"/>
+          <w:sz w:val="24"/>
+          <w:szCs w:val="24"/>
+        </w:rPr>
+        <w:t xml:space="preserve"> </w:t>
+      </w:r>
+      <w:proofErr w:type="spellStart"/>
+      <w:r>
+        <w:rPr>
+          <w:rFonts w:asciiTheme="majorHAnsi" w:hAnsiTheme="majorHAnsi" w:cs="Arial"/>
+          <w:color w:val="000000"/>
+          <w:sz w:val="24"/>
+          <w:szCs w:val="24"/>
         </w:rPr>
         <w:t>mingguan</w:t>
       </w:r>
       <w:proofErr w:type="spellEnd"/>
       <w:r>
         <w:rPr>
-          <w:rFonts w:ascii="Arial" w:hAnsi="Arial" w:cs="Arial"/>
-          <w:color w:val="000000"/>
+          <w:rFonts w:asciiTheme="majorHAnsi" w:hAnsiTheme="majorHAnsi" w:cs="Arial"/>
+          <w:color w:val="000000"/>
+          <w:sz w:val="24"/>
+          <w:szCs w:val="24"/>
         </w:rPr>
         <w:t xml:space="preserve"> dan </w:t>
       </w:r>
       <w:proofErr w:type="spellStart"/>
       <w:r>
         <w:rPr>
-          <w:rFonts w:ascii="Arial" w:hAnsi="Arial" w:cs="Arial"/>
-          <w:color w:val="000000"/>
+          <w:rFonts w:asciiTheme="majorHAnsi" w:hAnsiTheme="majorHAnsi" w:cs="Arial"/>
+          <w:color w:val="000000"/>
+          <w:sz w:val="24"/>
+          <w:szCs w:val="24"/>
         </w:rPr>
         <w:t>bulanan</w:t>
       </w:r>
       <w:proofErr w:type="spellEnd"/>
       <w:r>
         <w:rPr>
-          <w:rFonts w:ascii="Arial" w:hAnsi="Arial" w:cs="Arial"/>
-          <w:color w:val="000000"/>
+          <w:rFonts w:asciiTheme="majorHAnsi" w:hAnsiTheme="majorHAnsi" w:cs="Arial"/>
+          <w:color w:val="000000"/>
+          <w:sz w:val="24"/>
+          <w:szCs w:val="24"/>
         </w:rPr>
         <w:t>.</w:t>
       </w:r>
@@ -4053,16 +4574,17 @@
       <w:pPr>
         <w:pStyle w:val="Heading2"/>
         <w:rPr>
-          <w:rFonts w:cs="Arial"/>
-          <w:sz w:val="20"/>
-        </w:rPr>
-      </w:pPr>
-      <w:proofErr w:type="spellStart"/>
-      <w:r>
-        <w:rPr>
-          <w:rFonts w:cs="Arial"/>
-          <w:sz w:val="20"/>
-        </w:rPr>
+          <w:rFonts w:asciiTheme="majorHAnsi" w:hAnsiTheme="majorHAnsi" w:cs="Arial"/>
+          <w:szCs w:val="24"/>
+        </w:rPr>
+      </w:pPr>
+      <w:proofErr w:type="spellStart"/>
+      <w:r>
+        <w:rPr>
+          <w:rFonts w:asciiTheme="majorHAnsi" w:hAnsiTheme="majorHAnsi" w:cs="Arial"/>
+          <w:szCs w:val="24"/>
+        </w:rPr>
+        <w:lastRenderedPageBreak/>
         <w:t>Tujuan</w:t>
       </w:r>
       <w:proofErr w:type="spellEnd"/>
@@ -4072,330 +4594,256 @@
         <w:ind w:firstLine="567"/>
         <w:jc w:val="both"/>
         <w:rPr>
-          <w:rFonts w:ascii="Arial" w:hAnsi="Arial" w:cs="Arial"/>
-          <w:sz w:val="20"/>
-          <w:szCs w:val="20"/>
-        </w:rPr>
-      </w:pPr>
-      <w:r>
-        <w:rPr>
-          <w:rFonts w:ascii="Arial" w:hAnsi="Arial" w:cs="Arial"/>
-          <w:sz w:val="20"/>
-          <w:szCs w:val="20"/>
+          <w:rFonts w:asciiTheme="majorHAnsi" w:hAnsiTheme="majorHAnsi" w:cs="Arial"/>
+        </w:rPr>
+      </w:pPr>
+      <w:r>
+        <w:rPr>
+          <w:rFonts w:asciiTheme="majorHAnsi" w:hAnsiTheme="majorHAnsi" w:cs="Arial"/>
         </w:rPr>
         <w:t xml:space="preserve">Client </w:t>
       </w:r>
       <w:proofErr w:type="spellStart"/>
       <w:r>
         <w:rPr>
-          <w:rFonts w:ascii="Arial" w:hAnsi="Arial" w:cs="Arial"/>
-          <w:sz w:val="20"/>
-          <w:szCs w:val="20"/>
+          <w:rFonts w:asciiTheme="majorHAnsi" w:hAnsiTheme="majorHAnsi" w:cs="Arial"/>
         </w:rPr>
         <w:t>bisnis</w:t>
       </w:r>
       <w:proofErr w:type="spellEnd"/>
       <w:r>
         <w:rPr>
-          <w:rFonts w:ascii="Arial" w:hAnsi="Arial" w:cs="Arial"/>
-          <w:sz w:val="20"/>
-          <w:szCs w:val="20"/>
-        </w:rPr>
-        <w:t xml:space="preserve"> </w:t>
-      </w:r>
-      <w:proofErr w:type="spellStart"/>
-      <w:r>
-        <w:rPr>
-          <w:rFonts w:ascii="Arial" w:hAnsi="Arial" w:cs="Arial"/>
-          <w:sz w:val="20"/>
-          <w:szCs w:val="20"/>
+          <w:rFonts w:asciiTheme="majorHAnsi" w:hAnsiTheme="majorHAnsi" w:cs="Arial"/>
+        </w:rPr>
+        <w:t xml:space="preserve"> </w:t>
+      </w:r>
+      <w:proofErr w:type="spellStart"/>
+      <w:r>
+        <w:rPr>
+          <w:rFonts w:asciiTheme="majorHAnsi" w:hAnsiTheme="majorHAnsi" w:cs="Arial"/>
         </w:rPr>
         <w:t>ini</w:t>
       </w:r>
       <w:proofErr w:type="spellEnd"/>
       <w:r>
         <w:rPr>
-          <w:rFonts w:ascii="Arial" w:hAnsi="Arial" w:cs="Arial"/>
-          <w:sz w:val="20"/>
-          <w:szCs w:val="20"/>
-        </w:rPr>
-        <w:t xml:space="preserve"> </w:t>
-      </w:r>
-      <w:proofErr w:type="spellStart"/>
-      <w:r>
-        <w:rPr>
-          <w:rFonts w:ascii="Arial" w:hAnsi="Arial" w:cs="Arial"/>
-          <w:sz w:val="20"/>
-          <w:szCs w:val="20"/>
+          <w:rFonts w:asciiTheme="majorHAnsi" w:hAnsiTheme="majorHAnsi" w:cs="Arial"/>
+        </w:rPr>
+        <w:t xml:space="preserve"> </w:t>
+      </w:r>
+      <w:proofErr w:type="spellStart"/>
+      <w:r>
+        <w:rPr>
+          <w:rFonts w:asciiTheme="majorHAnsi" w:hAnsiTheme="majorHAnsi" w:cs="Arial"/>
         </w:rPr>
         <w:t>adalah</w:t>
       </w:r>
       <w:proofErr w:type="spellEnd"/>
       <w:r>
         <w:rPr>
-          <w:rFonts w:ascii="Arial" w:hAnsi="Arial" w:cs="Arial"/>
-          <w:sz w:val="20"/>
-          <w:szCs w:val="20"/>
+          <w:rFonts w:asciiTheme="majorHAnsi" w:hAnsiTheme="majorHAnsi" w:cs="Arial"/>
         </w:rPr>
         <w:t xml:space="preserve"> LBMM (Lembaga </w:t>
       </w:r>
       <w:proofErr w:type="spellStart"/>
       <w:r>
         <w:rPr>
-          <w:rFonts w:ascii="Arial" w:hAnsi="Arial" w:cs="Arial"/>
-          <w:sz w:val="20"/>
-          <w:szCs w:val="20"/>
+          <w:rFonts w:asciiTheme="majorHAnsi" w:hAnsiTheme="majorHAnsi" w:cs="Arial"/>
         </w:rPr>
         <w:t>Bengkel</w:t>
       </w:r>
       <w:proofErr w:type="spellEnd"/>
       <w:r>
         <w:rPr>
-          <w:rFonts w:ascii="Arial" w:hAnsi="Arial" w:cs="Arial"/>
-          <w:sz w:val="20"/>
-          <w:szCs w:val="20"/>
-        </w:rPr>
-        <w:t xml:space="preserve"> </w:t>
-      </w:r>
-      <w:proofErr w:type="spellStart"/>
-      <w:r>
-        <w:rPr>
-          <w:rFonts w:ascii="Arial" w:hAnsi="Arial" w:cs="Arial"/>
-          <w:sz w:val="20"/>
-          <w:szCs w:val="20"/>
+          <w:rFonts w:asciiTheme="majorHAnsi" w:hAnsiTheme="majorHAnsi" w:cs="Arial"/>
+        </w:rPr>
+        <w:t xml:space="preserve"> </w:t>
+      </w:r>
+      <w:proofErr w:type="spellStart"/>
+      <w:r>
+        <w:rPr>
+          <w:rFonts w:asciiTheme="majorHAnsi" w:hAnsiTheme="majorHAnsi" w:cs="Arial"/>
         </w:rPr>
         <w:t>Mahasiswa</w:t>
       </w:r>
       <w:proofErr w:type="spellEnd"/>
       <w:r>
         <w:rPr>
-          <w:rFonts w:ascii="Arial" w:hAnsi="Arial" w:cs="Arial"/>
-          <w:sz w:val="20"/>
-          <w:szCs w:val="20"/>
-        </w:rPr>
-        <w:t xml:space="preserve"> </w:t>
-      </w:r>
-      <w:proofErr w:type="spellStart"/>
-      <w:r>
-        <w:rPr>
-          <w:rFonts w:ascii="Arial" w:hAnsi="Arial" w:cs="Arial"/>
-          <w:sz w:val="20"/>
-          <w:szCs w:val="20"/>
+          <w:rFonts w:asciiTheme="majorHAnsi" w:hAnsiTheme="majorHAnsi" w:cs="Arial"/>
+        </w:rPr>
+        <w:t xml:space="preserve"> </w:t>
+      </w:r>
+      <w:proofErr w:type="spellStart"/>
+      <w:r>
+        <w:rPr>
+          <w:rFonts w:asciiTheme="majorHAnsi" w:hAnsiTheme="majorHAnsi" w:cs="Arial"/>
         </w:rPr>
         <w:t>Mesin</w:t>
       </w:r>
       <w:proofErr w:type="spellEnd"/>
       <w:r>
         <w:rPr>
-          <w:rFonts w:ascii="Arial" w:hAnsi="Arial" w:cs="Arial"/>
-          <w:sz w:val="20"/>
-          <w:szCs w:val="20"/>
+          <w:rFonts w:asciiTheme="majorHAnsi" w:hAnsiTheme="majorHAnsi" w:cs="Arial"/>
         </w:rPr>
         <w:t>) ITS</w:t>
       </w:r>
       <w:r>
         <w:rPr>
-          <w:rFonts w:ascii="Arial" w:hAnsi="Arial" w:cs="Arial"/>
-          <w:sz w:val="20"/>
-          <w:szCs w:val="20"/>
+          <w:rFonts w:asciiTheme="majorHAnsi" w:hAnsiTheme="majorHAnsi" w:cs="Arial"/>
         </w:rPr>
         <w:t xml:space="preserve">. </w:t>
       </w:r>
       <w:proofErr w:type="spellStart"/>
       <w:r>
         <w:rPr>
-          <w:rFonts w:ascii="Arial" w:hAnsi="Arial" w:cs="Arial"/>
-          <w:sz w:val="20"/>
-          <w:szCs w:val="20"/>
+          <w:rFonts w:asciiTheme="majorHAnsi" w:hAnsiTheme="majorHAnsi" w:cs="Arial"/>
         </w:rPr>
         <w:t>Manfaat</w:t>
       </w:r>
       <w:proofErr w:type="spellEnd"/>
       <w:r>
         <w:rPr>
-          <w:rFonts w:ascii="Arial" w:hAnsi="Arial" w:cs="Arial"/>
-          <w:sz w:val="20"/>
-          <w:szCs w:val="20"/>
-        </w:rPr>
-        <w:t xml:space="preserve"> </w:t>
-      </w:r>
-      <w:proofErr w:type="spellStart"/>
-      <w:r>
-        <w:rPr>
-          <w:rFonts w:ascii="Arial" w:hAnsi="Arial" w:cs="Arial"/>
-          <w:sz w:val="20"/>
-          <w:szCs w:val="20"/>
+          <w:rFonts w:asciiTheme="majorHAnsi" w:hAnsiTheme="majorHAnsi" w:cs="Arial"/>
+        </w:rPr>
+        <w:t xml:space="preserve"> </w:t>
+      </w:r>
+      <w:proofErr w:type="spellStart"/>
+      <w:r>
+        <w:rPr>
+          <w:rFonts w:asciiTheme="majorHAnsi" w:hAnsiTheme="majorHAnsi" w:cs="Arial"/>
         </w:rPr>
         <w:t>pembangunan</w:t>
       </w:r>
       <w:proofErr w:type="spellEnd"/>
       <w:r>
         <w:rPr>
-          <w:rFonts w:ascii="Arial" w:hAnsi="Arial" w:cs="Arial"/>
-          <w:sz w:val="20"/>
-          <w:szCs w:val="20"/>
-        </w:rPr>
-        <w:t xml:space="preserve"> </w:t>
-      </w:r>
-      <w:proofErr w:type="spellStart"/>
-      <w:r>
-        <w:rPr>
-          <w:rFonts w:ascii="Arial" w:hAnsi="Arial" w:cs="Arial"/>
-          <w:sz w:val="20"/>
-          <w:szCs w:val="20"/>
+          <w:rFonts w:asciiTheme="majorHAnsi" w:hAnsiTheme="majorHAnsi" w:cs="Arial"/>
+        </w:rPr>
+        <w:t xml:space="preserve"> </w:t>
+      </w:r>
+      <w:proofErr w:type="spellStart"/>
+      <w:r>
+        <w:rPr>
+          <w:rFonts w:asciiTheme="majorHAnsi" w:hAnsiTheme="majorHAnsi" w:cs="Arial"/>
         </w:rPr>
         <w:t>aplikasi</w:t>
       </w:r>
       <w:proofErr w:type="spellEnd"/>
       <w:r>
         <w:rPr>
-          <w:rFonts w:ascii="Arial" w:hAnsi="Arial" w:cs="Arial"/>
-          <w:sz w:val="20"/>
-          <w:szCs w:val="20"/>
-        </w:rPr>
-        <w:t xml:space="preserve"> </w:t>
-      </w:r>
-      <w:proofErr w:type="spellStart"/>
-      <w:r>
-        <w:rPr>
-          <w:rFonts w:ascii="Arial" w:hAnsi="Arial" w:cs="Arial"/>
-          <w:sz w:val="20"/>
-          <w:szCs w:val="20"/>
+          <w:rFonts w:asciiTheme="majorHAnsi" w:hAnsiTheme="majorHAnsi" w:cs="Arial"/>
+        </w:rPr>
+        <w:t xml:space="preserve"> </w:t>
+      </w:r>
+      <w:proofErr w:type="spellStart"/>
+      <w:r>
+        <w:rPr>
+          <w:rFonts w:asciiTheme="majorHAnsi" w:hAnsiTheme="majorHAnsi" w:cs="Arial"/>
         </w:rPr>
         <w:t>ini</w:t>
       </w:r>
       <w:proofErr w:type="spellEnd"/>
       <w:r>
         <w:rPr>
-          <w:rFonts w:ascii="Arial" w:hAnsi="Arial" w:cs="Arial"/>
-          <w:sz w:val="20"/>
-          <w:szCs w:val="20"/>
-        </w:rPr>
-        <w:t xml:space="preserve"> </w:t>
-      </w:r>
-      <w:proofErr w:type="spellStart"/>
-      <w:r>
-        <w:rPr>
-          <w:rFonts w:ascii="Arial" w:hAnsi="Arial" w:cs="Arial"/>
-          <w:sz w:val="20"/>
-          <w:szCs w:val="20"/>
+          <w:rFonts w:asciiTheme="majorHAnsi" w:hAnsiTheme="majorHAnsi" w:cs="Arial"/>
+        </w:rPr>
+        <w:t xml:space="preserve"> </w:t>
+      </w:r>
+      <w:proofErr w:type="spellStart"/>
+      <w:r>
+        <w:rPr>
+          <w:rFonts w:asciiTheme="majorHAnsi" w:hAnsiTheme="majorHAnsi" w:cs="Arial"/>
         </w:rPr>
         <w:t>adalah</w:t>
       </w:r>
       <w:proofErr w:type="spellEnd"/>
       <w:r>
         <w:rPr>
-          <w:rFonts w:ascii="Arial" w:hAnsi="Arial" w:cs="Arial"/>
-          <w:sz w:val="20"/>
-          <w:szCs w:val="20"/>
-        </w:rPr>
-        <w:t xml:space="preserve"> </w:t>
-      </w:r>
-      <w:proofErr w:type="spellStart"/>
-      <w:r>
-        <w:rPr>
-          <w:rFonts w:ascii="Arial" w:hAnsi="Arial" w:cs="Arial"/>
-          <w:sz w:val="20"/>
-          <w:szCs w:val="20"/>
+          <w:rFonts w:asciiTheme="majorHAnsi" w:hAnsiTheme="majorHAnsi" w:cs="Arial"/>
+        </w:rPr>
+        <w:t xml:space="preserve"> </w:t>
+      </w:r>
+      <w:proofErr w:type="spellStart"/>
+      <w:r>
+        <w:rPr>
+          <w:rFonts w:asciiTheme="majorHAnsi" w:hAnsiTheme="majorHAnsi" w:cs="Arial"/>
         </w:rPr>
         <w:t>untuk</w:t>
       </w:r>
       <w:proofErr w:type="spellEnd"/>
       <w:r>
         <w:rPr>
-          <w:rFonts w:ascii="Arial" w:hAnsi="Arial" w:cs="Arial"/>
-          <w:sz w:val="20"/>
-          <w:szCs w:val="20"/>
-        </w:rPr>
-        <w:t xml:space="preserve"> </w:t>
-      </w:r>
-      <w:proofErr w:type="spellStart"/>
-      <w:r>
-        <w:rPr>
-          <w:rFonts w:ascii="Arial" w:hAnsi="Arial" w:cs="Arial"/>
-          <w:sz w:val="20"/>
-          <w:szCs w:val="20"/>
+          <w:rFonts w:asciiTheme="majorHAnsi" w:hAnsiTheme="majorHAnsi" w:cs="Arial"/>
+        </w:rPr>
+        <w:t xml:space="preserve"> </w:t>
+      </w:r>
+      <w:proofErr w:type="spellStart"/>
+      <w:r>
+        <w:rPr>
+          <w:rFonts w:asciiTheme="majorHAnsi" w:hAnsiTheme="majorHAnsi" w:cs="Arial"/>
         </w:rPr>
         <w:t>membantu</w:t>
       </w:r>
       <w:proofErr w:type="spellEnd"/>
       <w:r>
         <w:rPr>
-          <w:rFonts w:ascii="Arial" w:hAnsi="Arial" w:cs="Arial"/>
-          <w:sz w:val="20"/>
-          <w:szCs w:val="20"/>
-        </w:rPr>
-        <w:t xml:space="preserve"> </w:t>
-      </w:r>
-      <w:proofErr w:type="spellStart"/>
-      <w:r>
-        <w:rPr>
-          <w:rFonts w:ascii="Arial" w:hAnsi="Arial" w:cs="Arial"/>
-          <w:sz w:val="20"/>
-          <w:szCs w:val="20"/>
+          <w:rFonts w:asciiTheme="majorHAnsi" w:hAnsiTheme="majorHAnsi" w:cs="Arial"/>
+        </w:rPr>
+        <w:t xml:space="preserve"> </w:t>
+      </w:r>
+      <w:proofErr w:type="spellStart"/>
+      <w:r>
+        <w:rPr>
+          <w:rFonts w:asciiTheme="majorHAnsi" w:hAnsiTheme="majorHAnsi" w:cs="Arial"/>
         </w:rPr>
         <w:t>integrasi</w:t>
       </w:r>
       <w:proofErr w:type="spellEnd"/>
       <w:r>
         <w:rPr>
-          <w:rFonts w:ascii="Arial" w:hAnsi="Arial" w:cs="Arial"/>
-          <w:sz w:val="20"/>
-          <w:szCs w:val="20"/>
+          <w:rFonts w:asciiTheme="majorHAnsi" w:hAnsiTheme="majorHAnsi" w:cs="Arial"/>
         </w:rPr>
         <w:t xml:space="preserve"> data dan </w:t>
       </w:r>
       <w:proofErr w:type="spellStart"/>
       <w:r>
         <w:rPr>
-          <w:rFonts w:ascii="Arial" w:hAnsi="Arial" w:cs="Arial"/>
-          <w:sz w:val="20"/>
-          <w:szCs w:val="20"/>
+          <w:rFonts w:asciiTheme="majorHAnsi" w:hAnsiTheme="majorHAnsi" w:cs="Arial"/>
         </w:rPr>
         <w:t>meningatkan</w:t>
       </w:r>
       <w:proofErr w:type="spellEnd"/>
       <w:r>
         <w:rPr>
-          <w:rFonts w:ascii="Arial" w:hAnsi="Arial" w:cs="Arial"/>
-          <w:sz w:val="20"/>
-          <w:szCs w:val="20"/>
-        </w:rPr>
-        <w:t xml:space="preserve"> </w:t>
-      </w:r>
-      <w:proofErr w:type="spellStart"/>
-      <w:r>
-        <w:rPr>
-          <w:rFonts w:ascii="Arial" w:hAnsi="Arial" w:cs="Arial"/>
-          <w:sz w:val="20"/>
-          <w:szCs w:val="20"/>
+          <w:rFonts w:asciiTheme="majorHAnsi" w:hAnsiTheme="majorHAnsi" w:cs="Arial"/>
+        </w:rPr>
+        <w:t xml:space="preserve"> </w:t>
+      </w:r>
+      <w:proofErr w:type="spellStart"/>
+      <w:r>
+        <w:rPr>
+          <w:rFonts w:asciiTheme="majorHAnsi" w:hAnsiTheme="majorHAnsi" w:cs="Arial"/>
         </w:rPr>
         <w:t>efektifitas</w:t>
       </w:r>
       <w:proofErr w:type="spellEnd"/>
       <w:r>
         <w:rPr>
-          <w:rFonts w:ascii="Arial" w:hAnsi="Arial" w:cs="Arial"/>
-          <w:sz w:val="20"/>
-          <w:szCs w:val="20"/>
-        </w:rPr>
-        <w:t xml:space="preserve"> </w:t>
-      </w:r>
-      <w:proofErr w:type="spellStart"/>
-      <w:r>
-        <w:rPr>
-          <w:rFonts w:ascii="Arial" w:hAnsi="Arial" w:cs="Arial"/>
-          <w:sz w:val="20"/>
-          <w:szCs w:val="20"/>
+          <w:rFonts w:asciiTheme="majorHAnsi" w:hAnsiTheme="majorHAnsi" w:cs="Arial"/>
+        </w:rPr>
+        <w:t xml:space="preserve"> </w:t>
+      </w:r>
+      <w:proofErr w:type="spellStart"/>
+      <w:r>
+        <w:rPr>
+          <w:rFonts w:asciiTheme="majorHAnsi" w:hAnsiTheme="majorHAnsi" w:cs="Arial"/>
         </w:rPr>
         <w:t>pengarsipan</w:t>
       </w:r>
       <w:proofErr w:type="spellEnd"/>
       <w:r>
         <w:rPr>
-          <w:rFonts w:ascii="Arial" w:hAnsi="Arial" w:cs="Arial"/>
-          <w:sz w:val="20"/>
-          <w:szCs w:val="20"/>
+          <w:rFonts w:asciiTheme="majorHAnsi" w:hAnsiTheme="majorHAnsi" w:cs="Arial"/>
         </w:rPr>
         <w:t>.</w:t>
       </w:r>
@@ -4404,14 +4852,14 @@
       <w:pPr>
         <w:pStyle w:val="Heading2"/>
         <w:rPr>
-          <w:rFonts w:cs="Arial"/>
-          <w:sz w:val="20"/>
-        </w:rPr>
-      </w:pPr>
-      <w:r>
-        <w:rPr>
-          <w:rFonts w:cs="Arial"/>
-          <w:sz w:val="20"/>
+          <w:rFonts w:asciiTheme="majorHAnsi" w:hAnsiTheme="majorHAnsi" w:cs="Arial"/>
+          <w:szCs w:val="24"/>
+        </w:rPr>
+      </w:pPr>
+      <w:r>
+        <w:rPr>
+          <w:rFonts w:asciiTheme="majorHAnsi" w:hAnsiTheme="majorHAnsi" w:cs="Arial"/>
+          <w:szCs w:val="24"/>
         </w:rPr>
         <w:t>Batasan</w:t>
       </w:r>
@@ -4420,34 +4868,26 @@
       <w:pPr>
         <w:ind w:firstLine="567"/>
         <w:rPr>
-          <w:rFonts w:ascii="Arial" w:hAnsi="Arial" w:cs="Arial"/>
-          <w:sz w:val="20"/>
-          <w:szCs w:val="20"/>
+          <w:rFonts w:asciiTheme="majorHAnsi" w:hAnsiTheme="majorHAnsi" w:cs="Arial"/>
           <w:lang w:val="id-ID"/>
         </w:rPr>
       </w:pPr>
       <w:r>
         <w:rPr>
-          <w:rFonts w:ascii="Arial" w:hAnsi="Arial" w:cs="Arial"/>
-          <w:sz w:val="20"/>
-          <w:szCs w:val="20"/>
+          <w:rFonts w:asciiTheme="majorHAnsi" w:hAnsiTheme="majorHAnsi" w:cs="Arial"/>
           <w:lang w:val="id-ID"/>
         </w:rPr>
         <w:t xml:space="preserve">Pengembangan </w:t>
       </w:r>
       <w:r>
         <w:rPr>
-          <w:rFonts w:ascii="Arial" w:hAnsi="Arial" w:cs="Arial"/>
-          <w:sz w:val="20"/>
-          <w:szCs w:val="20"/>
+          <w:rFonts w:asciiTheme="majorHAnsi" w:hAnsiTheme="majorHAnsi" w:cs="Arial"/>
         </w:rPr>
         <w:t xml:space="preserve">SISERVIS </w:t>
       </w:r>
       <w:r>
         <w:rPr>
-          <w:rFonts w:ascii="Arial" w:hAnsi="Arial" w:cs="Arial"/>
-          <w:sz w:val="20"/>
-          <w:szCs w:val="20"/>
+          <w:rFonts w:asciiTheme="majorHAnsi" w:hAnsiTheme="majorHAnsi" w:cs="Arial"/>
           <w:lang w:val="id-ID"/>
         </w:rPr>
         <w:t>ini memiliki keterbatasan-keterbatasan yaitu sebagai berikut  :</w:t>
@@ -4462,19 +4902,25 @@
         </w:numPr>
         <w:ind w:left="709"/>
         <w:rPr>
-          <w:rFonts w:ascii="Arial" w:hAnsi="Arial" w:cs="Arial"/>
+          <w:rFonts w:asciiTheme="majorHAnsi" w:hAnsiTheme="majorHAnsi" w:cs="Arial"/>
+          <w:sz w:val="24"/>
+          <w:szCs w:val="24"/>
           <w:lang w:val="id-ID"/>
         </w:rPr>
       </w:pPr>
       <w:r>
         <w:rPr>
-          <w:rFonts w:ascii="Arial" w:hAnsi="Arial" w:cs="Arial"/>
+          <w:rFonts w:asciiTheme="majorHAnsi" w:hAnsiTheme="majorHAnsi" w:cs="Arial"/>
+          <w:sz w:val="24"/>
+          <w:szCs w:val="24"/>
         </w:rPr>
         <w:t xml:space="preserve">SISERVIS </w:t>
       </w:r>
       <w:r>
         <w:rPr>
-          <w:rFonts w:ascii="Arial" w:hAnsi="Arial" w:cs="Arial"/>
+          <w:rFonts w:asciiTheme="majorHAnsi" w:hAnsiTheme="majorHAnsi" w:cs="Arial"/>
+          <w:sz w:val="24"/>
+          <w:szCs w:val="24"/>
           <w:lang w:val="id-ID"/>
         </w:rPr>
         <w:t xml:space="preserve">hanya dapat dijalankan </w:t>
@@ -4482,7 +4928,9 @@
       <w:proofErr w:type="spellStart"/>
       <w:r>
         <w:rPr>
-          <w:rFonts w:ascii="Arial" w:hAnsi="Arial" w:cs="Arial"/>
+          <w:rFonts w:asciiTheme="majorHAnsi" w:hAnsiTheme="majorHAnsi" w:cs="Arial"/>
+          <w:sz w:val="24"/>
+          <w:szCs w:val="24"/>
           <w:lang w:val="en-US"/>
         </w:rPr>
         <w:t>jika</w:t>
@@ -4490,7 +4938,9 @@
       <w:proofErr w:type="spellEnd"/>
       <w:r>
         <w:rPr>
-          <w:rFonts w:ascii="Arial" w:hAnsi="Arial" w:cs="Arial"/>
+          <w:rFonts w:asciiTheme="majorHAnsi" w:hAnsiTheme="majorHAnsi" w:cs="Arial"/>
+          <w:sz w:val="24"/>
+          <w:szCs w:val="24"/>
           <w:lang w:val="en-US"/>
         </w:rPr>
         <w:t xml:space="preserve"> device </w:t>
@@ -4498,7 +4948,9 @@
       <w:proofErr w:type="spellStart"/>
       <w:r>
         <w:rPr>
-          <w:rFonts w:ascii="Arial" w:hAnsi="Arial" w:cs="Arial"/>
+          <w:rFonts w:asciiTheme="majorHAnsi" w:hAnsiTheme="majorHAnsi" w:cs="Arial"/>
+          <w:sz w:val="24"/>
+          <w:szCs w:val="24"/>
           <w:lang w:val="en-US"/>
         </w:rPr>
         <w:t>memiliki</w:t>
@@ -4506,7 +4958,9 @@
       <w:proofErr w:type="spellEnd"/>
       <w:r>
         <w:rPr>
-          <w:rFonts w:ascii="Arial" w:hAnsi="Arial" w:cs="Arial"/>
+          <w:rFonts w:asciiTheme="majorHAnsi" w:hAnsiTheme="majorHAnsi" w:cs="Arial"/>
+          <w:sz w:val="24"/>
+          <w:szCs w:val="24"/>
           <w:lang w:val="en-US"/>
         </w:rPr>
         <w:t xml:space="preserve"> </w:t>
@@ -4514,7 +4968,9 @@
       <w:proofErr w:type="spellStart"/>
       <w:r>
         <w:rPr>
-          <w:rFonts w:ascii="Arial" w:hAnsi="Arial" w:cs="Arial"/>
+          <w:rFonts w:asciiTheme="majorHAnsi" w:hAnsiTheme="majorHAnsi" w:cs="Arial"/>
+          <w:sz w:val="24"/>
+          <w:szCs w:val="24"/>
           <w:lang w:val="en-US"/>
         </w:rPr>
         <w:t>koneksi</w:t>
@@ -4522,14 +4978,18 @@
       <w:proofErr w:type="spellEnd"/>
       <w:r>
         <w:rPr>
-          <w:rFonts w:ascii="Arial" w:hAnsi="Arial" w:cs="Arial"/>
+          <w:rFonts w:asciiTheme="majorHAnsi" w:hAnsiTheme="majorHAnsi" w:cs="Arial"/>
+          <w:sz w:val="24"/>
+          <w:szCs w:val="24"/>
           <w:lang w:val="en-US"/>
         </w:rPr>
         <w:t xml:space="preserve"> internet</w:t>
       </w:r>
       <w:r>
         <w:rPr>
-          <w:rFonts w:ascii="Arial" w:hAnsi="Arial" w:cs="Arial"/>
+          <w:rFonts w:asciiTheme="majorHAnsi" w:hAnsiTheme="majorHAnsi" w:cs="Arial"/>
+          <w:sz w:val="24"/>
+          <w:szCs w:val="24"/>
           <w:lang w:val="id-ID"/>
         </w:rPr>
         <w:t>.</w:t>
@@ -4544,13 +5004,17 @@
         </w:numPr>
         <w:ind w:left="709"/>
         <w:rPr>
-          <w:rFonts w:ascii="Arial" w:hAnsi="Arial" w:cs="Arial"/>
+          <w:rFonts w:asciiTheme="majorHAnsi" w:hAnsiTheme="majorHAnsi" w:cs="Arial"/>
+          <w:sz w:val="24"/>
+          <w:szCs w:val="24"/>
           <w:lang w:val="id-ID"/>
         </w:rPr>
       </w:pPr>
       <w:r>
         <w:rPr>
-          <w:rFonts w:ascii="Arial" w:hAnsi="Arial" w:cs="Arial"/>
+          <w:rFonts w:asciiTheme="majorHAnsi" w:hAnsiTheme="majorHAnsi" w:cs="Arial"/>
+          <w:sz w:val="24"/>
+          <w:szCs w:val="24"/>
           <w:lang w:val="id-ID"/>
         </w:rPr>
         <w:t>Antarmuka hanya berupa tampilan menu yang sederhana.</w:t>
@@ -4565,18 +5029,24 @@
         </w:numPr>
         <w:ind w:left="709"/>
         <w:rPr>
-          <w:rFonts w:ascii="Arial" w:hAnsi="Arial" w:cs="Arial"/>
-        </w:rPr>
-      </w:pPr>
-      <w:r>
-        <w:rPr>
-          <w:rFonts w:ascii="Arial" w:hAnsi="Arial" w:cs="Arial"/>
+          <w:rFonts w:asciiTheme="majorHAnsi" w:hAnsiTheme="majorHAnsi" w:cs="Arial"/>
+          <w:sz w:val="24"/>
+          <w:szCs w:val="24"/>
+        </w:rPr>
+      </w:pPr>
+      <w:r>
+        <w:rPr>
+          <w:rFonts w:asciiTheme="majorHAnsi" w:hAnsiTheme="majorHAnsi" w:cs="Arial"/>
+          <w:sz w:val="24"/>
+          <w:szCs w:val="24"/>
         </w:rPr>
         <w:t xml:space="preserve">SISERVIS </w:t>
       </w:r>
       <w:r>
         <w:rPr>
-          <w:rFonts w:ascii="Arial" w:hAnsi="Arial" w:cs="Arial"/>
+          <w:rFonts w:asciiTheme="majorHAnsi" w:hAnsiTheme="majorHAnsi" w:cs="Arial"/>
+          <w:sz w:val="24"/>
+          <w:szCs w:val="24"/>
           <w:lang w:val="id-ID"/>
         </w:rPr>
         <w:t xml:space="preserve">akan dibangun </w:t>
@@ -4584,7 +5054,9 @@
       <w:proofErr w:type="spellStart"/>
       <w:r>
         <w:rPr>
-          <w:rFonts w:ascii="Arial" w:hAnsi="Arial" w:cs="Arial"/>
+          <w:rFonts w:asciiTheme="majorHAnsi" w:hAnsiTheme="majorHAnsi" w:cs="Arial"/>
+          <w:sz w:val="24"/>
+          <w:szCs w:val="24"/>
           <w:lang w:val="en-US"/>
         </w:rPr>
         <w:t>dalam</w:t>
@@ -4592,7 +5064,9 @@
       <w:proofErr w:type="spellEnd"/>
       <w:r>
         <w:rPr>
-          <w:rFonts w:ascii="Arial" w:hAnsi="Arial" w:cs="Arial"/>
+          <w:rFonts w:asciiTheme="majorHAnsi" w:hAnsiTheme="majorHAnsi" w:cs="Arial"/>
+          <w:sz w:val="24"/>
+          <w:szCs w:val="24"/>
           <w:lang w:val="en-US"/>
         </w:rPr>
         <w:t xml:space="preserve"> </w:t>
@@ -4600,7 +5074,9 @@
       <w:proofErr w:type="spellStart"/>
       <w:r>
         <w:rPr>
-          <w:rFonts w:ascii="Arial" w:hAnsi="Arial" w:cs="Arial"/>
+          <w:rFonts w:asciiTheme="majorHAnsi" w:hAnsiTheme="majorHAnsi" w:cs="Arial"/>
+          <w:sz w:val="24"/>
+          <w:szCs w:val="24"/>
           <w:lang w:val="en-US"/>
         </w:rPr>
         <w:t>bentuk</w:t>
@@ -4608,7 +5084,9 @@
       <w:proofErr w:type="spellEnd"/>
       <w:r>
         <w:rPr>
-          <w:rFonts w:ascii="Arial" w:hAnsi="Arial" w:cs="Arial"/>
+          <w:rFonts w:asciiTheme="majorHAnsi" w:hAnsiTheme="majorHAnsi" w:cs="Arial"/>
+          <w:sz w:val="24"/>
+          <w:szCs w:val="24"/>
           <w:lang w:val="en-US"/>
         </w:rPr>
         <w:t xml:space="preserve"> </w:t>
@@ -4616,7 +5094,9 @@
       <w:proofErr w:type="spellStart"/>
       <w:r>
         <w:rPr>
-          <w:rFonts w:ascii="Arial" w:hAnsi="Arial" w:cs="Arial"/>
+          <w:rFonts w:asciiTheme="majorHAnsi" w:hAnsiTheme="majorHAnsi" w:cs="Arial"/>
+          <w:sz w:val="24"/>
+          <w:szCs w:val="24"/>
           <w:lang w:val="en-US"/>
         </w:rPr>
         <w:t>aplikasi</w:t>
@@ -4624,7 +5104,9 @@
       <w:proofErr w:type="spellEnd"/>
       <w:r>
         <w:rPr>
-          <w:rFonts w:ascii="Arial" w:hAnsi="Arial" w:cs="Arial"/>
+          <w:rFonts w:asciiTheme="majorHAnsi" w:hAnsiTheme="majorHAnsi" w:cs="Arial"/>
+          <w:sz w:val="24"/>
+          <w:szCs w:val="24"/>
           <w:lang w:val="en-US"/>
         </w:rPr>
         <w:t xml:space="preserve"> web </w:t>
@@ -4632,7 +5114,9 @@
       <w:proofErr w:type="spellStart"/>
       <w:r>
         <w:rPr>
-          <w:rFonts w:ascii="Arial" w:hAnsi="Arial" w:cs="Arial"/>
+          <w:rFonts w:asciiTheme="majorHAnsi" w:hAnsiTheme="majorHAnsi" w:cs="Arial"/>
+          <w:sz w:val="24"/>
+          <w:szCs w:val="24"/>
           <w:lang w:val="en-US"/>
         </w:rPr>
         <w:t>menggunakan</w:t>
@@ -4640,7 +5124,9 @@
       <w:proofErr w:type="spellEnd"/>
       <w:r>
         <w:rPr>
-          <w:rFonts w:ascii="Arial" w:hAnsi="Arial" w:cs="Arial"/>
+          <w:rFonts w:asciiTheme="majorHAnsi" w:hAnsiTheme="majorHAnsi" w:cs="Arial"/>
+          <w:sz w:val="24"/>
+          <w:szCs w:val="24"/>
           <w:lang w:val="en-US"/>
         </w:rPr>
         <w:t xml:space="preserve"> html, php, dan </w:t>
@@ -4648,7 +5134,9 @@
       <w:proofErr w:type="spellStart"/>
       <w:r>
         <w:rPr>
-          <w:rFonts w:ascii="Arial" w:hAnsi="Arial" w:cs="Arial"/>
+          <w:rFonts w:asciiTheme="majorHAnsi" w:hAnsiTheme="majorHAnsi" w:cs="Arial"/>
+          <w:sz w:val="24"/>
+          <w:szCs w:val="24"/>
           <w:lang w:val="en-US"/>
         </w:rPr>
         <w:t>css</w:t>
@@ -4656,7 +5144,9 @@
       <w:proofErr w:type="spellEnd"/>
       <w:r>
         <w:rPr>
-          <w:rFonts w:ascii="Arial" w:hAnsi="Arial" w:cs="Arial"/>
+          <w:rFonts w:asciiTheme="majorHAnsi" w:hAnsiTheme="majorHAnsi" w:cs="Arial"/>
+          <w:sz w:val="24"/>
+          <w:szCs w:val="24"/>
           <w:lang w:val="id-ID"/>
         </w:rPr>
         <w:t>.</w:t>
@@ -4674,13 +5164,17 @@
         </w:tabs>
         <w:ind w:left="709"/>
         <w:rPr>
-          <w:rFonts w:ascii="Arial" w:hAnsi="Arial" w:cs="Arial"/>
+          <w:rFonts w:asciiTheme="majorHAnsi" w:hAnsiTheme="majorHAnsi" w:cs="Arial"/>
+          <w:sz w:val="24"/>
+          <w:szCs w:val="24"/>
           <w:lang w:val="id-ID"/>
         </w:rPr>
       </w:pPr>
       <w:r>
         <w:rPr>
-          <w:rFonts w:ascii="Arial" w:hAnsi="Arial" w:cs="Arial"/>
+          <w:rFonts w:asciiTheme="majorHAnsi" w:hAnsiTheme="majorHAnsi" w:cs="Arial"/>
+          <w:sz w:val="24"/>
+          <w:szCs w:val="24"/>
           <w:lang w:val="id-ID"/>
         </w:rPr>
         <w:t>Sistem ini hanya bisa diakses dari dalam area perusahaan yang bersangkutan saja.</w:t>
@@ -4689,9 +5183,7 @@
     <w:p>
       <w:pPr>
         <w:rPr>
-          <w:rFonts w:ascii="Arial" w:hAnsi="Arial" w:cs="Arial"/>
-          <w:sz w:val="20"/>
-          <w:szCs w:val="20"/>
+          <w:rFonts w:asciiTheme="majorHAnsi" w:hAnsiTheme="majorHAnsi" w:cs="Arial"/>
         </w:rPr>
       </w:pPr>
     </w:p>
@@ -4699,32 +5191,35 @@
       <w:pPr>
         <w:pStyle w:val="Heading1"/>
         <w:rPr>
-          <w:rFonts w:cs="Arial"/>
-          <w:sz w:val="20"/>
-        </w:rPr>
-      </w:pPr>
-      <w:proofErr w:type="spellStart"/>
-      <w:r>
-        <w:rPr>
-          <w:rFonts w:cs="Arial"/>
-          <w:sz w:val="20"/>
-        </w:rPr>
-        <w:lastRenderedPageBreak/>
+          <w:rFonts w:asciiTheme="majorHAnsi" w:hAnsiTheme="majorHAnsi" w:cs="Arial"/>
+          <w:sz w:val="24"/>
+          <w:szCs w:val="24"/>
+        </w:rPr>
+      </w:pPr>
+      <w:proofErr w:type="spellStart"/>
+      <w:r>
+        <w:rPr>
+          <w:rFonts w:asciiTheme="majorHAnsi" w:hAnsiTheme="majorHAnsi" w:cs="Arial"/>
+          <w:sz w:val="24"/>
+          <w:szCs w:val="24"/>
+        </w:rPr>
         <w:t>Ruang</w:t>
       </w:r>
       <w:proofErr w:type="spellEnd"/>
       <w:r>
         <w:rPr>
-          <w:rFonts w:cs="Arial"/>
-          <w:sz w:val="20"/>
-        </w:rPr>
-        <w:t xml:space="preserve"> </w:t>
-      </w:r>
-      <w:proofErr w:type="spellStart"/>
-      <w:r>
-        <w:rPr>
-          <w:rFonts w:cs="Arial"/>
-          <w:sz w:val="20"/>
+          <w:rFonts w:asciiTheme="majorHAnsi" w:hAnsiTheme="majorHAnsi" w:cs="Arial"/>
+          <w:sz w:val="24"/>
+          <w:szCs w:val="24"/>
+        </w:rPr>
+        <w:t xml:space="preserve"> </w:t>
+      </w:r>
+      <w:proofErr w:type="spellStart"/>
+      <w:r>
+        <w:rPr>
+          <w:rFonts w:asciiTheme="majorHAnsi" w:hAnsiTheme="majorHAnsi" w:cs="Arial"/>
+          <w:sz w:val="24"/>
+          <w:szCs w:val="24"/>
         </w:rPr>
         <w:t>Lingkup</w:t>
       </w:r>
@@ -4734,22 +5229,22 @@
       <w:pPr>
         <w:pStyle w:val="Heading2"/>
         <w:rPr>
-          <w:rFonts w:cs="Arial"/>
-          <w:sz w:val="20"/>
-        </w:rPr>
-      </w:pPr>
-      <w:r>
-        <w:rPr>
-          <w:rFonts w:cs="Arial"/>
-          <w:sz w:val="20"/>
+          <w:rFonts w:asciiTheme="majorHAnsi" w:hAnsiTheme="majorHAnsi" w:cs="Arial"/>
+          <w:szCs w:val="24"/>
+        </w:rPr>
+      </w:pPr>
+      <w:r>
+        <w:rPr>
+          <w:rFonts w:asciiTheme="majorHAnsi" w:hAnsiTheme="majorHAnsi" w:cs="Arial"/>
+          <w:szCs w:val="24"/>
         </w:rPr>
         <w:t xml:space="preserve">Proses </w:t>
       </w:r>
       <w:proofErr w:type="spellStart"/>
       <w:r>
         <w:rPr>
-          <w:rFonts w:cs="Arial"/>
-          <w:sz w:val="20"/>
+          <w:rFonts w:asciiTheme="majorHAnsi" w:hAnsiTheme="majorHAnsi" w:cs="Arial"/>
+          <w:szCs w:val="24"/>
         </w:rPr>
         <w:t>Bisnis</w:t>
       </w:r>
@@ -4762,29 +5257,64 @@
           <w:ilvl w:val="0"/>
           <w:numId w:val="19"/>
         </w:numPr>
-      </w:pPr>
-      <w:proofErr w:type="spellStart"/>
-      <w:r>
+        <w:rPr>
+          <w:rFonts w:asciiTheme="majorHAnsi" w:hAnsiTheme="majorHAnsi"/>
+          <w:sz w:val="24"/>
+          <w:szCs w:val="24"/>
+        </w:rPr>
+      </w:pPr>
+      <w:proofErr w:type="spellStart"/>
+      <w:r>
+        <w:rPr>
+          <w:rFonts w:asciiTheme="majorHAnsi" w:hAnsiTheme="majorHAnsi"/>
+          <w:sz w:val="24"/>
+          <w:szCs w:val="24"/>
+        </w:rPr>
         <w:t>Menyediakan</w:t>
       </w:r>
       <w:proofErr w:type="spellEnd"/>
       <w:r>
-        <w:t xml:space="preserve"> </w:t>
-      </w:r>
-      <w:proofErr w:type="spellStart"/>
-      <w:r>
+        <w:rPr>
+          <w:rFonts w:asciiTheme="majorHAnsi" w:hAnsiTheme="majorHAnsi"/>
+          <w:sz w:val="24"/>
+          <w:szCs w:val="24"/>
+        </w:rPr>
+        <w:t xml:space="preserve"> </w:t>
+      </w:r>
+      <w:proofErr w:type="spellStart"/>
+      <w:r>
+        <w:rPr>
+          <w:rFonts w:asciiTheme="majorHAnsi" w:hAnsiTheme="majorHAnsi"/>
+          <w:sz w:val="24"/>
+          <w:szCs w:val="24"/>
+        </w:rPr>
         <w:t>jasa</w:t>
       </w:r>
       <w:proofErr w:type="spellEnd"/>
       <w:r>
-        <w:t xml:space="preserve"> </w:t>
-      </w:r>
-      <w:proofErr w:type="spellStart"/>
-      <w:r>
+        <w:rPr>
+          <w:rFonts w:asciiTheme="majorHAnsi" w:hAnsiTheme="majorHAnsi"/>
+          <w:sz w:val="24"/>
+          <w:szCs w:val="24"/>
+        </w:rPr>
+        <w:t xml:space="preserve"> </w:t>
+      </w:r>
+      <w:proofErr w:type="spellStart"/>
+      <w:r>
+        <w:rPr>
+          <w:rFonts w:asciiTheme="majorHAnsi" w:hAnsiTheme="majorHAnsi"/>
+          <w:sz w:val="24"/>
+          <w:szCs w:val="24"/>
+        </w:rPr>
         <w:t>servis</w:t>
       </w:r>
       <w:proofErr w:type="spellEnd"/>
       <w:r>
+        <w:rPr>
+          <w:rFonts w:asciiTheme="majorHAnsi" w:hAnsiTheme="majorHAnsi"/>
+          <w:sz w:val="24"/>
+          <w:szCs w:val="24"/>
+        </w:rPr>
         <w:t xml:space="preserve"> motor</w:t>
       </w:r>
     </w:p>
@@ -4795,30 +5325,73 @@
           <w:ilvl w:val="0"/>
           <w:numId w:val="19"/>
         </w:numPr>
-      </w:pPr>
-      <w:proofErr w:type="spellStart"/>
-      <w:r>
+        <w:rPr>
+          <w:rFonts w:asciiTheme="majorHAnsi" w:hAnsiTheme="majorHAnsi"/>
+          <w:sz w:val="24"/>
+          <w:szCs w:val="24"/>
+        </w:rPr>
+      </w:pPr>
+      <w:proofErr w:type="spellStart"/>
+      <w:r>
+        <w:rPr>
+          <w:rFonts w:asciiTheme="majorHAnsi" w:hAnsiTheme="majorHAnsi"/>
+          <w:sz w:val="24"/>
+          <w:szCs w:val="24"/>
+        </w:rPr>
         <w:t>Menyediakan</w:t>
       </w:r>
       <w:proofErr w:type="spellEnd"/>
       <w:r>
-        <w:t xml:space="preserve"> pembelian</w:t>
-      </w:r>
-      <w:bookmarkStart w:id="1" w:name="_GoBack"/>
-      <w:bookmarkEnd w:id="1"/>
-      <w:r>
-        <w:t xml:space="preserve"> </w:t>
-      </w:r>
-      <w:proofErr w:type="spellStart"/>
-      <w:r>
+        <w:rPr>
+          <w:rFonts w:asciiTheme="majorHAnsi" w:hAnsiTheme="majorHAnsi"/>
+          <w:sz w:val="24"/>
+          <w:szCs w:val="24"/>
+        </w:rPr>
+        <w:t xml:space="preserve"> </w:t>
+      </w:r>
+      <w:proofErr w:type="spellStart"/>
+      <w:r>
+        <w:rPr>
+          <w:rFonts w:asciiTheme="majorHAnsi" w:hAnsiTheme="majorHAnsi"/>
+          <w:sz w:val="24"/>
+          <w:szCs w:val="24"/>
+        </w:rPr>
+        <w:t>pembelian</w:t>
+      </w:r>
+      <w:proofErr w:type="spellEnd"/>
+      <w:r>
+        <w:rPr>
+          <w:rFonts w:asciiTheme="majorHAnsi" w:hAnsiTheme="majorHAnsi"/>
+          <w:sz w:val="24"/>
+          <w:szCs w:val="24"/>
+        </w:rPr>
+        <w:t xml:space="preserve"> </w:t>
+      </w:r>
+      <w:proofErr w:type="spellStart"/>
+      <w:r>
+        <w:rPr>
+          <w:rFonts w:asciiTheme="majorHAnsi" w:hAnsiTheme="majorHAnsi"/>
+          <w:sz w:val="24"/>
+          <w:szCs w:val="24"/>
+        </w:rPr>
         <w:t>sparepart</w:t>
       </w:r>
       <w:proofErr w:type="spellEnd"/>
       <w:r>
-        <w:t xml:space="preserve"> </w:t>
-      </w:r>
-      <w:proofErr w:type="spellStart"/>
-      <w:r>
+        <w:rPr>
+          <w:rFonts w:asciiTheme="majorHAnsi" w:hAnsiTheme="majorHAnsi"/>
+          <w:sz w:val="24"/>
+          <w:szCs w:val="24"/>
+        </w:rPr>
+        <w:t xml:space="preserve"> </w:t>
+      </w:r>
+      <w:proofErr w:type="spellStart"/>
+      <w:r>
+        <w:rPr>
+          <w:rFonts w:asciiTheme="majorHAnsi" w:hAnsiTheme="majorHAnsi"/>
+          <w:sz w:val="24"/>
+          <w:szCs w:val="24"/>
+        </w:rPr>
         <w:t>pengganti</w:t>
       </w:r>
       <w:proofErr w:type="spellEnd"/>
@@ -4826,199 +5399,142 @@
     <w:p>
       <w:pPr>
         <w:pStyle w:val="Heading2"/>
-        <w:rPr>
-          <w:rFonts w:cs="Arial"/>
-          <w:sz w:val="20"/>
-        </w:rPr>
-      </w:pPr>
-      <w:r>
-        <w:rPr>
-          <w:rFonts w:cs="Arial"/>
+        <w:tabs>
+          <w:tab w:val="clear" w:pos="576"/>
+          <w:tab w:val="num" w:pos="270"/>
+        </w:tabs>
+        <w:ind w:left="540"/>
+        <w:rPr>
+          <w:rFonts w:asciiTheme="majorHAnsi" w:hAnsiTheme="majorHAnsi" w:cs="Arial"/>
+          <w:szCs w:val="24"/>
+        </w:rPr>
+      </w:pPr>
+      <w:proofErr w:type="spellStart"/>
+      <w:r>
+        <w:rPr>
+          <w:rFonts w:asciiTheme="majorHAnsi" w:hAnsiTheme="majorHAnsi" w:cs="Arial"/>
+          <w:szCs w:val="24"/>
+        </w:rPr>
+        <w:t>WorkFLo</w:t>
+      </w:r>
+      <w:r>
+        <w:rPr>
+          <w:rFonts w:asciiTheme="majorHAnsi" w:hAnsiTheme="majorHAnsi" w:cs="Arial"/>
+          <w:szCs w:val="24"/>
+        </w:rPr>
+        <w:t>w</w:t>
+      </w:r>
+      <w:proofErr w:type="spellEnd"/>
+    </w:p>
+    <w:p>
+      <w:pPr>
+        <w:pStyle w:val="ListParagraph"/>
+        <w:numPr>
+          <w:ilvl w:val="2"/>
+          <w:numId w:val="19"/>
+        </w:numPr>
+        <w:rPr>
+          <w:rFonts w:asciiTheme="majorHAnsi" w:hAnsiTheme="majorHAnsi"/>
+          <w:sz w:val="24"/>
+          <w:szCs w:val="24"/>
+        </w:rPr>
+      </w:pPr>
+      <w:proofErr w:type="spellStart"/>
+      <w:r>
+        <w:rPr>
+          <w:rFonts w:asciiTheme="majorHAnsi" w:hAnsiTheme="majorHAnsi"/>
+          <w:sz w:val="24"/>
+          <w:szCs w:val="24"/>
+        </w:rPr>
+        <w:t>Menyediakan</w:t>
+      </w:r>
+      <w:proofErr w:type="spellEnd"/>
+      <w:r>
+        <w:rPr>
+          <w:rFonts w:asciiTheme="majorHAnsi" w:hAnsiTheme="majorHAnsi"/>
+          <w:sz w:val="24"/>
+          <w:szCs w:val="24"/>
+        </w:rPr>
+        <w:t xml:space="preserve"> </w:t>
+      </w:r>
+      <w:proofErr w:type="spellStart"/>
+      <w:r>
+        <w:rPr>
+          <w:rFonts w:asciiTheme="majorHAnsi" w:hAnsiTheme="majorHAnsi"/>
+          <w:sz w:val="24"/>
+          <w:szCs w:val="24"/>
+        </w:rPr>
+        <w:t>J</w:t>
+      </w:r>
+      <w:r>
+        <w:rPr>
+          <w:rFonts w:asciiTheme="majorHAnsi" w:hAnsiTheme="majorHAnsi"/>
+          <w:sz w:val="24"/>
+          <w:szCs w:val="24"/>
+        </w:rPr>
+        <w:t>asa</w:t>
+      </w:r>
+      <w:proofErr w:type="spellEnd"/>
+      <w:r>
+        <w:rPr>
+          <w:rFonts w:asciiTheme="majorHAnsi" w:hAnsiTheme="majorHAnsi"/>
+          <w:sz w:val="24"/>
+          <w:szCs w:val="24"/>
+        </w:rPr>
+        <w:t xml:space="preserve"> </w:t>
+      </w:r>
+      <w:proofErr w:type="spellStart"/>
+      <w:r>
+        <w:rPr>
+          <w:rFonts w:asciiTheme="majorHAnsi" w:hAnsiTheme="majorHAnsi"/>
+          <w:sz w:val="24"/>
+          <w:szCs w:val="24"/>
+        </w:rPr>
+        <w:t>S</w:t>
+      </w:r>
+      <w:r>
+        <w:rPr>
+          <w:rFonts w:asciiTheme="majorHAnsi" w:hAnsiTheme="majorHAnsi"/>
+          <w:sz w:val="24"/>
+          <w:szCs w:val="24"/>
+        </w:rPr>
+        <w:t>ervis</w:t>
+      </w:r>
+      <w:proofErr w:type="spellEnd"/>
+      <w:r>
+        <w:rPr>
+          <w:rFonts w:asciiTheme="majorHAnsi" w:hAnsiTheme="majorHAnsi"/>
+          <w:sz w:val="24"/>
+          <w:szCs w:val="24"/>
+        </w:rPr>
+        <w:t xml:space="preserve"> M</w:t>
+      </w:r>
+      <w:r>
+        <w:rPr>
+          <w:rFonts w:asciiTheme="majorHAnsi" w:hAnsiTheme="majorHAnsi"/>
+          <w:sz w:val="24"/>
+          <w:szCs w:val="24"/>
+        </w:rPr>
+        <w:t>otor</w:t>
+      </w:r>
+    </w:p>
+    <w:p>
+      <w:pPr>
+        <w:rPr>
+          <w:rFonts w:asciiTheme="majorHAnsi" w:hAnsiTheme="majorHAnsi"/>
+          <w:lang w:val="en-GB"/>
+        </w:rPr>
+      </w:pPr>
+      <w:r>
+        <w:rPr>
+          <w:rFonts w:asciiTheme="majorHAnsi" w:hAnsiTheme="majorHAnsi"/>
           <w:noProof/>
-          <w:sz w:val="20"/>
-        </w:rPr>
-        <mc:AlternateContent>
-          <mc:Choice Requires="wps">
-            <w:drawing>
-              <wp:anchor distT="0" distB="0" distL="114300" distR="114300" simplePos="0" relativeHeight="251682816" behindDoc="0" locked="0" layoutInCell="1" allowOverlap="1" wp14:anchorId="4A58F200" wp14:editId="02CB5ACC">
-                <wp:simplePos x="0" y="0"/>
-                <wp:positionH relativeFrom="column">
-                  <wp:posOffset>-66675</wp:posOffset>
-                </wp:positionH>
-                <wp:positionV relativeFrom="paragraph">
-                  <wp:posOffset>3358515</wp:posOffset>
-                </wp:positionV>
-                <wp:extent cx="6337300" cy="200025"/>
-                <wp:effectExtent l="0" t="0" r="6350" b="9525"/>
-                <wp:wrapSquare wrapText="bothSides"/>
-                <wp:docPr id="1" name="Text Box 1"/>
-                <wp:cNvGraphicFramePr/>
-                <a:graphic xmlns:a="http://schemas.openxmlformats.org/drawingml/2006/main">
-                  <a:graphicData uri="http://schemas.microsoft.com/office/word/2010/wordprocessingShape">
-                    <wps:wsp>
-                      <wps:cNvSpPr txBox="1"/>
-                      <wps:spPr>
-                        <a:xfrm>
-                          <a:off x="0" y="0"/>
-                          <a:ext cx="6337300" cy="200025"/>
-                        </a:xfrm>
-                        <a:prstGeom prst="rect">
-                          <a:avLst/>
-                        </a:prstGeom>
-                        <a:solidFill>
-                          <a:prstClr val="white"/>
-                        </a:solidFill>
-                        <a:ln>
-                          <a:noFill/>
-                        </a:ln>
-                        <a:effectLst/>
-                        <a:extLst>
-                          <a:ext uri="{C572A759-6A51-4108-AA02-DFA0A04FC94B}">
-                            <ma14:wrappingTextBoxFlag xmlns:ma14="http://schemas.microsoft.com/office/mac/drawingml/2011/main" xmlns:w="http://schemas.openxmlformats.org/wordprocessingml/2006/main" xmlns:w10="urn:schemas-microsoft-com:office:word" xmlns:v="urn:schemas-microsoft-com:vml" xmlns:o="urn:schemas-microsoft-com:office:office" xmlns:mv="urn:schemas-microsoft-com:mac:vml" xmlns:mo="http://schemas.microsoft.com/office/mac/office/2008/main" xmlns=""/>
-                          </a:ext>
-                        </a:extLst>
-                      </wps:spPr>
-                      <wps:txbx>
-                        <w:txbxContent>
-                          <w:p>
-                            <w:pPr>
-                              <w:pStyle w:val="Caption"/>
-                              <w:jc w:val="center"/>
-                              <w:rPr>
-                                <w:rFonts w:ascii="Arial" w:eastAsia="Times New Roman" w:hAnsi="Arial" w:cs="Times New Roman"/>
-                                <w:bCs w:val="0"/>
-                                <w:i/>
-                                <w:noProof/>
-                                <w:color w:val="auto"/>
-                                <w:sz w:val="24"/>
-                                <w:szCs w:val="20"/>
-                                <w:lang w:val="en-GB"/>
-                              </w:rPr>
-                            </w:pPr>
-                            <w:r>
-                              <w:t xml:space="preserve">Gambar </w:t>
-                            </w:r>
-                            <w:r>
-                              <w:fldChar w:fldCharType="begin"/>
-                            </w:r>
-                            <w:r>
-                              <w:instrText xml:space="preserve"> SEQ Gambar \* ARABIC </w:instrText>
-                            </w:r>
-                            <w:r>
-                              <w:fldChar w:fldCharType="separate"/>
-                            </w:r>
-                            <w:r>
-                              <w:rPr>
-                                <w:noProof/>
-                              </w:rPr>
-                              <w:t>1</w:t>
-                            </w:r>
-                            <w:r>
-                              <w:rPr>
-                                <w:noProof/>
-                              </w:rPr>
-                              <w:fldChar w:fldCharType="end"/>
-                            </w:r>
-                            <w:r>
-                              <w:t xml:space="preserve"> : Proses melakukan servis pada LBMM ITS</w:t>
-                            </w:r>
-                          </w:p>
-                        </w:txbxContent>
-                      </wps:txbx>
-                      <wps:bodyPr rot="0" spcFirstLastPara="0" vertOverflow="overflow" horzOverflow="overflow" vert="horz" wrap="square" lIns="0" tIns="0" rIns="0" bIns="0" numCol="1" spcCol="0" rtlCol="0" fromWordArt="0" anchor="t" anchorCtr="0" forceAA="0" compatLnSpc="1">
-                        <a:prstTxWarp prst="textNoShape">
-                          <a:avLst/>
-                        </a:prstTxWarp>
-                        <a:noAutofit/>
-                      </wps:bodyPr>
-                    </wps:wsp>
-                  </a:graphicData>
-                </a:graphic>
-                <wp14:sizeRelV relativeFrom="margin">
-                  <wp14:pctHeight>0</wp14:pctHeight>
-                </wp14:sizeRelV>
-              </wp:anchor>
-            </w:drawing>
-          </mc:Choice>
-          <mc:Fallback>
-            <w:pict>
-              <v:shapetype w14:anchorId="4A58F200" id="_x0000_t202" coordsize="21600,21600" o:spt="202" path="m,l,21600r21600,l21600,xe">
-                <v:stroke joinstyle="miter"/>
-                <v:path gradientshapeok="t" o:connecttype="rect"/>
-              </v:shapetype>
-              <v:shape id="Text Box 1" o:spid="_x0000_s1026" type="#_x0000_t202" style="position:absolute;left:0;text-align:left;margin-left:-5.25pt;margin-top:264.45pt;width:499pt;height:15.75pt;z-index:251682816;visibility:visible;mso-wrap-style:square;mso-height-percent:0;mso-wrap-distance-left:9pt;mso-wrap-distance-top:0;mso-wrap-distance-right:9pt;mso-wrap-distance-bottom:0;mso-position-horizontal:absolute;mso-position-horizontal-relative:text;mso-position-vertical:absolute;mso-position-vertical-relative:text;mso-height-percent:0;mso-height-relative:margin;v-text-anchor:top" o:gfxdata="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" stroked="f">
-                <v:textbox inset="0,0,0,0">
-                  <w:txbxContent>
-                    <w:p>
-                      <w:pPr>
-                        <w:pStyle w:val="Caption"/>
-                        <w:jc w:val="center"/>
-                        <w:rPr>
-                          <w:rFonts w:ascii="Arial" w:eastAsia="Times New Roman" w:hAnsi="Arial" w:cs="Times New Roman"/>
-                          <w:bCs w:val="0"/>
-                          <w:i/>
-                          <w:noProof/>
-                          <w:color w:val="auto"/>
-                          <w:sz w:val="24"/>
-                          <w:szCs w:val="20"/>
-                          <w:lang w:val="en-GB"/>
-                        </w:rPr>
-                      </w:pPr>
-                      <w:r>
-                        <w:t xml:space="preserve">Gambar </w:t>
-                      </w:r>
-                      <w:r>
-                        <w:fldChar w:fldCharType="begin"/>
-                      </w:r>
-                      <w:r>
-                        <w:instrText xml:space="preserve"> SEQ Gambar \* ARABIC </w:instrText>
-                      </w:r>
-                      <w:r>
-                        <w:fldChar w:fldCharType="separate"/>
-                      </w:r>
-                      <w:r>
-                        <w:rPr>
-                          <w:noProof/>
-                        </w:rPr>
-                        <w:t>1</w:t>
-                      </w:r>
-                      <w:r>
-                        <w:rPr>
-                          <w:noProof/>
-                        </w:rPr>
-                        <w:fldChar w:fldCharType="end"/>
-                      </w:r>
-                      <w:r>
-                        <w:t xml:space="preserve"> : Proses melakukan servis pada LBMM ITS</w:t>
-                      </w:r>
-                    </w:p>
-                  </w:txbxContent>
-                </v:textbox>
-                <w10:wrap type="square"/>
-              </v:shape>
-            </w:pict>
-          </mc:Fallback>
-        </mc:AlternateContent>
-      </w:r>
-      <w:r>
-        <w:rPr>
-          <w:rFonts w:cs="Arial"/>
-          <w:noProof/>
-          <w:sz w:val="20"/>
         </w:rPr>
         <w:drawing>
-          <wp:anchor distT="0" distB="0" distL="114300" distR="114300" simplePos="0" relativeHeight="251658240" behindDoc="0" locked="0" layoutInCell="1" allowOverlap="1" wp14:anchorId="1CC97702" wp14:editId="56C94791">
-            <wp:simplePos x="0" y="0"/>
-            <wp:positionH relativeFrom="column">
-              <wp:posOffset>-323850</wp:posOffset>
-            </wp:positionH>
-            <wp:positionV relativeFrom="paragraph">
-              <wp:posOffset>396240</wp:posOffset>
-            </wp:positionV>
-            <wp:extent cx="6812280" cy="2924175"/>
-            <wp:effectExtent l="0" t="0" r="7620" b="9525"/>
-            <wp:wrapSquare wrapText="bothSides"/>
-            <wp:docPr id="3" name="Gambar 3"/>
+          <wp:inline distT="0" distB="0" distL="0" distR="0" wp14:anchorId="6CBFDF14" wp14:editId="0A7A7698">
+            <wp:extent cx="5727700" cy="3628390"/>
+            <wp:effectExtent l="0" t="0" r="6350" b="0"/>
+            <wp:docPr id="2" name="Picture 2"/>
             <wp:cNvGraphicFramePr>
               <a:graphicFrameLocks xmlns:a="http://schemas.openxmlformats.org/drawingml/2006/main" noChangeAspect="1"/>
             </wp:cNvGraphicFramePr>
@@ -5026,58 +5542,243 @@
               <a:graphicData uri="http://schemas.openxmlformats.org/drawingml/2006/picture">
                 <pic:pic xmlns:pic="http://schemas.openxmlformats.org/drawingml/2006/picture">
                   <pic:nvPicPr>
-                    <pic:cNvPr id="0" name="Picture 2"/>
-                    <pic:cNvPicPr>
-                      <a:picLocks noChangeAspect="1" noChangeArrowheads="1"/>
-                    </pic:cNvPicPr>
+                    <pic:cNvPr id="1" name=""/>
+                    <pic:cNvPicPr/>
                   </pic:nvPicPr>
                   <pic:blipFill>
-                    <a:blip r:embed="rId5">
-                      <a:extLst>
-                        <a:ext uri="{28A0092B-C50C-407E-A947-70E740481C1C}">
-                          <a14:useLocalDpi xmlns:a14="http://schemas.microsoft.com/office/drawing/2010/main" val="0"/>
-                        </a:ext>
-                      </a:extLst>
-                    </a:blip>
-                    <a:srcRect/>
+                    <a:blip r:embed="rId5"/>
                     <a:stretch>
                       <a:fillRect/>
                     </a:stretch>
                   </pic:blipFill>
-                  <pic:spPr bwMode="auto">
+                  <pic:spPr>
                     <a:xfrm>
                       <a:off x="0" y="0"/>
-                      <a:ext cx="6812280" cy="2924175"/>
+                      <a:ext cx="5727700" cy="3628390"/>
                     </a:xfrm>
                     <a:prstGeom prst="rect">
                       <a:avLst/>
                     </a:prstGeom>
-                    <a:noFill/>
-                    <a:ln>
-                      <a:noFill/>
-                    </a:ln>
                   </pic:spPr>
                 </pic:pic>
               </a:graphicData>
             </a:graphic>
-            <wp14:sizeRelH relativeFrom="page">
-              <wp14:pctWidth>0</wp14:pctWidth>
-            </wp14:sizeRelH>
-            <wp14:sizeRelV relativeFrom="page">
-              <wp14:pctHeight>0</wp14:pctHeight>
-            </wp14:sizeRelV>
-          </wp:anchor>
+          </wp:inline>
         </w:drawing>
       </w:r>
-      <w:proofErr w:type="spellStart"/>
-      <w:r>
-        <w:rPr>
-          <w:rFonts w:cs="Arial"/>
-          <w:sz w:val="20"/>
-        </w:rPr>
-        <w:t>WorkFLow</w:t>
-      </w:r>
-      <w:proofErr w:type="spellEnd"/>
+    </w:p>
+    <w:p>
+      <w:pPr>
+        <w:rPr>
+          <w:rFonts w:asciiTheme="majorHAnsi" w:hAnsiTheme="majorHAnsi"/>
+          <w:lang w:val="en-GB"/>
+        </w:rPr>
+      </w:pPr>
+    </w:p>
+    <w:p>
+      <w:pPr>
+        <w:rPr>
+          <w:rFonts w:asciiTheme="majorHAnsi" w:hAnsiTheme="majorHAnsi"/>
+          <w:lang w:val="en-GB"/>
+        </w:rPr>
+      </w:pPr>
+    </w:p>
+    <w:p>
+      <w:pPr>
+        <w:rPr>
+          <w:rFonts w:asciiTheme="majorHAnsi" w:hAnsiTheme="majorHAnsi"/>
+          <w:lang w:val="en-GB"/>
+        </w:rPr>
+      </w:pPr>
+    </w:p>
+    <w:p>
+      <w:pPr>
+        <w:rPr>
+          <w:rFonts w:asciiTheme="majorHAnsi" w:hAnsiTheme="majorHAnsi"/>
+          <w:lang w:val="en-GB"/>
+        </w:rPr>
+      </w:pPr>
+    </w:p>
+    <w:p>
+      <w:pPr>
+        <w:rPr>
+          <w:rFonts w:asciiTheme="majorHAnsi" w:hAnsiTheme="majorHAnsi"/>
+          <w:lang w:val="en-GB"/>
+        </w:rPr>
+      </w:pPr>
+    </w:p>
+    <w:p>
+      <w:pPr>
+        <w:rPr>
+          <w:rFonts w:asciiTheme="majorHAnsi" w:hAnsiTheme="majorHAnsi"/>
+          <w:lang w:val="en-GB"/>
+        </w:rPr>
+      </w:pPr>
+    </w:p>
+    <w:p>
+      <w:pPr>
+        <w:pStyle w:val="ListParagraph"/>
+        <w:numPr>
+          <w:ilvl w:val="2"/>
+          <w:numId w:val="19"/>
+        </w:numPr>
+        <w:rPr>
+          <w:rFonts w:asciiTheme="majorHAnsi" w:hAnsiTheme="majorHAnsi"/>
+          <w:sz w:val="24"/>
+          <w:szCs w:val="24"/>
+        </w:rPr>
+      </w:pPr>
+      <w:proofErr w:type="spellStart"/>
+      <w:r>
+        <w:rPr>
+          <w:rFonts w:asciiTheme="majorHAnsi" w:hAnsiTheme="majorHAnsi"/>
+          <w:sz w:val="24"/>
+          <w:szCs w:val="24"/>
+        </w:rPr>
+        <w:lastRenderedPageBreak/>
+        <w:t>Menyediakan</w:t>
+      </w:r>
+      <w:proofErr w:type="spellEnd"/>
+      <w:r>
+        <w:rPr>
+          <w:rFonts w:asciiTheme="majorHAnsi" w:hAnsiTheme="majorHAnsi"/>
+          <w:sz w:val="24"/>
+          <w:szCs w:val="24"/>
+        </w:rPr>
+        <w:t xml:space="preserve"> </w:t>
+      </w:r>
+      <w:proofErr w:type="spellStart"/>
+      <w:r>
+        <w:rPr>
+          <w:rFonts w:asciiTheme="majorHAnsi" w:hAnsiTheme="majorHAnsi"/>
+          <w:sz w:val="24"/>
+          <w:szCs w:val="24"/>
+        </w:rPr>
+        <w:t>P</w:t>
+      </w:r>
+      <w:r>
+        <w:rPr>
+          <w:rFonts w:asciiTheme="majorHAnsi" w:hAnsiTheme="majorHAnsi"/>
+          <w:sz w:val="24"/>
+          <w:szCs w:val="24"/>
+        </w:rPr>
+        <w:t>embelian</w:t>
+      </w:r>
+      <w:proofErr w:type="spellEnd"/>
+      <w:r>
+        <w:rPr>
+          <w:rFonts w:asciiTheme="majorHAnsi" w:hAnsiTheme="majorHAnsi"/>
+          <w:sz w:val="24"/>
+          <w:szCs w:val="24"/>
+        </w:rPr>
+        <w:t xml:space="preserve"> </w:t>
+      </w:r>
+      <w:proofErr w:type="spellStart"/>
+      <w:r>
+        <w:rPr>
+          <w:rFonts w:asciiTheme="majorHAnsi" w:hAnsiTheme="majorHAnsi"/>
+          <w:sz w:val="24"/>
+          <w:szCs w:val="24"/>
+        </w:rPr>
+        <w:t>S</w:t>
+      </w:r>
+      <w:r>
+        <w:rPr>
+          <w:rFonts w:asciiTheme="majorHAnsi" w:hAnsiTheme="majorHAnsi"/>
+          <w:sz w:val="24"/>
+          <w:szCs w:val="24"/>
+        </w:rPr>
+        <w:t>parepart</w:t>
+      </w:r>
+      <w:proofErr w:type="spellEnd"/>
+      <w:r>
+        <w:rPr>
+          <w:rFonts w:asciiTheme="majorHAnsi" w:hAnsiTheme="majorHAnsi"/>
+          <w:sz w:val="24"/>
+          <w:szCs w:val="24"/>
+        </w:rPr>
+        <w:t xml:space="preserve"> </w:t>
+      </w:r>
+      <w:proofErr w:type="spellStart"/>
+      <w:r>
+        <w:rPr>
+          <w:rFonts w:asciiTheme="majorHAnsi" w:hAnsiTheme="majorHAnsi"/>
+          <w:sz w:val="24"/>
+          <w:szCs w:val="24"/>
+        </w:rPr>
+        <w:t>P</w:t>
+      </w:r>
+      <w:r>
+        <w:rPr>
+          <w:rFonts w:asciiTheme="majorHAnsi" w:hAnsiTheme="majorHAnsi"/>
+          <w:sz w:val="24"/>
+          <w:szCs w:val="24"/>
+        </w:rPr>
+        <w:t>engganti</w:t>
+      </w:r>
+      <w:proofErr w:type="spellEnd"/>
+    </w:p>
+    <w:p>
+      <w:pPr>
+        <w:pStyle w:val="ListParagraph"/>
+        <w:ind w:left="1296"/>
+        <w:rPr>
+          <w:rFonts w:asciiTheme="majorHAnsi" w:hAnsiTheme="majorHAnsi"/>
+          <w:sz w:val="24"/>
+          <w:szCs w:val="24"/>
+        </w:rPr>
+      </w:pPr>
+    </w:p>
+    <w:p>
+      <w:pPr>
+        <w:ind w:left="-1080"/>
+        <w:rPr>
+          <w:rFonts w:asciiTheme="majorHAnsi" w:hAnsiTheme="majorHAnsi"/>
+          <w:lang w:val="en-GB"/>
+        </w:rPr>
+      </w:pPr>
+      <w:bookmarkStart w:id="1" w:name="_GoBack"/>
+      <w:r>
+        <w:rPr>
+          <w:noProof/>
+        </w:rPr>
+        <w:drawing>
+          <wp:inline distT="0" distB="0" distL="0" distR="0" wp14:anchorId="2F760BF9" wp14:editId="0837571C">
+            <wp:extent cx="7116417" cy="4596479"/>
+            <wp:effectExtent l="0" t="0" r="8890" b="0"/>
+            <wp:docPr id="1" name="Picture 1"/>
+            <wp:cNvGraphicFramePr>
+              <a:graphicFrameLocks xmlns:a="http://schemas.openxmlformats.org/drawingml/2006/main" noChangeAspect="1"/>
+            </wp:cNvGraphicFramePr>
+            <a:graphic xmlns:a="http://schemas.openxmlformats.org/drawingml/2006/main">
+              <a:graphicData uri="http://schemas.openxmlformats.org/drawingml/2006/picture">
+                <pic:pic xmlns:pic="http://schemas.openxmlformats.org/drawingml/2006/picture">
+                  <pic:nvPicPr>
+                    <pic:cNvPr id="1" name=""/>
+                    <pic:cNvPicPr/>
+                  </pic:nvPicPr>
+                  <pic:blipFill>
+                    <a:blip r:embed="rId6"/>
+                    <a:stretch>
+                      <a:fillRect/>
+                    </a:stretch>
+                  </pic:blipFill>
+                  <pic:spPr>
+                    <a:xfrm>
+                      <a:off x="0" y="0"/>
+                      <a:ext cx="7144767" cy="4614790"/>
+                    </a:xfrm>
+                    <a:prstGeom prst="rect">
+                      <a:avLst/>
+                    </a:prstGeom>
+                  </pic:spPr>
+                </pic:pic>
+              </a:graphicData>
+            </a:graphic>
+          </wp:inline>
+        </w:drawing>
+      </w:r>
+      <w:bookmarkEnd w:id="1"/>
     </w:p>
     <w:p>
       <w:pPr>
@@ -5605,9 +6306,9 @@
   </w:abstractNum>
   <w:abstractNum w:abstractNumId="5" w15:restartNumberingAfterBreak="0">
     <w:nsid w:val="2E1F227F"/>
-    <w:multiLevelType w:val="hybridMultilevel"/>
-    <w:tmpl w:val="62D28FAA"/>
-    <w:lvl w:ilvl="0" w:tplc="B17C7DD8">
+    <w:multiLevelType w:val="multilevel"/>
+    <w:tmpl w:val="60701C22"/>
+    <w:lvl w:ilvl="0">
       <w:start w:val="1"/>
       <w:numFmt w:val="decimal"/>
       <w:lvlText w:val="%1."/>
@@ -5619,77 +6320,109 @@
         <w:rFonts w:hint="default"/>
       </w:rPr>
     </w:lvl>
-    <w:lvl w:ilvl="1" w:tplc="04090019" w:tentative="1">
-      <w:start w:val="1"/>
-      <w:numFmt w:val="lowerLetter"/>
-      <w:lvlText w:val="%2."/>
-      <w:lvlJc w:val="left"/>
-      <w:pPr>
-        <w:ind w:left="1656" w:hanging="360"/>
-      </w:pPr>
-    </w:lvl>
-    <w:lvl w:ilvl="2" w:tplc="0409001B" w:tentative="1">
-      <w:start w:val="1"/>
-      <w:numFmt w:val="lowerRoman"/>
-      <w:lvlText w:val="%3."/>
-      <w:lvlJc w:val="right"/>
-      <w:pPr>
-        <w:ind w:left="2376" w:hanging="180"/>
-      </w:pPr>
-    </w:lvl>
-    <w:lvl w:ilvl="3" w:tplc="0409000F" w:tentative="1">
-      <w:start w:val="1"/>
+    <w:lvl w:ilvl="1">
+      <w:start w:val="2"/>
       <w:numFmt w:val="decimal"/>
-      <w:lvlText w:val="%4."/>
-      <w:lvlJc w:val="left"/>
-      <w:pPr>
-        <w:ind w:left="3096" w:hanging="360"/>
-      </w:pPr>
-    </w:lvl>
-    <w:lvl w:ilvl="4" w:tplc="04090019" w:tentative="1">
-      <w:start w:val="1"/>
-      <w:numFmt w:val="lowerLetter"/>
-      <w:lvlText w:val="%5."/>
-      <w:lvlJc w:val="left"/>
-      <w:pPr>
-        <w:ind w:left="3816" w:hanging="360"/>
-      </w:pPr>
-    </w:lvl>
-    <w:lvl w:ilvl="5" w:tplc="0409001B" w:tentative="1">
-      <w:start w:val="1"/>
-      <w:numFmt w:val="lowerRoman"/>
-      <w:lvlText w:val="%6."/>
-      <w:lvlJc w:val="right"/>
-      <w:pPr>
-        <w:ind w:left="4536" w:hanging="180"/>
-      </w:pPr>
-    </w:lvl>
-    <w:lvl w:ilvl="6" w:tplc="0409000F" w:tentative="1">
+      <w:isLgl/>
+      <w:lvlText w:val="%1.%2."/>
+      <w:lvlJc w:val="left"/>
+      <w:pPr>
+        <w:ind w:left="1296" w:hanging="720"/>
+      </w:pPr>
+      <w:rPr>
+        <w:rFonts w:hint="default"/>
+      </w:rPr>
+    </w:lvl>
+    <w:lvl w:ilvl="2">
       <w:start w:val="1"/>
       <w:numFmt w:val="decimal"/>
-      <w:lvlText w:val="%7."/>
-      <w:lvlJc w:val="left"/>
-      <w:pPr>
-        <w:ind w:left="5256" w:hanging="360"/>
-      </w:pPr>
-    </w:lvl>
-    <w:lvl w:ilvl="7" w:tplc="04090019" w:tentative="1">
-      <w:start w:val="1"/>
-      <w:numFmt w:val="lowerLetter"/>
-      <w:lvlText w:val="%8."/>
-      <w:lvlJc w:val="left"/>
-      <w:pPr>
-        <w:ind w:left="5976" w:hanging="360"/>
-      </w:pPr>
-    </w:lvl>
-    <w:lvl w:ilvl="8" w:tplc="0409001B" w:tentative="1">
-      <w:start w:val="1"/>
-      <w:numFmt w:val="lowerRoman"/>
-      <w:lvlText w:val="%9."/>
-      <w:lvlJc w:val="right"/>
-      <w:pPr>
-        <w:ind w:left="6696" w:hanging="180"/>
-      </w:pPr>
+      <w:isLgl/>
+      <w:lvlText w:val="%1.%2.%3."/>
+      <w:lvlJc w:val="left"/>
+      <w:pPr>
+        <w:ind w:left="1296" w:hanging="720"/>
+      </w:pPr>
+      <w:rPr>
+        <w:rFonts w:hint="default"/>
+      </w:rPr>
+    </w:lvl>
+    <w:lvl w:ilvl="3">
+      <w:start w:val="1"/>
+      <w:numFmt w:val="decimal"/>
+      <w:isLgl/>
+      <w:lvlText w:val="%1.%2.%3.%4."/>
+      <w:lvlJc w:val="left"/>
+      <w:pPr>
+        <w:ind w:left="1656" w:hanging="1080"/>
+      </w:pPr>
+      <w:rPr>
+        <w:rFonts w:hint="default"/>
+      </w:rPr>
+    </w:lvl>
+    <w:lvl w:ilvl="4">
+      <w:start w:val="1"/>
+      <w:numFmt w:val="decimal"/>
+      <w:isLgl/>
+      <w:lvlText w:val="%1.%2.%3.%4.%5."/>
+      <w:lvlJc w:val="left"/>
+      <w:pPr>
+        <w:ind w:left="1656" w:hanging="1080"/>
+      </w:pPr>
+      <w:rPr>
+        <w:rFonts w:hint="default"/>
+      </w:rPr>
+    </w:lvl>
+    <w:lvl w:ilvl="5">
+      <w:start w:val="1"/>
+      <w:numFmt w:val="decimal"/>
+      <w:isLgl/>
+      <w:lvlText w:val="%1.%2.%3.%4.%5.%6."/>
+      <w:lvlJc w:val="left"/>
+      <w:pPr>
+        <w:ind w:left="2016" w:hanging="1440"/>
+      </w:pPr>
+      <w:rPr>
+        <w:rFonts w:hint="default"/>
+      </w:rPr>
+    </w:lvl>
+    <w:lvl w:ilvl="6">
+      <w:start w:val="1"/>
+      <w:numFmt w:val="decimal"/>
+      <w:isLgl/>
+      <w:lvlText w:val="%1.%2.%3.%4.%5.%6.%7."/>
+      <w:lvlJc w:val="left"/>
+      <w:pPr>
+        <w:ind w:left="2016" w:hanging="1440"/>
+      </w:pPr>
+      <w:rPr>
+        <w:rFonts w:hint="default"/>
+      </w:rPr>
+    </w:lvl>
+    <w:lvl w:ilvl="7">
+      <w:start w:val="1"/>
+      <w:numFmt w:val="decimal"/>
+      <w:isLgl/>
+      <w:lvlText w:val="%1.%2.%3.%4.%5.%6.%7.%8."/>
+      <w:lvlJc w:val="left"/>
+      <w:pPr>
+        <w:ind w:left="2376" w:hanging="1800"/>
+      </w:pPr>
+      <w:rPr>
+        <w:rFonts w:hint="default"/>
+      </w:rPr>
+    </w:lvl>
+    <w:lvl w:ilvl="8">
+      <w:start w:val="1"/>
+      <w:numFmt w:val="decimal"/>
+      <w:isLgl/>
+      <w:lvlText w:val="%1.%2.%3.%4.%5.%6.%7.%8.%9."/>
+      <w:lvlJc w:val="left"/>
+      <w:pPr>
+        <w:ind w:left="2376" w:hanging="1800"/>
+      </w:pPr>
+      <w:rPr>
+        <w:rFonts w:hint="default"/>
+      </w:rPr>
     </w:lvl>
   </w:abstractNum>
   <w:abstractNum w:abstractNumId="6" w15:restartNumberingAfterBreak="0">
@@ -8011,6 +8744,33 @@
       <w:szCs w:val="18"/>
     </w:rPr>
   </w:style>
+  <w:style w:type="paragraph" w:styleId="BalloonText">
+    <w:name w:val="Balloon Text"/>
+    <w:basedOn w:val="Normal"/>
+    <w:link w:val="BalloonTextChar"/>
+    <w:uiPriority w:val="99"/>
+    <w:semiHidden/>
+    <w:unhideWhenUsed/>
+    <w:rsid w:val="00C50C6A"/>
+    <w:rPr>
+      <w:rFonts w:ascii="Segoe UI" w:hAnsi="Segoe UI" w:cs="Segoe UI"/>
+      <w:sz w:val="18"/>
+      <w:szCs w:val="18"/>
+    </w:rPr>
+  </w:style>
+  <w:style w:type="character" w:customStyle="1" w:styleId="BalloonTextChar">
+    <w:name w:val="Balloon Text Char"/>
+    <w:basedOn w:val="DefaultParagraphFont"/>
+    <w:link w:val="BalloonText"/>
+    <w:uiPriority w:val="99"/>
+    <w:semiHidden/>
+    <w:rsid w:val="00C50C6A"/>
+    <w:rPr>
+      <w:rFonts w:ascii="Segoe UI" w:hAnsi="Segoe UI" w:cs="Segoe UI"/>
+      <w:sz w:val="18"/>
+      <w:szCs w:val="18"/>
+    </w:rPr>
+  </w:style>
 </w:styles>
 </file>
 
